--- a/resources/source/Albania PSR.docx
+++ b/resources/source/Albania PSR.docx
@@ -193,15 +193,7 @@
           </w:tcPr>
           <w:p>
             <w:r>
-              <w:t xml:space="preserve">Fish and crustaceans, </w:t>
-            </w:r>
-            <w:proofErr w:type="gramStart"/>
-            <w:r>
-              <w:t>molluscs</w:t>
-            </w:r>
-            <w:proofErr w:type="gramEnd"/>
-            <w:r>
-              <w:t xml:space="preserve"> and other aquatic invertebrates</w:t>
+              <w:t>Fish and crustaceans, molluscs and other aquatic invertebrates</w:t>
             </w:r>
           </w:p>
         </w:tc>
@@ -248,15 +240,7 @@
           </w:tcPr>
           <w:p>
             <w:r>
-              <w:t xml:space="preserve">Dairy produce; birds’ eggs; natural honey; edible products of animal origin, not elsewhere specified or </w:t>
-            </w:r>
-            <w:proofErr w:type="gramStart"/>
-            <w:r>
-              <w:t>included;</w:t>
-            </w:r>
-            <w:proofErr w:type="gramEnd"/>
-            <w:r>
-              <w:t xml:space="preserve"> except for:</w:t>
+              <w:t>Dairy produce; birds’ eggs; natural honey; edible products of animal origin, not elsewhere specified or included; except for:</w:t>
             </w:r>
           </w:p>
         </w:tc>
@@ -304,23 +288,7 @@
           </w:tcPr>
           <w:p>
             <w:r>
-              <w:t xml:space="preserve">Buttermilk, curdled milk and cream, yoghurt, </w:t>
-            </w:r>
-            <w:proofErr w:type="spellStart"/>
-            <w:r>
-              <w:t>kephir</w:t>
-            </w:r>
-            <w:proofErr w:type="spellEnd"/>
-            <w:r>
-              <w:t xml:space="preserve"> and other fermented or acidified milk and cream, </w:t>
-            </w:r>
-            <w:proofErr w:type="gramStart"/>
-            <w:r>
-              <w:t>whether or not</w:t>
-            </w:r>
-            <w:proofErr w:type="gramEnd"/>
-            <w:r>
-              <w:t xml:space="preserve"> concentrated or containing added sugar or other sweetening matter or flavoured or containing added fruit, nuts or cocoa</w:t>
+              <w:t>Buttermilk, curdled milk and cream, yoghurt, kephir and other fermented or acidified milk and cream, whether or not concentrated or containing added sugar or other sweetening matter or flavoured or containing added fruit, nuts or cocoa</w:t>
             </w:r>
           </w:p>
         </w:tc>
@@ -341,31 +309,32 @@
               <w:cnfStyle w:val="000000100000" w:firstRow="0" w:lastRow="0" w:firstColumn="0" w:lastColumn="0" w:oddVBand="0" w:evenVBand="0" w:oddHBand="1" w:evenHBand="0" w:firstRowFirstColumn="0" w:firstRowLastColumn="0" w:lastRowFirstColumn="0" w:lastRowLastColumn="0"/>
             </w:pPr>
             <w:r>
-              <w:t>— all the materials of Chapter 4 used are wholly obtained,</w:t>
-            </w:r>
-          </w:p>
-          <w:p>
-            <w:pPr>
-              <w:cnfStyle w:val="000000100000" w:firstRow="0" w:lastRow="0" w:firstColumn="0" w:lastColumn="0" w:oddVBand="0" w:evenVBand="0" w:oddHBand="1" w:evenHBand="0" w:firstRowFirstColumn="0" w:firstRowLastColumn="0" w:lastRowFirstColumn="0" w:lastRowLastColumn="0"/>
-            </w:pPr>
-            <w:r>
-              <w:t xml:space="preserve">— all the fruit juice (except that of pineapple, </w:t>
-            </w:r>
-            <w:proofErr w:type="gramStart"/>
-            <w:r>
-              <w:t>lime</w:t>
-            </w:r>
-            <w:proofErr w:type="gramEnd"/>
-            <w:r>
-              <w:t xml:space="preserve"> or grapefruit) of heading 2009 used is originating, and</w:t>
-            </w:r>
-          </w:p>
-          <w:p>
-            <w:pPr>
-              <w:cnfStyle w:val="000000100000" w:firstRow="0" w:lastRow="0" w:firstColumn="0" w:lastColumn="0" w:oddVBand="0" w:evenVBand="0" w:oddHBand="1" w:evenHBand="0" w:firstRowFirstColumn="0" w:firstRowLastColumn="0" w:lastRowFirstColumn="0" w:lastRowLastColumn="0"/>
-            </w:pPr>
-            <w:r>
-              <w:t>— the value of all the materials of Chapter 17 used does not exceed 30 % of the ex-works price of the product</w:t>
+              <w:t xml:space="preserve">- </w:t>
+            </w:r>
+            <w:r>
+              <w:t>all the materials of Chapter 4 used are wholly obtained,</w:t>
+            </w:r>
+          </w:p>
+          <w:p>
+            <w:pPr>
+              <w:cnfStyle w:val="000000100000" w:firstRow="0" w:lastRow="0" w:firstColumn="0" w:lastColumn="0" w:oddVBand="0" w:evenVBand="0" w:oddHBand="1" w:evenHBand="0" w:firstRowFirstColumn="0" w:firstRowLastColumn="0" w:lastRowFirstColumn="0" w:lastRowLastColumn="0"/>
+            </w:pPr>
+            <w:r>
+              <w:t xml:space="preserve">- </w:t>
+            </w:r>
+            <w:r>
+              <w:t>all the fruit juice (except that of pineapple, lime or grapefruit) of heading 2009 used is originating, and</w:t>
+            </w:r>
+          </w:p>
+          <w:p>
+            <w:pPr>
+              <w:cnfStyle w:val="000000100000" w:firstRow="0" w:lastRow="0" w:firstColumn="0" w:lastColumn="0" w:oddVBand="0" w:evenVBand="0" w:oddHBand="1" w:evenHBand="0" w:firstRowFirstColumn="0" w:firstRowLastColumn="0" w:lastRowFirstColumn="0" w:lastRowLastColumn="0"/>
+            </w:pPr>
+            <w:r>
+              <w:t xml:space="preserve">- </w:t>
+            </w:r>
+            <w:r>
+              <w:t>the value of all the materials of Chapter 17 used does not exceed 30 % of the ex-works price of the product</w:t>
             </w:r>
           </w:p>
         </w:tc>
@@ -399,15 +368,7 @@
           </w:tcPr>
           <w:p>
             <w:r>
-              <w:t xml:space="preserve">Products of animal origin, not elsewhere specified or </w:t>
-            </w:r>
-            <w:proofErr w:type="gramStart"/>
-            <w:r>
-              <w:t>included;</w:t>
-            </w:r>
-            <w:proofErr w:type="gramEnd"/>
-            <w:r>
-              <w:t xml:space="preserve"> except for:</w:t>
+              <w:t>Products of animal origin, not elsewhere specified or included; except for:</w:t>
             </w:r>
           </w:p>
         </w:tc>
@@ -468,15 +429,7 @@
               <w:cnfStyle w:val="000000100000" w:firstRow="0" w:lastRow="0" w:firstColumn="0" w:lastColumn="0" w:oddVBand="0" w:evenVBand="0" w:oddHBand="1" w:evenHBand="0" w:firstRowFirstColumn="0" w:firstRowLastColumn="0" w:lastRowFirstColumn="0" w:lastRowLastColumn="0"/>
             </w:pPr>
             <w:r>
-              <w:t xml:space="preserve">Cleaning, disinfecting, </w:t>
-            </w:r>
-            <w:proofErr w:type="gramStart"/>
-            <w:r>
-              <w:t>sorting</w:t>
-            </w:r>
-            <w:proofErr w:type="gramEnd"/>
-            <w:r>
-              <w:t xml:space="preserve"> and straightening of bristles and hair</w:t>
+              <w:t>Cleaning, disinfecting, sorting and straightening of bristles and hair</w:t>
             </w:r>
           </w:p>
         </w:tc>
@@ -510,15 +463,7 @@
           </w:tcPr>
           <w:p>
             <w:r>
-              <w:t xml:space="preserve">Live trees and other plants; bulbs, </w:t>
-            </w:r>
-            <w:proofErr w:type="gramStart"/>
-            <w:r>
-              <w:t>roots</w:t>
-            </w:r>
-            <w:proofErr w:type="gramEnd"/>
-            <w:r>
-              <w:t xml:space="preserve"> and the like; cut flowers and ornamental foliage</w:t>
+              <w:t>Live trees and other plants; bulbs, roots and the like; cut flowers and ornamental foliage</w:t>
             </w:r>
           </w:p>
         </w:tc>
@@ -699,15 +644,7 @@
           </w:tcPr>
           <w:p>
             <w:r>
-              <w:t xml:space="preserve">Coffee, tea, </w:t>
-            </w:r>
-            <w:proofErr w:type="spellStart"/>
-            <w:r>
-              <w:t>maté</w:t>
-            </w:r>
-            <w:proofErr w:type="spellEnd"/>
-            <w:r>
-              <w:t xml:space="preserve"> and spices; except for:</w:t>
+              <w:t>Coffee, tea, maté and spices; except for:</w:t>
             </w:r>
           </w:p>
         </w:tc>
@@ -754,15 +691,7 @@
           </w:tcPr>
           <w:p>
             <w:r>
-              <w:t xml:space="preserve">Coffee, </w:t>
-            </w:r>
-            <w:proofErr w:type="gramStart"/>
-            <w:r>
-              <w:t>whether or not</w:t>
-            </w:r>
-            <w:proofErr w:type="gramEnd"/>
-            <w:r>
-              <w:t xml:space="preserve"> roasted or decaffeinated; coffee husks and skins; coffee substitutes containing coffee in any proportion</w:t>
+              <w:t>Coffee, whether or not roasted or decaffeinated; coffee husks and skins; coffee substitutes containing coffee in any proportion</w:t>
             </w:r>
           </w:p>
         </w:tc>
@@ -810,15 +739,7 @@
           </w:tcPr>
           <w:p>
             <w:r>
-              <w:t xml:space="preserve">Tea, </w:t>
-            </w:r>
-            <w:proofErr w:type="gramStart"/>
-            <w:r>
-              <w:t>whether or not</w:t>
-            </w:r>
-            <w:proofErr w:type="gramEnd"/>
-            <w:r>
-              <w:t xml:space="preserve"> flavoured</w:t>
+              <w:t>Tea, whether or not flavoured</w:t>
             </w:r>
           </w:p>
         </w:tc>
@@ -973,15 +894,7 @@
               <w:cnfStyle w:val="000000000000" w:firstRow="0" w:lastRow="0" w:firstColumn="0" w:lastColumn="0" w:oddVBand="0" w:evenVBand="0" w:oddHBand="0" w:evenHBand="0" w:firstRowFirstColumn="0" w:firstRowLastColumn="0" w:lastRowFirstColumn="0" w:lastRowLastColumn="0"/>
             </w:pPr>
             <w:r>
-              <w:t xml:space="preserve">Manufacture in which all the cereals, edible vegetables, </w:t>
-            </w:r>
-            <w:proofErr w:type="gramStart"/>
-            <w:r>
-              <w:t>roots</w:t>
-            </w:r>
-            <w:proofErr w:type="gramEnd"/>
-            <w:r>
-              <w:t xml:space="preserve"> and tubers of heading 0714 or fruit used are wholly obtained</w:t>
+              <w:t>Manufacture in which all the cereals, edible vegetables, roots and tubers of heading 0714 or fruit used are wholly obtained</w:t>
             </w:r>
           </w:p>
         </w:tc>
@@ -1016,15 +929,7 @@
           </w:tcPr>
           <w:p>
             <w:r>
-              <w:t xml:space="preserve">Flour, </w:t>
-            </w:r>
-            <w:proofErr w:type="gramStart"/>
-            <w:r>
-              <w:t>meal</w:t>
-            </w:r>
-            <w:proofErr w:type="gramEnd"/>
-            <w:r>
-              <w:t xml:space="preserve"> and powder of the dried, shelled leguminous vegetables of heading 0713</w:t>
+              <w:t>Flour, meal and powder of the dried, shelled leguminous vegetables of heading 0713</w:t>
             </w:r>
           </w:p>
         </w:tc>
@@ -1071,15 +976,7 @@
           </w:tcPr>
           <w:p>
             <w:r>
-              <w:t xml:space="preserve">Oil seeds and oleaginous fruits; miscellaneous grains, </w:t>
-            </w:r>
-            <w:proofErr w:type="gramStart"/>
-            <w:r>
-              <w:t>seeds</w:t>
-            </w:r>
-            <w:proofErr w:type="gramEnd"/>
-            <w:r>
-              <w:t xml:space="preserve"> and fruit; industrial or medicinal plants; straw and fodder</w:t>
+              <w:t>Oil seeds and oleaginous fruits; miscellaneous grains, seeds and fruit; industrial or medicinal plants; straw and fodder</w:t>
             </w:r>
           </w:p>
         </w:tc>
@@ -1127,15 +1024,7 @@
           </w:tcPr>
           <w:p>
             <w:r>
-              <w:t>Lac; natural gums, resins, gum-</w:t>
-            </w:r>
-            <w:proofErr w:type="gramStart"/>
-            <w:r>
-              <w:t>resins</w:t>
-            </w:r>
-            <w:proofErr w:type="gramEnd"/>
-            <w:r>
-              <w:t xml:space="preserve"> and oleoresins (for example, balsams)</w:t>
+              <w:t>Lac; natural gums, resins, gum-resins and oleoresins (for example, balsams)</w:t>
             </w:r>
           </w:p>
         </w:tc>
@@ -1184,23 +1073,7 @@
           </w:tcPr>
           <w:p>
             <w:r>
-              <w:t xml:space="preserve">Vegetable saps and extracts; pectic substances, </w:t>
-            </w:r>
-            <w:proofErr w:type="gramStart"/>
-            <w:r>
-              <w:t>pectinates</w:t>
-            </w:r>
-            <w:proofErr w:type="gramEnd"/>
-            <w:r>
-              <w:t xml:space="preserve"> and pectates; agar-agar and other </w:t>
-            </w:r>
-            <w:proofErr w:type="spellStart"/>
-            <w:r>
-              <w:t>mucilages</w:t>
-            </w:r>
-            <w:proofErr w:type="spellEnd"/>
-            <w:r>
-              <w:t xml:space="preserve"> and thickeners, whether or not modified, derived from vegetable products:</w:t>
+              <w:t>Vegetable saps and extracts; pectic substances, pectinates and pectates; agar-agar and other mucilages and thickeners, whether or not modified, derived from vegetable products:</w:t>
             </w:r>
           </w:p>
         </w:tc>
@@ -1242,36 +1115,20 @@
           </w:tcPr>
           <w:p>
             <w:r>
-              <w:t>– </w:t>
-            </w:r>
-            <w:proofErr w:type="spellStart"/>
-            <w:r>
-              <w:t>Mucilages</w:t>
-            </w:r>
-            <w:proofErr w:type="spellEnd"/>
-            <w:r>
-              <w:t xml:space="preserve"> and thickeners, modified, derived from vegetable products</w:t>
-            </w:r>
-          </w:p>
-        </w:tc>
-        <w:tc>
-          <w:tcPr>
-            <w:tcW w:w="3130" w:type="dxa"/>
-          </w:tcPr>
-          <w:p>
-            <w:pPr>
-              <w:cnfStyle w:val="000000100000" w:firstRow="0" w:lastRow="0" w:firstColumn="0" w:lastColumn="0" w:oddVBand="0" w:evenVBand="0" w:oddHBand="1" w:evenHBand="0" w:firstRowFirstColumn="0" w:firstRowLastColumn="0" w:lastRowFirstColumn="0" w:lastRowLastColumn="0"/>
-            </w:pPr>
-            <w:r>
-              <w:t xml:space="preserve">Manufacture from non-modified </w:t>
-            </w:r>
-            <w:proofErr w:type="spellStart"/>
-            <w:r>
-              <w:t>mucilages</w:t>
-            </w:r>
-            <w:proofErr w:type="spellEnd"/>
-            <w:r>
-              <w:t xml:space="preserve"> and thickeners</w:t>
+              <w:t>– Mucilages and thickeners, modified, derived from vegetable products</w:t>
+            </w:r>
+          </w:p>
+        </w:tc>
+        <w:tc>
+          <w:tcPr>
+            <w:tcW w:w="3130" w:type="dxa"/>
+          </w:tcPr>
+          <w:p>
+            <w:pPr>
+              <w:cnfStyle w:val="000000100000" w:firstRow="0" w:lastRow="0" w:firstColumn="0" w:lastColumn="0" w:oddVBand="0" w:evenVBand="0" w:oddHBand="1" w:evenHBand="0" w:firstRowFirstColumn="0" w:firstRowLastColumn="0" w:lastRowFirstColumn="0" w:lastRowLastColumn="0"/>
+            </w:pPr>
+            <w:r>
+              <w:t>Manufacture from non-modified mucilages and thickeners</w:t>
             </w:r>
           </w:p>
         </w:tc>
@@ -1350,15 +1207,7 @@
           </w:tcPr>
           <w:p>
             <w:r>
-              <w:t xml:space="preserve">Vegetable plaiting </w:t>
-            </w:r>
-            <w:proofErr w:type="gramStart"/>
-            <w:r>
-              <w:t>materials;</w:t>
-            </w:r>
-            <w:proofErr w:type="gramEnd"/>
-            <w:r>
-              <w:t xml:space="preserve"> vegetable products not elsewhere specified or included</w:t>
+              <w:t>Vegetable plaiting materials; vegetable products not elsewhere specified or included</w:t>
             </w:r>
           </w:p>
         </w:tc>
@@ -1588,15 +1437,7 @@
           </w:tcPr>
           <w:p>
             <w:r>
-              <w:t xml:space="preserve">Fats of bovine animals, </w:t>
-            </w:r>
-            <w:proofErr w:type="gramStart"/>
-            <w:r>
-              <w:t>sheep</w:t>
-            </w:r>
-            <w:proofErr w:type="gramEnd"/>
-            <w:r>
-              <w:t xml:space="preserve"> or goats, other than those of heading 1503</w:t>
+              <w:t>Fats of bovine animals, sheep or goats, other than those of heading 1503</w:t>
             </w:r>
           </w:p>
         </w:tc>
@@ -1731,15 +1572,7 @@
           </w:tcPr>
           <w:p>
             <w:r>
-              <w:t xml:space="preserve">Fats and oils and their fractions, of fish or marine mammals, </w:t>
-            </w:r>
-            <w:proofErr w:type="gramStart"/>
-            <w:r>
-              <w:t>whether or not</w:t>
-            </w:r>
-            <w:proofErr w:type="gramEnd"/>
-            <w:r>
-              <w:t xml:space="preserve"> refined, but not chemically modified:</w:t>
+              <w:t>Fats and oils and their fractions, of fish or marine mammals, whether or not refined, but not chemically modified:</w:t>
             </w:r>
           </w:p>
         </w:tc>
@@ -1921,15 +1754,7 @@
           </w:tcPr>
           <w:p>
             <w:r>
-              <w:t xml:space="preserve">Other animal fats and oils and their fractions, </w:t>
-            </w:r>
-            <w:proofErr w:type="gramStart"/>
-            <w:r>
-              <w:t>whether or not</w:t>
-            </w:r>
-            <w:proofErr w:type="gramEnd"/>
-            <w:r>
-              <w:t xml:space="preserve"> refined, but not chemically modified:</w:t>
+              <w:t>Other animal fats and oils and their fractions, whether or not refined, but not chemically modified:</w:t>
             </w:r>
           </w:p>
         </w:tc>
@@ -2105,15 +1930,7 @@
           </w:tcPr>
           <w:p>
             <w:r>
-              <w:t xml:space="preserve">– Soya, ground nut, palm, copra, palm kernel, babassu, tung and </w:t>
-            </w:r>
-            <w:proofErr w:type="spellStart"/>
-            <w:r>
-              <w:t>oiticica</w:t>
-            </w:r>
-            <w:proofErr w:type="spellEnd"/>
-            <w:r>
-              <w:t xml:space="preserve"> oil, myrtle wax and Japan wax, fractions of jojoba oil and oils for technical or industrial uses other than the manufacture of foodstuffs for human consumption</w:t>
+              <w:t>– Soya, ground nut, palm, copra, palm kernel, babassu, tung and oiticica oil, myrtle wax and Japan wax, fractions of jojoba oil and oils for technical or industrial uses other than the manufacture of foodstuffs for human consumption</w:t>
             </w:r>
           </w:p>
         </w:tc>
@@ -2250,23 +2067,7 @@
           </w:tcPr>
           <w:p>
             <w:r>
-              <w:t xml:space="preserve">Animal or vegetable fats and oils and their fractions, partly or wholly hydrogenated, inter-esterified, re-esterified or </w:t>
-            </w:r>
-            <w:proofErr w:type="spellStart"/>
-            <w:r>
-              <w:t>elaidinised</w:t>
-            </w:r>
-            <w:proofErr w:type="spellEnd"/>
-            <w:r>
-              <w:t xml:space="preserve">, </w:t>
-            </w:r>
-            <w:proofErr w:type="gramStart"/>
-            <w:r>
-              <w:t>whether or not</w:t>
-            </w:r>
-            <w:proofErr w:type="gramEnd"/>
-            <w:r>
-              <w:t xml:space="preserve"> refined, but not further prepared</w:t>
+              <w:t>Animal or vegetable fats and oils and their fractions, partly or wholly hydrogenated, inter-esterified, re-esterified or elaidinised, whether or not refined, but not further prepared</w:t>
             </w:r>
           </w:p>
         </w:tc>
@@ -2398,15 +2199,7 @@
           </w:tcPr>
           <w:p>
             <w:r>
-              <w:t xml:space="preserve">Preparations of meat, of fish or of crustaceans, </w:t>
-            </w:r>
-            <w:proofErr w:type="gramStart"/>
-            <w:r>
-              <w:t>molluscs</w:t>
-            </w:r>
-            <w:proofErr w:type="gramEnd"/>
-            <w:r>
-              <w:t xml:space="preserve"> or other aquatic invertebrates</w:t>
+              <w:t>Preparations of meat, of fish or of crustaceans, molluscs or other aquatic invertebrates</w:t>
             </w:r>
           </w:p>
         </w:tc>
@@ -2566,15 +2359,7 @@
           </w:tcPr>
           <w:p>
             <w:r>
-              <w:t xml:space="preserve">Other sugars, including chemically pure lactose, maltose, </w:t>
-            </w:r>
-            <w:proofErr w:type="gramStart"/>
-            <w:r>
-              <w:t>glucose</w:t>
-            </w:r>
-            <w:proofErr w:type="gramEnd"/>
-            <w:r>
-              <w:t xml:space="preserve"> and fructose, in solid form; sugar syrups not containing added flavouring or colouring matter; artificial honey, whether or not mixed with natural honey; caramel:</w:t>
+              <w:t>Other sugars, including chemically pure lactose, maltose, glucose and fructose, in solid form; sugar syrups not containing added flavouring or colouring matter; artificial honey, whether or not mixed with natural honey; caramel:</w:t>
             </w:r>
           </w:p>
         </w:tc>
@@ -2752,15 +2537,7 @@
           </w:tcPr>
           <w:p>
             <w:r>
-              <w:t xml:space="preserve">Molasses resulting from the extraction or refining of sugar, containing added </w:t>
-            </w:r>
-            <w:proofErr w:type="gramStart"/>
-            <w:r>
-              <w:t>flavouring</w:t>
-            </w:r>
-            <w:proofErr w:type="gramEnd"/>
-            <w:r>
-              <w:t xml:space="preserve"> or colouring matter</w:t>
+              <w:t>Molasses resulting from the extraction or refining of sugar, containing added flavouring or colouring matter</w:t>
             </w:r>
           </w:p>
         </w:tc>
@@ -2946,15 +2723,7 @@
           </w:tcPr>
           <w:p>
             <w:r>
-              <w:t xml:space="preserve">Malt </w:t>
-            </w:r>
-            <w:proofErr w:type="gramStart"/>
-            <w:r>
-              <w:t>extract;</w:t>
-            </w:r>
-            <w:proofErr w:type="gramEnd"/>
-            <w:r>
-              <w:t xml:space="preserve"> food preparations of flour, groats, meal, starch or malt extract, not containing cocoa or containing less than 40 % by weight of cocoa calculated on a totally defatted basis, not elsewhere specified or included; food preparations of goods of headings 0401 to 0404, not containing cocoa or containing less than 5 % by weight of cocoa calculated on a totally defatted basis, not elsewhere specified or included:</w:t>
+              <w:t>Malt extract; food preparations of flour, groats, meal, starch or malt extract, not containing cocoa or containing less than 40 % by weight of cocoa calculated on a totally defatted basis, not elsewhere specified or included; food preparations of goods of headings 0401 to 0404, not containing cocoa or containing less than 5 % by weight of cocoa calculated on a totally defatted basis, not elsewhere specified or included:</w:t>
             </w:r>
           </w:p>
         </w:tc>
@@ -3110,15 +2879,7 @@
           </w:tcPr>
           <w:p>
             <w:r>
-              <w:t xml:space="preserve">Pasta, </w:t>
-            </w:r>
-            <w:proofErr w:type="gramStart"/>
-            <w:r>
-              <w:t>whether or not</w:t>
-            </w:r>
-            <w:proofErr w:type="gramEnd"/>
-            <w:r>
-              <w:t xml:space="preserve"> cooked or stuffed (with meat or other substances) or otherwise prepared, such as spaghetti, macaroni, noodles, lasagne, gnocchi, ravioli, cannelloni; couscous, whether or not prepared:</w:t>
+              <w:t>Pasta, whether or not cooked or stuffed (with meat or other substances) or otherwise prepared, such as spaghetti, macaroni, noodles, lasagne, gnocchi, ravioli, cannelloni; couscous, whether or not prepared:</w:t>
             </w:r>
           </w:p>
         </w:tc>
@@ -3159,15 +2920,7 @@
           </w:tcPr>
           <w:p>
             <w:r>
-              <w:t xml:space="preserve">– Containing 20 % or less by weight of meat, meat offal, fish, </w:t>
-            </w:r>
-            <w:proofErr w:type="gramStart"/>
-            <w:r>
-              <w:t>crustaceans</w:t>
-            </w:r>
-            <w:proofErr w:type="gramEnd"/>
-            <w:r>
-              <w:t xml:space="preserve"> or molluscs</w:t>
+              <w:t>– Containing 20 % or less by weight of meat, meat offal, fish, crustaceans or molluscs</w:t>
             </w:r>
           </w:p>
         </w:tc>
@@ -3212,15 +2965,7 @@
           </w:tcPr>
           <w:p>
             <w:r>
-              <w:t xml:space="preserve">– Containing more than 20 % by weight of meat, meat offal, fish, </w:t>
-            </w:r>
-            <w:proofErr w:type="gramStart"/>
-            <w:r>
-              <w:t>crustaceans</w:t>
-            </w:r>
-            <w:proofErr w:type="gramEnd"/>
-            <w:r>
-              <w:t xml:space="preserve"> or molluscs</w:t>
+              <w:t>– Containing more than 20 % by weight of meat, meat offal, fish, crustaceans or molluscs</w:t>
             </w:r>
           </w:p>
         </w:tc>
@@ -3336,15 +3081,7 @@
           </w:tcPr>
           <w:p>
             <w:r>
-              <w:t xml:space="preserve">Prepared foods obtained by the swelling or roasting of cereals or cereal products (for example, corn flakes); cereals (other than maize (corn)) in grain form or in the form of flakes or other worked grains (except flour, </w:t>
-            </w:r>
-            <w:proofErr w:type="gramStart"/>
-            <w:r>
-              <w:t>groats</w:t>
-            </w:r>
-            <w:proofErr w:type="gramEnd"/>
-            <w:r>
-              <w:t xml:space="preserve"> and meal), pre-cooked or otherwise prepared, not elsewhere specified or included</w:t>
+              <w:t>Prepared foods obtained by the swelling or roasting of cereals or cereal products (for example, corn flakes); cereals (other than maize (corn)) in grain form or in the form of flakes or other worked grains (except flour, groats and meal), pre-cooked or otherwise prepared, not elsewhere specified or included</w:t>
             </w:r>
           </w:p>
         </w:tc>
@@ -3373,23 +3110,7 @@
               <w:cnfStyle w:val="000000100000" w:firstRow="0" w:lastRow="0" w:firstColumn="0" w:lastColumn="0" w:oddVBand="0" w:evenVBand="0" w:oddHBand="1" w:evenHBand="0" w:firstRowFirstColumn="0" w:firstRowLastColumn="0" w:lastRowFirstColumn="0" w:lastRowLastColumn="0"/>
             </w:pPr>
             <w:r>
-              <w:t>— in which all the cereals and flour (except durum wheat and </w:t>
-            </w:r>
-            <w:proofErr w:type="spellStart"/>
-            <w:r>
-              <w:t>Zea</w:t>
-            </w:r>
-            <w:proofErr w:type="spellEnd"/>
-            <w:r>
-              <w:t xml:space="preserve"> </w:t>
-            </w:r>
-            <w:proofErr w:type="spellStart"/>
-            <w:r>
-              <w:t>indurata</w:t>
-            </w:r>
-            <w:proofErr w:type="spellEnd"/>
-            <w:r>
-              <w:t> maize, and their derivatives) used are wholly obtained, and</w:t>
+              <w:t>— in which all the cereals and flour (except durum wheat and Zea indurata maize, and their derivatives) used are wholly obtained, and</w:t>
             </w:r>
           </w:p>
           <w:p>
@@ -3436,15 +3157,7 @@
           </w:tcPr>
           <w:p>
             <w:r>
-              <w:t xml:space="preserve">Bread, pastry, cakes, </w:t>
-            </w:r>
-            <w:proofErr w:type="gramStart"/>
-            <w:r>
-              <w:t>biscuits</w:t>
-            </w:r>
-            <w:proofErr w:type="gramEnd"/>
-            <w:r>
-              <w:t xml:space="preserve"> and other bakers’ wares, whether or not containing cocoa; communion wafers, empty cachets of a kind suitable for pharmaceutical use, sealing wafers, rice paper and similar products</w:t>
+              <w:t>Bread, pastry, cakes, biscuits and other bakers’ wares, whether or not containing cocoa; communion wafers, empty cachets of a kind suitable for pharmaceutical use, sealing wafers, rice paper and similar products</w:t>
             </w:r>
           </w:p>
         </w:tc>
@@ -3492,15 +3205,7 @@
           </w:tcPr>
           <w:p>
             <w:r>
-              <w:t xml:space="preserve">Preparations of vegetables, fruit, </w:t>
-            </w:r>
-            <w:proofErr w:type="gramStart"/>
-            <w:r>
-              <w:t>nuts</w:t>
-            </w:r>
-            <w:proofErr w:type="gramEnd"/>
-            <w:r>
-              <w:t xml:space="preserve"> or other parts of plants; except for:</w:t>
+              <w:t>Preparations of vegetables, fruit, nuts or other parts of plants; except for:</w:t>
             </w:r>
           </w:p>
         </w:tc>
@@ -3548,15 +3253,7 @@
           </w:tcPr>
           <w:p>
             <w:r>
-              <w:t xml:space="preserve">Yams, sweet </w:t>
-            </w:r>
-            <w:proofErr w:type="gramStart"/>
-            <w:r>
-              <w:t>potatoes</w:t>
-            </w:r>
-            <w:proofErr w:type="gramEnd"/>
-            <w:r>
-              <w:t xml:space="preserve"> and similar edible parts of plants containing 5 % or more by weight of starch, prepared or preserved by vinegar or acetic acid</w:t>
+              <w:t>Yams, sweet potatoes and similar edible parts of plants containing 5 % or more by weight of starch, prepared or preserved by vinegar or acetic acid</w:t>
             </w:r>
           </w:p>
         </w:tc>
@@ -3604,15 +3301,7 @@
           </w:tcPr>
           <w:p>
             <w:r>
-              <w:t xml:space="preserve">Potatoes in the form of flour, </w:t>
-            </w:r>
-            <w:proofErr w:type="gramStart"/>
-            <w:r>
-              <w:t>meal</w:t>
-            </w:r>
-            <w:proofErr w:type="gramEnd"/>
-            <w:r>
-              <w:t xml:space="preserve"> or flakes, prepared or preserved otherwise than by vinegar or acetic acid</w:t>
+              <w:t>Potatoes in the form of flour, meal or flakes, prepared or preserved otherwise than by vinegar or acetic acid</w:t>
             </w:r>
           </w:p>
         </w:tc>
@@ -3659,15 +3348,7 @@
           </w:tcPr>
           <w:p>
             <w:r>
-              <w:t xml:space="preserve">Potatoes in the form of flour, </w:t>
-            </w:r>
-            <w:proofErr w:type="gramStart"/>
-            <w:r>
-              <w:t>meal</w:t>
-            </w:r>
-            <w:proofErr w:type="gramEnd"/>
-            <w:r>
-              <w:t xml:space="preserve"> or flakes, prepared or preserved otherwise than by vinegar or acetic acid</w:t>
+              <w:t>Potatoes in the form of flour, meal or flakes, prepared or preserved otherwise than by vinegar or acetic acid</w:t>
             </w:r>
           </w:p>
         </w:tc>
@@ -3715,15 +3396,7 @@
           </w:tcPr>
           <w:p>
             <w:r>
-              <w:t>Vegetables, fruit, nuts, fruit-</w:t>
-            </w:r>
-            <w:proofErr w:type="gramStart"/>
-            <w:r>
-              <w:t>peel</w:t>
-            </w:r>
-            <w:proofErr w:type="gramEnd"/>
-            <w:r>
-              <w:t xml:space="preserve"> and other parts of plants, preserved by sugar (drained, glacé or crystallized)</w:t>
+              <w:t>Vegetables, fruit, nuts, fruit-peel and other parts of plants, preserved by sugar (drained, glacé or crystallized)</w:t>
             </w:r>
           </w:p>
         </w:tc>
@@ -3770,15 +3443,7 @@
           </w:tcPr>
           <w:p>
             <w:r>
-              <w:t xml:space="preserve">Jams, fruit jellies, marmalades, fruit or nut purée and fruit or nut pastes, obtained by cooking, </w:t>
-            </w:r>
-            <w:proofErr w:type="gramStart"/>
-            <w:r>
-              <w:t>whether or not</w:t>
-            </w:r>
-            <w:proofErr w:type="gramEnd"/>
-            <w:r>
-              <w:t xml:space="preserve"> containing added sugar or other sweetening matter</w:t>
+              <w:t>Jams, fruit jellies, marmalades, fruit or nut purée and fruit or nut pastes, obtained by cooking, whether or not containing added sugar or other sweetening matter</w:t>
             </w:r>
           </w:p>
         </w:tc>
@@ -4005,15 +3670,7 @@
           </w:tcPr>
           <w:p>
             <w:r>
-              <w:t xml:space="preserve">Fruit juices (including grape must) and vegetable juices, unfermented and not containing added spirit, </w:t>
-            </w:r>
-            <w:proofErr w:type="gramStart"/>
-            <w:r>
-              <w:t>whether or not</w:t>
-            </w:r>
-            <w:proofErr w:type="gramEnd"/>
-            <w:r>
-              <w:t xml:space="preserve"> containing added sugar or other sweetening matter</w:t>
+              <w:t>Fruit juices (including grape must) and vegetable juices, unfermented and not containing added spirit, whether or not containing added sugar or other sweetening matter</w:t>
             </w:r>
           </w:p>
         </w:tc>
@@ -4129,31 +3786,7 @@
           </w:tcPr>
           <w:p>
             <w:r>
-              <w:t xml:space="preserve">Extracts, </w:t>
-            </w:r>
-            <w:proofErr w:type="gramStart"/>
-            <w:r>
-              <w:t>essences</w:t>
-            </w:r>
-            <w:proofErr w:type="gramEnd"/>
-            <w:r>
-              <w:t xml:space="preserve"> and concentrates, of coffee, tea or </w:t>
-            </w:r>
-            <w:proofErr w:type="spellStart"/>
-            <w:r>
-              <w:t>maté</w:t>
-            </w:r>
-            <w:proofErr w:type="spellEnd"/>
-            <w:r>
-              <w:t xml:space="preserve"> and preparations with a basis of these products or with a basis of coffee, tea or </w:t>
-            </w:r>
-            <w:proofErr w:type="spellStart"/>
-            <w:r>
-              <w:t>maté</w:t>
-            </w:r>
-            <w:proofErr w:type="spellEnd"/>
-            <w:r>
-              <w:t>; roasted chicory and other roasted coffee substitutes, and extracts, essences and concentrates thereof</w:t>
+              <w:t>Extracts, essences and concentrates, of coffee, tea or maté and preparations with a basis of these products or with a basis of coffee, tea or maté; roasted chicory and other roasted coffee substitutes, and extracts, essences and concentrates thereof</w:t>
             </w:r>
           </w:p>
         </w:tc>
@@ -4473,15 +4106,7 @@
           </w:tcPr>
           <w:p>
             <w:r>
-              <w:t xml:space="preserve">Beverages, </w:t>
-            </w:r>
-            <w:proofErr w:type="gramStart"/>
-            <w:r>
-              <w:t>spirits</w:t>
-            </w:r>
-            <w:proofErr w:type="gramEnd"/>
-            <w:r>
-              <w:t xml:space="preserve"> and vinegar; except for:</w:t>
+              <w:t>Beverages, spirits and vinegar; except for:</w:t>
             </w:r>
           </w:p>
         </w:tc>
@@ -4550,15 +4175,7 @@
           </w:tcPr>
           <w:p>
             <w:r>
-              <w:t xml:space="preserve">Waters, including mineral waters and aerated waters, containing added sugar or other sweetening </w:t>
-            </w:r>
-            <w:proofErr w:type="gramStart"/>
-            <w:r>
-              <w:t>matter</w:t>
-            </w:r>
-            <w:proofErr w:type="gramEnd"/>
-            <w:r>
-              <w:t xml:space="preserve"> or flavoured, and other non-alcoholic beverages, not including fruit or vegetable juices of heading 2009</w:t>
+              <w:t>Waters, including mineral waters and aerated waters, containing added sugar or other sweetening matter or flavoured, and other non-alcoholic beverages, not including fruit or vegetable juices of heading 2009</w:t>
             </w:r>
           </w:p>
         </w:tc>
@@ -4595,15 +4212,7 @@
               <w:cnfStyle w:val="000000100000" w:firstRow="0" w:lastRow="0" w:firstColumn="0" w:lastColumn="0" w:oddVBand="0" w:evenVBand="0" w:oddHBand="1" w:evenHBand="0" w:firstRowFirstColumn="0" w:firstRowLastColumn="0" w:lastRowFirstColumn="0" w:lastRowLastColumn="0"/>
             </w:pPr>
             <w:r>
-              <w:t xml:space="preserve">— in which all the fruit juice used (except that of pineapple, </w:t>
-            </w:r>
-            <w:proofErr w:type="gramStart"/>
-            <w:r>
-              <w:t>lime</w:t>
-            </w:r>
-            <w:proofErr w:type="gramEnd"/>
-            <w:r>
-              <w:t xml:space="preserve"> or grapefruit) is originating</w:t>
+              <w:t>— in which all the fruit juice used (except that of pineapple, lime or grapefruit) is originating</w:t>
             </w:r>
           </w:p>
           <w:p>
@@ -4712,15 +4321,7 @@
           </w:tcPr>
           <w:p>
             <w:r>
-              <w:t xml:space="preserve">Undenatured ethyl alcohol of an alcoholic strength by volume of less than 80 % vol.; spirits, </w:t>
-            </w:r>
-            <w:proofErr w:type="gramStart"/>
-            <w:r>
-              <w:t>liqueurs</w:t>
-            </w:r>
-            <w:proofErr w:type="gramEnd"/>
-            <w:r>
-              <w:t xml:space="preserve"> and other spirituous beverages</w:t>
+              <w:t>Undenatured ethyl alcohol of an alcoholic strength by volume of less than 80 % vol.; spirits, liqueurs and other spirituous beverages</w:t>
             </w:r>
           </w:p>
         </w:tc>
@@ -4836,15 +4437,7 @@
           </w:tcPr>
           <w:p>
             <w:r>
-              <w:t xml:space="preserve">Whale </w:t>
-            </w:r>
-            <w:proofErr w:type="gramStart"/>
-            <w:r>
-              <w:t>meal;</w:t>
-            </w:r>
-            <w:proofErr w:type="gramEnd"/>
-            <w:r>
-              <w:t xml:space="preserve"> flours, meals and pellets of fish or of crustaceans, molluscs or other aquatic invertebrates, unfit for human consumption</w:t>
+              <w:t>Whale meal; flours, meals and pellets of fish or of crustaceans, molluscs or other aquatic invertebrates, unfit for human consumption</w:t>
             </w:r>
           </w:p>
         </w:tc>
@@ -5103,15 +4696,7 @@
           </w:tcPr>
           <w:p>
             <w:r>
-              <w:t xml:space="preserve">Cigars, cheroots, </w:t>
-            </w:r>
-            <w:proofErr w:type="gramStart"/>
-            <w:r>
-              <w:t>cigarillos</w:t>
-            </w:r>
-            <w:proofErr w:type="gramEnd"/>
-            <w:r>
-              <w:t xml:space="preserve"> and cigarettes, of tobacco or of tobacco substitutes</w:t>
+              <w:t>Cigars, cheroots, cigarillos and cigarettes, of tobacco or of tobacco substitutes</w:t>
             </w:r>
           </w:p>
         </w:tc>
@@ -5206,15 +4791,7 @@
           </w:tcPr>
           <w:p>
             <w:r>
-              <w:t xml:space="preserve">Salt; sulphur; earths and stone; plastering materials, </w:t>
-            </w:r>
-            <w:proofErr w:type="gramStart"/>
-            <w:r>
-              <w:t>lime</w:t>
-            </w:r>
-            <w:proofErr w:type="gramEnd"/>
-            <w:r>
-              <w:t xml:space="preserve"> and cement; except for:</w:t>
+              <w:t>Salt; sulphur; earths and stone; plastering materials, lime and cement; except for:</w:t>
             </w:r>
           </w:p>
         </w:tc>
@@ -5275,15 +4852,7 @@
               <w:cnfStyle w:val="000000100000" w:firstRow="0" w:lastRow="0" w:firstColumn="0" w:lastColumn="0" w:oddVBand="0" w:evenVBand="0" w:oddHBand="1" w:evenHBand="0" w:firstRowFirstColumn="0" w:firstRowLastColumn="0" w:lastRowFirstColumn="0" w:lastRowLastColumn="0"/>
             </w:pPr>
             <w:r>
-              <w:t xml:space="preserve">Enriching of the carbon content, </w:t>
-            </w:r>
-            <w:proofErr w:type="gramStart"/>
-            <w:r>
-              <w:t>purifying</w:t>
-            </w:r>
-            <w:proofErr w:type="gramEnd"/>
-            <w:r>
-              <w:t xml:space="preserve"> and grinding of crude crystalline graphite</w:t>
+              <w:t>Enriching of the carbon content, purifying and grinding of crude crystalline graphite</w:t>
             </w:r>
           </w:p>
         </w:tc>
@@ -5460,15 +5029,7 @@
           </w:tcPr>
           <w:p>
             <w:r>
-              <w:t xml:space="preserve">Crushed natural magnesium carbonate (magnesite), in </w:t>
-            </w:r>
-            <w:proofErr w:type="gramStart"/>
-            <w:r>
-              <w:t>hermetically-sealed</w:t>
-            </w:r>
-            <w:proofErr w:type="gramEnd"/>
-            <w:r>
-              <w:t xml:space="preserve"> containers, and magnesium oxide, whether or not pure, other than fused magnesia or dead-burned (sintered) magnesia</w:t>
+              <w:t>Crushed natural magnesium carbonate (magnesite), in hermetically-sealed containers, and magnesium oxide, whether or not pure, other than fused magnesia or dead-burned (sintered) magnesia</w:t>
             </w:r>
           </w:p>
         </w:tc>
@@ -5706,15 +5267,7 @@
           </w:tcPr>
           <w:p>
             <w:r>
-              <w:t xml:space="preserve">Ores, </w:t>
-            </w:r>
-            <w:proofErr w:type="gramStart"/>
-            <w:r>
-              <w:t>slag</w:t>
-            </w:r>
-            <w:proofErr w:type="gramEnd"/>
-            <w:r>
-              <w:t xml:space="preserve"> and ash</w:t>
+              <w:t>Ores, slag and ash</w:t>
             </w:r>
           </w:p>
         </w:tc>
@@ -5762,15 +5315,7 @@
           </w:tcPr>
           <w:p>
             <w:r>
-              <w:t xml:space="preserve">Mineral fuels, mineral </w:t>
-            </w:r>
-            <w:proofErr w:type="gramStart"/>
-            <w:r>
-              <w:t>oils</w:t>
-            </w:r>
-            <w:proofErr w:type="gramEnd"/>
-            <w:r>
-              <w:t xml:space="preserve"> and products of their distillation; bituminous substances; mineral waxes; except for:</w:t>
+              <w:t>Mineral fuels, mineral oils and products of their distillation; bituminous substances; mineral waxes; except for:</w:t>
             </w:r>
           </w:p>
         </w:tc>
@@ -5817,23 +5362,7 @@
           </w:tcPr>
           <w:p>
             <w:r>
-              <w:t xml:space="preserve">Oils in which the weight of the aromatic constituents exceeds that of the non-aromatic constituents, being oils </w:t>
-            </w:r>
-            <w:proofErr w:type="gramStart"/>
-            <w:r>
-              <w:t>similar to</w:t>
-            </w:r>
-            <w:proofErr w:type="gramEnd"/>
-            <w:r>
-              <w:t xml:space="preserve"> mineral oils obtained by distillation of high temperature coal tar, of which more than 65 % by volume distils at a temperature of up to 250 °C (including mixtures of petroleum spirit and </w:t>
-            </w:r>
-            <w:proofErr w:type="spellStart"/>
-            <w:r>
-              <w:t>benzole</w:t>
-            </w:r>
-            <w:proofErr w:type="spellEnd"/>
-            <w:r>
-              <w:t>), for use as power or heating fuels</w:t>
+              <w:t>Oils in which the weight of the aromatic constituents exceeds that of the non-aromatic constituents, being oils similar to mineral oils obtained by distillation of high temperature coal tar, of which more than 65 % by volume distils at a temperature of up to 250 °C (including mixtures of petroleum spirit and benzole), for use as power or heating fuels</w:t>
             </w:r>
           </w:p>
         </w:tc>
@@ -6075,15 +5604,7 @@
           </w:tcPr>
           <w:p>
             <w:r>
-              <w:t xml:space="preserve">Petroleum </w:t>
-            </w:r>
-            <w:proofErr w:type="gramStart"/>
-            <w:r>
-              <w:t>jelly;</w:t>
-            </w:r>
-            <w:proofErr w:type="gramEnd"/>
-            <w:r>
-              <w:t xml:space="preserve"> paraffin wax, microcrystalline petroleum wax, slack wax, ozokerite, lignite wax, peat wax, other mineral waxes, and similar products obtained by synthesis or by other processes, whether or not coloured</w:t>
+              <w:t>Petroleum jelly; paraffin wax, microcrystalline petroleum wax, slack wax, ozokerite, lignite wax, peat wax, other mineral waxes, and similar products obtained by synthesis or by other processes, whether or not coloured</w:t>
             </w:r>
           </w:p>
         </w:tc>
@@ -6278,15 +5799,7 @@
           </w:tcPr>
           <w:p>
             <w:r>
-              <w:t xml:space="preserve">Bituminous mixtures based on natural asphalt, on natural bitumen, on petroleum bitumen, on mineral tar or on mineral tar pitch (for example, bituminous mastics, </w:t>
-            </w:r>
-            <w:proofErr w:type="gramStart"/>
-            <w:r>
-              <w:t>cut-backs</w:t>
-            </w:r>
-            <w:proofErr w:type="gramEnd"/>
-            <w:r>
-              <w:t>)</w:t>
+              <w:t>Bituminous mixtures based on natural asphalt, on natural bitumen, on petroleum bitumen, on mineral tar or on mineral tar pitch (for example, bituminous mastics, cut-backs)</w:t>
             </w:r>
           </w:p>
         </w:tc>
@@ -6402,15 +5915,7 @@
           </w:tcPr>
           <w:p>
             <w:r>
-              <w:t>‘</w:t>
-            </w:r>
-            <w:proofErr w:type="spellStart"/>
-            <w:r>
-              <w:t>Mischmetall</w:t>
-            </w:r>
-            <w:proofErr w:type="spellEnd"/>
-            <w:r>
-              <w:t>’</w:t>
+              <w:t>‘Mischmetall’</w:t>
             </w:r>
           </w:p>
         </w:tc>
@@ -6610,15 +6115,7 @@
           </w:tcPr>
           <w:p>
             <w:r>
-              <w:t xml:space="preserve">– Mercury compounds of internal ethers and their halogenated, sulphonated, nitrated or </w:t>
-            </w:r>
-            <w:proofErr w:type="spellStart"/>
-            <w:r>
-              <w:t>nitrosated</w:t>
-            </w:r>
-            <w:proofErr w:type="spellEnd"/>
-            <w:r>
-              <w:t xml:space="preserve"> derivatives</w:t>
+              <w:t>– Mercury compounds of internal ethers and their halogenated, sulphonated, nitrated or nitrosated derivatives</w:t>
             </w:r>
           </w:p>
         </w:tc>
@@ -6666,15 +6163,7 @@
           </w:tcPr>
           <w:p>
             <w:r>
-              <w:t xml:space="preserve">– Mercury compounds of nucleic acids and their salts, </w:t>
-            </w:r>
-            <w:proofErr w:type="gramStart"/>
-            <w:r>
-              <w:t>whether or not</w:t>
-            </w:r>
-            <w:proofErr w:type="gramEnd"/>
-            <w:r>
-              <w:t xml:space="preserve"> chemically defined; other heterocyclic compounds</w:t>
+              <w:t>– Mercury compounds of nucleic acids and their salts, whether or not chemically defined; other heterocyclic compounds</w:t>
             </w:r>
           </w:p>
         </w:tc>
@@ -6842,21 +6331,8 @@
             <w:tcW w:w="2398" w:type="dxa"/>
           </w:tcPr>
           <w:p>
-            <w:proofErr w:type="spellStart"/>
-            <w:r>
-              <w:t>Cyclanes</w:t>
-            </w:r>
-            <w:proofErr w:type="spellEnd"/>
-            <w:r>
-              <w:t xml:space="preserve"> and </w:t>
-            </w:r>
-            <w:proofErr w:type="spellStart"/>
-            <w:r>
-              <w:t>cyclenes</w:t>
-            </w:r>
-            <w:proofErr w:type="spellEnd"/>
-            <w:r>
-              <w:t xml:space="preserve"> (other than azulenes), benzene, toluene, xylenes, for use as power or heating fuels</w:t>
+            <w:r>
+              <w:t>Cyclanes and cyclenes (other than azulenes), benzene, toluene, xylenes, for use as power or heating fuels</w:t>
             </w:r>
           </w:p>
         </w:tc>
@@ -6972,23 +6448,7 @@
           </w:tcPr>
           <w:p>
             <w:r>
-              <w:t xml:space="preserve">Saturated acyclic monocarboxylic acids and their anhydrides, halides, peroxides and </w:t>
-            </w:r>
-            <w:proofErr w:type="spellStart"/>
-            <w:r>
-              <w:t>peroxyacids</w:t>
-            </w:r>
-            <w:proofErr w:type="spellEnd"/>
-            <w:r>
-              <w:t xml:space="preserve">; their halogenated, sulphonated, nitrated or </w:t>
-            </w:r>
-            <w:proofErr w:type="spellStart"/>
-            <w:r>
-              <w:t>nitrosated</w:t>
-            </w:r>
-            <w:proofErr w:type="spellEnd"/>
-            <w:r>
-              <w:t xml:space="preserve"> derivatives</w:t>
+              <w:t>Saturated acyclic monocarboxylic acids and their anhydrides, halides, peroxides and peroxyacids; their halogenated, sulphonated, nitrated or nitrosated derivatives</w:t>
             </w:r>
           </w:p>
         </w:tc>
@@ -7040,15 +6500,7 @@
           </w:tcPr>
           <w:p>
             <w:r>
-              <w:t xml:space="preserve">– Internal ethers and their halogenated, sulphonated, nitrated or </w:t>
-            </w:r>
-            <w:proofErr w:type="spellStart"/>
-            <w:r>
-              <w:t>nitrosated</w:t>
-            </w:r>
-            <w:proofErr w:type="spellEnd"/>
-            <w:r>
-              <w:t xml:space="preserve"> derivatives</w:t>
+              <w:t>– Internal ethers and their halogenated, sulphonated, nitrated or nitrosated derivatives</w:t>
             </w:r>
           </w:p>
         </w:tc>
@@ -7097,15 +6549,7 @@
           </w:tcPr>
           <w:p>
             <w:r>
-              <w:t xml:space="preserve">– Cyclic acetals and internal hemiacetals and their halogenated, sulphonated, nitrated or </w:t>
-            </w:r>
-            <w:proofErr w:type="spellStart"/>
-            <w:r>
-              <w:t>nitrosated</w:t>
-            </w:r>
-            <w:proofErr w:type="spellEnd"/>
-            <w:r>
-              <w:t xml:space="preserve"> derivatives</w:t>
+              <w:t>– Cyclic acetals and internal hemiacetals and their halogenated, sulphonated, nitrated or nitrosated derivatives</w:t>
             </w:r>
           </w:p>
         </w:tc>
@@ -7156,15 +6600,7 @@
           </w:tcPr>
           <w:p>
             <w:r>
-              <w:t xml:space="preserve">Heterocyclic compounds with nitrogen </w:t>
-            </w:r>
-            <w:proofErr w:type="gramStart"/>
-            <w:r>
-              <w:t>hetero-atom</w:t>
-            </w:r>
-            <w:proofErr w:type="gramEnd"/>
-            <w:r>
-              <w:t>(s) only</w:t>
+              <w:t>Heterocyclic compounds with nitrogen hetero-atom(s) only</w:t>
             </w:r>
           </w:p>
         </w:tc>
@@ -7216,15 +6652,7 @@
           </w:tcPr>
           <w:p>
             <w:r>
-              <w:t xml:space="preserve">Nucleic acids and their salts, </w:t>
-            </w:r>
-            <w:proofErr w:type="gramStart"/>
-            <w:r>
-              <w:t>whether or not</w:t>
-            </w:r>
-            <w:proofErr w:type="gramEnd"/>
-            <w:r>
-              <w:t xml:space="preserve"> chemically defined; other heterocyclic compounds</w:t>
+              <w:t>Nucleic acids and their salts, whether or not chemically defined; other heterocyclic compounds</w:t>
             </w:r>
           </w:p>
         </w:tc>
@@ -7371,15 +6799,7 @@
           </w:tcPr>
           <w:p>
             <w:r>
-              <w:t xml:space="preserve">Human </w:t>
-            </w:r>
-            <w:proofErr w:type="gramStart"/>
-            <w:r>
-              <w:t>blood;</w:t>
-            </w:r>
-            <w:proofErr w:type="gramEnd"/>
-            <w:r>
-              <w:t xml:space="preserve"> animal blood prepared for therapeutic, prophylactic or diagnostic uses; antisera and other blood fractions and modified immunological products, whether or not obtained by means of biotechnological processes; vaccines, toxins, cultures of micro-organisms (excluding yeasts) and similar products:</w:t>
+              <w:t>Human blood; animal blood prepared for therapeutic, prophylactic or diagnostic uses; antisera and other blood fractions and modified immunological products, whether or not obtained by means of biotechnological processes; vaccines, toxins, cultures of micro-organisms (excluding yeasts) and similar products:</w:t>
             </w:r>
           </w:p>
         </w:tc>
@@ -7421,15 +6841,7 @@
           </w:tcPr>
           <w:p>
             <w:r>
-              <w:t xml:space="preserve">– Products consisting of two or more constituents which have been </w:t>
-            </w:r>
-            <w:proofErr w:type="gramStart"/>
-            <w:r>
-              <w:t>mixed together</w:t>
-            </w:r>
-            <w:proofErr w:type="gramEnd"/>
-            <w:r>
-              <w:t xml:space="preserve"> for therapeutic or prophylactic uses or unmixed products for these uses, put up in measured doses or in forms or packings for retail sale</w:t>
+              <w:t>– Products consisting of two or more constituents which have been mixed together for therapeutic or prophylactic uses or unmixed products for these uses, put up in measured doses or in forms or packings for retail sale</w:t>
             </w:r>
           </w:p>
         </w:tc>
@@ -7947,15 +7359,7 @@
           </w:tcPr>
           <w:p>
             <w:r>
-              <w:t xml:space="preserve">– Sterile surgical or dental adhesion barriers, </w:t>
-            </w:r>
-            <w:proofErr w:type="gramStart"/>
-            <w:r>
-              <w:t>whether or not</w:t>
-            </w:r>
-            <w:proofErr w:type="gramEnd"/>
-            <w:r>
-              <w:t xml:space="preserve"> absorbable:</w:t>
+              <w:t>– Sterile surgical or dental adhesion barriers, whether or not absorbable:</w:t>
             </w:r>
           </w:p>
         </w:tc>
@@ -8330,15 +7734,7 @@
           </w:tcPr>
           <w:p>
             <w:r>
-              <w:t xml:space="preserve">Tanning or dyeing extracts; tannins and their derivatives; dyes, </w:t>
-            </w:r>
-            <w:proofErr w:type="gramStart"/>
-            <w:r>
-              <w:t>pigments</w:t>
-            </w:r>
-            <w:proofErr w:type="gramEnd"/>
-            <w:r>
-              <w:t xml:space="preserve"> and other colouring matter; paints and varnishes; putty and other mastics; inks; except for:</w:t>
+              <w:t>Tanning or dyeing extracts; tannins and their derivatives; dyes, pigments and other colouring matter; paints and varnishes; putty and other mastics; inks; except for:</w:t>
             </w:r>
           </w:p>
         </w:tc>
@@ -8391,15 +7787,7 @@
           </w:tcPr>
           <w:p>
             <w:r>
-              <w:t xml:space="preserve">Tannins and their salts, ethers, </w:t>
-            </w:r>
-            <w:proofErr w:type="gramStart"/>
-            <w:r>
-              <w:t>esters</w:t>
-            </w:r>
-            <w:proofErr w:type="gramEnd"/>
-            <w:r>
-              <w:t xml:space="preserve"> and other derivatives</w:t>
+              <w:t>Tannins and their salts, ethers, esters and other derivatives</w:t>
             </w:r>
           </w:p>
         </w:tc>
@@ -8554,31 +7942,7 @@
           </w:tcPr>
           <w:p>
             <w:r>
-              <w:t>Essential oils (</w:t>
-            </w:r>
-            <w:proofErr w:type="spellStart"/>
-            <w:r>
-              <w:t>terpeneless</w:t>
-            </w:r>
-            <w:proofErr w:type="spellEnd"/>
-            <w:r>
-              <w:t xml:space="preserve"> or not), including concretes and absolutes; resinoids; extracted oleoresins; concentrates of essential oils in fats, in fixed oils, in waxes or the like, obtained by enfleurage or maceration; </w:t>
-            </w:r>
-            <w:proofErr w:type="spellStart"/>
-            <w:r>
-              <w:t>terpenic</w:t>
-            </w:r>
-            <w:proofErr w:type="spellEnd"/>
-            <w:r>
-              <w:t xml:space="preserve"> by-products of the </w:t>
-            </w:r>
-            <w:proofErr w:type="spellStart"/>
-            <w:r>
-              <w:t>deterpenation</w:t>
-            </w:r>
-            <w:proofErr w:type="spellEnd"/>
-            <w:r>
-              <w:t xml:space="preserve"> of essential oils; aqueous distillates and aqueous solutions of essential oils</w:t>
+              <w:t>Essential oils (terpeneless or not), including concretes and absolutes; resinoids; extracted oleoresins; concentrates of essential oils in fats, in fixed oils, in waxes or the like, obtained by enfleurage or maceration; terpenic by-products of the deterpenation of essential oils; aqueous distillates and aqueous solutions of essential oils</w:t>
             </w:r>
           </w:p>
         </w:tc>
@@ -8635,15 +7999,7 @@
           </w:tcPr>
           <w:p>
             <w:r>
-              <w:t xml:space="preserve">Soap, organic surface-active agents, washing preparations, lubricating preparations, artificial waxes, prepared waxes, polishing or scouring preparations, candles and similar articles, modelling pastes, ‘dental </w:t>
-            </w:r>
-            <w:proofErr w:type="gramStart"/>
-            <w:r>
-              <w:t>waxes’</w:t>
-            </w:r>
-            <w:proofErr w:type="gramEnd"/>
-            <w:r>
-              <w:t xml:space="preserve"> and dental preparations with a basis of plaster; except for:</w:t>
+              <w:t>Soap, organic surface-active agents, washing preparations, lubricating preparations, artificial waxes, prepared waxes, polishing or scouring preparations, candles and similar articles, modelling pastes, ‘dental waxes’ and dental preparations with a basis of plaster; except for:</w:t>
             </w:r>
           </w:p>
         </w:tc>
@@ -8801,15 +8157,7 @@
           </w:tcPr>
           <w:p>
             <w:r>
-              <w:t xml:space="preserve">– With a basis of paraffin, petroleum waxes, waxes obtained from bituminous minerals, slack </w:t>
-            </w:r>
-            <w:proofErr w:type="gramStart"/>
-            <w:r>
-              <w:t>wax</w:t>
-            </w:r>
-            <w:proofErr w:type="gramEnd"/>
-            <w:r>
-              <w:t xml:space="preserve"> or scale wax</w:t>
+              <w:t>– With a basis of paraffin, petroleum waxes, waxes obtained from bituminous minerals, slack wax or scale wax</w:t>
             </w:r>
           </w:p>
         </w:tc>
@@ -8994,29 +8342,8 @@
             <w:tcW w:w="2398" w:type="dxa"/>
           </w:tcPr>
           <w:p>
-            <w:proofErr w:type="spellStart"/>
-            <w:r>
-              <w:t>Dextrins</w:t>
-            </w:r>
-            <w:proofErr w:type="spellEnd"/>
-            <w:r>
-              <w:t xml:space="preserve"> and other modified starches (for example, </w:t>
-            </w:r>
-            <w:proofErr w:type="spellStart"/>
-            <w:r>
-              <w:t>pregelatinised</w:t>
-            </w:r>
-            <w:proofErr w:type="spellEnd"/>
-            <w:r>
-              <w:t xml:space="preserve"> or esterified starches); glues based on starches, or on </w:t>
-            </w:r>
-            <w:proofErr w:type="spellStart"/>
-            <w:r>
-              <w:t>dextrins</w:t>
-            </w:r>
-            <w:proofErr w:type="spellEnd"/>
-            <w:r>
-              <w:t xml:space="preserve"> or other modified starches:</w:t>
+            <w:r>
+              <w:t>Dextrins and other modified starches (for example, pregelatinised or esterified starches); glues based on starches, or on dextrins or other modified starches:</w:t>
             </w:r>
           </w:p>
         </w:tc>
@@ -9310,15 +8637,7 @@
           </w:tcPr>
           <w:p>
             <w:r>
-              <w:t xml:space="preserve">Photographic plates and film in the flat, sensitised, unexposed, of any material other than paper, </w:t>
-            </w:r>
-            <w:proofErr w:type="gramStart"/>
-            <w:r>
-              <w:t>paperboard</w:t>
-            </w:r>
-            <w:proofErr w:type="gramEnd"/>
-            <w:r>
-              <w:t xml:space="preserve"> or textiles; instant print film in the flat, sensitised, unexposed, whether or not in packs:</w:t>
+              <w:t>Photographic plates and film in the flat, sensitised, unexposed, of any material other than paper, paperboard or textiles; instant print film in the flat, sensitised, unexposed, whether or not in packs:</w:t>
             </w:r>
           </w:p>
         </w:tc>
@@ -9459,15 +8778,7 @@
           </w:tcPr>
           <w:p>
             <w:r>
-              <w:t xml:space="preserve">Photographic film in rolls, sensitised, unexposed, of any material other than paper, </w:t>
-            </w:r>
-            <w:proofErr w:type="gramStart"/>
-            <w:r>
-              <w:t>paperboard</w:t>
-            </w:r>
-            <w:proofErr w:type="gramEnd"/>
-            <w:r>
-              <w:t xml:space="preserve"> or textiles; instant print film in rolls, sensitised, unexposed</w:t>
+              <w:t>Photographic film in rolls, sensitised, unexposed, of any material other than paper, paperboard or textiles; instant print film in rolls, sensitised, unexposed</w:t>
             </w:r>
           </w:p>
         </w:tc>
@@ -9520,15 +8831,7 @@
           </w:tcPr>
           <w:p>
             <w:r>
-              <w:t xml:space="preserve">Photographic plates, film paper, </w:t>
-            </w:r>
-            <w:proofErr w:type="gramStart"/>
-            <w:r>
-              <w:t>paperboard</w:t>
-            </w:r>
-            <w:proofErr w:type="gramEnd"/>
-            <w:r>
-              <w:t xml:space="preserve"> and textiles, exposed but not developed</w:t>
+              <w:t>Photographic plates, film paper, paperboard and textiles, exposed but not developed</w:t>
             </w:r>
           </w:p>
         </w:tc>
@@ -9935,15 +9238,7 @@
           </w:tcPr>
           <w:p>
             <w:r>
-              <w:t xml:space="preserve">Insecticides, rodenticides, fungicides, herbicides, anti-sprouting products and plant-growth regulators, disinfectants and similar products, put up in forms or packings for retail sale or as preparations or articles (for example, sulphur-treated bands, wicks and candles, and </w:t>
-            </w:r>
-            <w:proofErr w:type="gramStart"/>
-            <w:r>
-              <w:t>fly-papers</w:t>
-            </w:r>
-            <w:proofErr w:type="gramEnd"/>
-            <w:r>
-              <w:t>)</w:t>
+              <w:t>Insecticides, rodenticides, fungicides, herbicides, anti-sprouting products and plant-growth regulators, disinfectants and similar products, put up in forms or packings for retail sale or as preparations or articles (for example, sulphur-treated bands, wicks and candles, and fly-papers)</w:t>
             </w:r>
           </w:p>
         </w:tc>
@@ -10038,15 +9333,7 @@
           </w:tcPr>
           <w:p>
             <w:r>
-              <w:t xml:space="preserve">Pickling preparations for metal surfaces; fluxes and other auxiliary preparations for soldering, </w:t>
-            </w:r>
-            <w:proofErr w:type="gramStart"/>
-            <w:r>
-              <w:t>brazing</w:t>
-            </w:r>
-            <w:proofErr w:type="gramEnd"/>
-            <w:r>
-              <w:t xml:space="preserve"> or welding; soldering, brazing or welding powders and pastes consisting of metal and other materials; preparations of a kind used as cores or coatings for welding electrodes or rods</w:t>
+              <w:t>Pickling preparations for metal surfaces; fluxes and other auxiliary preparations for soldering, brazing or welding; soldering, brazing or welding powders and pastes consisting of metal and other materials; preparations of a kind used as cores or coatings for welding electrodes or rods</w:t>
             </w:r>
           </w:p>
         </w:tc>
@@ -10095,15 +9382,7 @@
           </w:tcPr>
           <w:p>
             <w:r>
-              <w:t xml:space="preserve">Anti-knock preparations, oxidation inhibitors, gum inhibitors, viscosity improvers, anti-corrosive </w:t>
-            </w:r>
-            <w:proofErr w:type="gramStart"/>
-            <w:r>
-              <w:t>preparations</w:t>
-            </w:r>
-            <w:proofErr w:type="gramEnd"/>
-            <w:r>
-              <w:t xml:space="preserve"> and other prepared additives, for mineral oils (including gasoline) or for other liquids used for the same purposes as mineral oils:</w:t>
+              <w:t>Anti-knock preparations, oxidation inhibitors, gum inhibitors, viscosity improvers, anti-corrosive preparations and other prepared additives, for mineral oils (including gasoline) or for other liquids used for the same purposes as mineral oils:</w:t>
             </w:r>
           </w:p>
         </w:tc>
@@ -10237,15 +9516,7 @@
           </w:tcPr>
           <w:p>
             <w:r>
-              <w:t xml:space="preserve">Prepared rubber </w:t>
-            </w:r>
-            <w:proofErr w:type="gramStart"/>
-            <w:r>
-              <w:t>accelerators;</w:t>
-            </w:r>
-            <w:proofErr w:type="gramEnd"/>
-            <w:r>
-              <w:t xml:space="preserve"> compound plasticisers for rubber or plastics, not elsewhere specified or included; anti-oxidizing preparations and other compound stabilizers for rubber or plastics</w:t>
+              <w:t>Prepared rubber accelerators; compound plasticisers for rubber or plastics, not elsewhere specified or included; anti-oxidizing preparations and other compound stabilizers for rubber or plastics</w:t>
             </w:r>
           </w:p>
         </w:tc>
@@ -10340,15 +9611,7 @@
           </w:tcPr>
           <w:p>
             <w:r>
-              <w:t xml:space="preserve">Organic composite solvents and thinners, not elsewhere specified or </w:t>
-            </w:r>
-            <w:proofErr w:type="gramStart"/>
-            <w:r>
-              <w:t>included;</w:t>
-            </w:r>
-            <w:proofErr w:type="gramEnd"/>
-            <w:r>
-              <w:t xml:space="preserve"> prepared paint or varnish removers</w:t>
+              <w:t>Organic composite solvents and thinners, not elsewhere specified or included; prepared paint or varnish removers</w:t>
             </w:r>
           </w:p>
         </w:tc>
@@ -10586,15 +9849,7 @@
           </w:tcPr>
           <w:p>
             <w:r>
-              <w:t xml:space="preserve">Diagnostic or laboratory reagents on a backing, prepared diagnostic or laboratory </w:t>
-            </w:r>
-            <w:proofErr w:type="gramStart"/>
-            <w:r>
-              <w:t>reagents</w:t>
-            </w:r>
-            <w:proofErr w:type="gramEnd"/>
-            <w:r>
-              <w:t xml:space="preserve"> whether or not on a backing, other than those of heading 3002 or 3006; certified reference materials</w:t>
+              <w:t>Diagnostic or laboratory reagents on a backing, prepared diagnostic or laboratory reagents whether or not on a backing, other than those of heading 3002 or 3006; certified reference materials</w:t>
             </w:r>
           </w:p>
         </w:tc>
@@ -10778,15 +10033,7 @@
           </w:tcPr>
           <w:p>
             <w:r>
-              <w:t xml:space="preserve">Prepared binders for foundry moulds or cores; chemical products and preparations of the chemical or allied industries (including those consisting of mixtures of natural products), not elsewhere </w:t>
-            </w:r>
-            <w:proofErr w:type="gramStart"/>
-            <w:r>
-              <w:t>specified</w:t>
-            </w:r>
-            <w:proofErr w:type="gramEnd"/>
-            <w:r>
-              <w:t xml:space="preserve"> or included:</w:t>
+              <w:t>Prepared binders for foundry moulds or cores; chemical products and preparations of the chemical or allied industries (including those consisting of mixtures of natural products), not elsewhere specified or included:</w:t>
             </w:r>
           </w:p>
         </w:tc>
@@ -10839,15 +10086,7 @@
           </w:p>
           <w:p>
             <w:r>
-              <w:t xml:space="preserve">– – Naphthenic acids, their water-insoluble </w:t>
-            </w:r>
-            <w:proofErr w:type="gramStart"/>
-            <w:r>
-              <w:t>salts</w:t>
-            </w:r>
-            <w:proofErr w:type="gramEnd"/>
-            <w:r>
-              <w:t xml:space="preserve"> and their esters</w:t>
+              <w:t>– – Naphthenic acids, their water-insoluble salts and their esters</w:t>
             </w:r>
           </w:p>
           <w:p>
@@ -10857,23 +10096,7 @@
           </w:p>
           <w:p>
             <w:r>
-              <w:t xml:space="preserve">– – Petroleum sulphonates, excluding petroleum sulphonates of alkali metals, of ammonium or of </w:t>
-            </w:r>
-            <w:proofErr w:type="spellStart"/>
-            <w:r>
-              <w:t>ethanolamines</w:t>
-            </w:r>
-            <w:proofErr w:type="spellEnd"/>
-            <w:r>
-              <w:t xml:space="preserve">; </w:t>
-            </w:r>
-            <w:proofErr w:type="spellStart"/>
-            <w:r>
-              <w:t>thiophenated</w:t>
-            </w:r>
-            <w:proofErr w:type="spellEnd"/>
-            <w:r>
-              <w:t xml:space="preserve"> sulphonic acids of oils obtained from bituminous minerals, and their salts</w:t>
+              <w:t>– – Petroleum sulphonates, excluding petroleum sulphonates of alkali metals, of ammonium or of ethanolamines; thiophenated sulphonic acids of oils obtained from bituminous minerals, and their salts</w:t>
             </w:r>
           </w:p>
           <w:p>
@@ -10898,44 +10121,12 @@
           </w:p>
           <w:p>
             <w:r>
-              <w:t>– – </w:t>
-            </w:r>
-            <w:proofErr w:type="spellStart"/>
-            <w:r>
-              <w:t>Sulphonaphthenic</w:t>
-            </w:r>
-            <w:proofErr w:type="spellEnd"/>
-            <w:r>
-              <w:t xml:space="preserve"> acids, their water-insoluble </w:t>
-            </w:r>
-            <w:proofErr w:type="gramStart"/>
-            <w:r>
-              <w:t>salts</w:t>
-            </w:r>
-            <w:proofErr w:type="gramEnd"/>
-            <w:r>
-              <w:t xml:space="preserve"> and their esters</w:t>
-            </w:r>
-          </w:p>
-          <w:p>
-            <w:r>
-              <w:t>– – </w:t>
-            </w:r>
-            <w:proofErr w:type="spellStart"/>
-            <w:r>
-              <w:t>Fusel</w:t>
-            </w:r>
-            <w:proofErr w:type="spellEnd"/>
-            <w:r>
-              <w:t xml:space="preserve"> oil and </w:t>
-            </w:r>
-            <w:proofErr w:type="spellStart"/>
-            <w:r>
-              <w:t>Dippel’s</w:t>
-            </w:r>
-            <w:proofErr w:type="spellEnd"/>
-            <w:r>
-              <w:t xml:space="preserve"> oil</w:t>
+              <w:t>– – Sulphonaphthenic acids, their water-insoluble salts and their esters</w:t>
+            </w:r>
+          </w:p>
+          <w:p>
+            <w:r>
+              <w:t>– – Fusel oil and Dippel’s oil</w:t>
             </w:r>
           </w:p>
           <w:p>
@@ -10945,23 +10136,7 @@
           </w:p>
           <w:p>
             <w:r>
-              <w:t xml:space="preserve">– – Copying pastes with a basis of </w:t>
-            </w:r>
-            <w:proofErr w:type="spellStart"/>
-            <w:r>
-              <w:t>gelatin</w:t>
-            </w:r>
-            <w:proofErr w:type="spellEnd"/>
-            <w:r>
-              <w:t xml:space="preserve">, </w:t>
-            </w:r>
-            <w:proofErr w:type="gramStart"/>
-            <w:r>
-              <w:t>whether or not</w:t>
-            </w:r>
-            <w:proofErr w:type="gramEnd"/>
-            <w:r>
-              <w:t xml:space="preserve"> on a paper or textile backing</w:t>
+              <w:t>– – Copying pastes with a basis of gelatin, whether or not on a paper or textile backing</w:t>
             </w:r>
           </w:p>
         </w:tc>
@@ -11059,15 +10234,7 @@
           </w:tcPr>
           <w:p>
             <w:r>
-              <w:t xml:space="preserve">Plastics in primary forms, waste, </w:t>
-            </w:r>
-            <w:proofErr w:type="gramStart"/>
-            <w:r>
-              <w:t>parings</w:t>
-            </w:r>
-            <w:proofErr w:type="gramEnd"/>
-            <w:r>
-              <w:t xml:space="preserve"> and scrap, of plastic; except for headings ex ex3907 and 3912 for which the rules are set out below:</w:t>
+              <w:t>Plastics in primary forms, waste, parings and scrap, of plastic; except for headings ex ex3907 and 3912 for which the rules are set out below:</w:t>
             </w:r>
           </w:p>
         </w:tc>
@@ -11108,15 +10275,7 @@
           </w:tcPr>
           <w:p>
             <w:r>
-              <w:t xml:space="preserve">– Addition </w:t>
-            </w:r>
-            <w:proofErr w:type="spellStart"/>
-            <w:r>
-              <w:t>homopolymerisation</w:t>
-            </w:r>
-            <w:proofErr w:type="spellEnd"/>
-            <w:r>
-              <w:t xml:space="preserve"> products in which a single monomer contributes more than 99 % by weight to the total polymer content</w:t>
+              <w:t>– Addition homopolymerisation products in which a single monomer contributes more than 99 % by weight to the total polymer content</w:t>
             </w:r>
           </w:p>
         </w:tc>
@@ -11299,20 +10458,7 @@
               <w:cnfStyle w:val="000000100000" w:firstRow="0" w:lastRow="0" w:firstColumn="0" w:lastColumn="0" w:oddVBand="0" w:evenVBand="0" w:oddHBand="1" w:evenHBand="0" w:firstRowFirstColumn="0" w:firstRowLastColumn="0" w:lastRowFirstColumn="0" w:lastRowLastColumn="0"/>
             </w:pPr>
             <w:r>
-              <w:t xml:space="preserve">Manufacture in which the value of all the materials of Chapter 39 used does not exceed 20 % of the ex-works price of the product and/or manufacture from polycarbonate of </w:t>
-            </w:r>
-            <w:proofErr w:type="spellStart"/>
-            <w:r>
-              <w:t>tetrabromo</w:t>
-            </w:r>
-            <w:proofErr w:type="spellEnd"/>
-            <w:proofErr w:type="gramStart"/>
-            <w:r>
-              <w:t>-(</w:t>
-            </w:r>
-            <w:proofErr w:type="gramEnd"/>
-            <w:r>
-              <w:t>bisphenol A)</w:t>
+              <w:t>Manufacture in which the value of all the materials of Chapter 39 used does not exceed 20 % of the ex-works price of the product and/or manufacture from polycarbonate of tetrabromo-(bisphenol A)</w:t>
             </w:r>
           </w:p>
         </w:tc>
@@ -11527,15 +10673,7 @@
           </w:tcPr>
           <w:p>
             <w:r>
-              <w:t xml:space="preserve">– – Addition </w:t>
-            </w:r>
-            <w:proofErr w:type="spellStart"/>
-            <w:r>
-              <w:t>homopolymerisation</w:t>
-            </w:r>
-            <w:proofErr w:type="spellEnd"/>
-            <w:r>
-              <w:t xml:space="preserve"> products in which a single monomer contributes more than 99 % by weight to the total polymer content</w:t>
+              <w:t>– – Addition homopolymerisation products in which a single monomer contributes more than 99 % by weight to the total polymer content</w:t>
             </w:r>
           </w:p>
         </w:tc>
@@ -11818,15 +10956,7 @@
               <w:cnfStyle w:val="000000000000" w:firstRow="0" w:lastRow="0" w:firstColumn="0" w:lastColumn="0" w:oddVBand="0" w:evenVBand="0" w:oddHBand="0" w:evenHBand="0" w:firstRowFirstColumn="0" w:firstRowLastColumn="0" w:lastRowFirstColumn="0" w:lastRowLastColumn="0"/>
             </w:pPr>
             <w:r>
-              <w:t xml:space="preserve">Manufacture from a thermoplastic partial salt which is a copolymer of ethylene and </w:t>
-            </w:r>
-            <w:proofErr w:type="spellStart"/>
-            <w:r>
-              <w:t>metacrylic</w:t>
-            </w:r>
-            <w:proofErr w:type="spellEnd"/>
-            <w:r>
-              <w:t xml:space="preserve"> acid partly neutralised with metal ions, mainly zinc and sodium</w:t>
+              <w:t>Manufacture from a thermoplastic partial salt which is a copolymer of ethylene and metacrylic acid partly neutralised with metal ions, mainly zinc and sodium</w:t>
             </w:r>
           </w:p>
         </w:tc>
@@ -11862,15 +10992,7 @@
           </w:tcPr>
           <w:p>
             <w:r>
-              <w:t xml:space="preserve">– Sheets of regenerated cellulose, </w:t>
-            </w:r>
-            <w:proofErr w:type="gramStart"/>
-            <w:r>
-              <w:t>polyamides</w:t>
-            </w:r>
-            <w:proofErr w:type="gramEnd"/>
-            <w:r>
-              <w:t xml:space="preserve"> or polyethylene</w:t>
+              <w:t>– Sheets of regenerated cellulose, polyamides or polyethylene</w:t>
             </w:r>
           </w:p>
         </w:tc>
@@ -12160,13 +11282,8 @@
             <w:tcW w:w="2398" w:type="dxa"/>
           </w:tcPr>
           <w:p>
-            <w:proofErr w:type="spellStart"/>
-            <w:r>
-              <w:t>Retreaded</w:t>
-            </w:r>
-            <w:proofErr w:type="spellEnd"/>
-            <w:r>
-              <w:t xml:space="preserve"> or used pneumatic tyres of rubber; solid or cushion tyres, tyre treads and tyre flaps, of rubber:</w:t>
+            <w:r>
+              <w:t>Retreaded or used pneumatic tyres of rubber; solid or cushion tyres, tyre treads and tyre flaps, of rubber:</w:t>
             </w:r>
           </w:p>
         </w:tc>
@@ -12207,33 +11324,20 @@
           </w:tcPr>
           <w:p>
             <w:r>
-              <w:t>– </w:t>
-            </w:r>
-            <w:proofErr w:type="spellStart"/>
-            <w:r>
-              <w:t>Retreaded</w:t>
-            </w:r>
-            <w:proofErr w:type="spellEnd"/>
-            <w:r>
-              <w:t xml:space="preserve"> pneumatic, solid or cushion tyres, of rubber</w:t>
-            </w:r>
-          </w:p>
-        </w:tc>
-        <w:tc>
-          <w:tcPr>
-            <w:tcW w:w="3130" w:type="dxa"/>
-          </w:tcPr>
-          <w:p>
-            <w:pPr>
-              <w:cnfStyle w:val="000000000000" w:firstRow="0" w:lastRow="0" w:firstColumn="0" w:lastColumn="0" w:oddVBand="0" w:evenVBand="0" w:oddHBand="0" w:evenHBand="0" w:firstRowFirstColumn="0" w:firstRowLastColumn="0" w:lastRowFirstColumn="0" w:lastRowLastColumn="0"/>
-            </w:pPr>
-            <w:proofErr w:type="spellStart"/>
-            <w:r>
-              <w:t>Retreading</w:t>
-            </w:r>
-            <w:proofErr w:type="spellEnd"/>
-            <w:r>
-              <w:t xml:space="preserve"> of used tyres</w:t>
+              <w:t>– Retreaded pneumatic, solid or cushion tyres, of rubber</w:t>
+            </w:r>
+          </w:p>
+        </w:tc>
+        <w:tc>
+          <w:tcPr>
+            <w:tcW w:w="3130" w:type="dxa"/>
+          </w:tcPr>
+          <w:p>
+            <w:pPr>
+              <w:cnfStyle w:val="000000000000" w:firstRow="0" w:lastRow="0" w:firstColumn="0" w:lastColumn="0" w:oddVBand="0" w:evenVBand="0" w:oddHBand="0" w:evenHBand="0" w:firstRowFirstColumn="0" w:firstRowLastColumn="0" w:lastRowFirstColumn="0" w:lastRowLastColumn="0"/>
+            </w:pPr>
+            <w:r>
+              <w:t>Retreading of used tyres</w:t>
             </w:r>
           </w:p>
         </w:tc>
@@ -12360,15 +11464,7 @@
           </w:tcPr>
           <w:p>
             <w:r>
-              <w:t xml:space="preserve">Raw hides and skins (other than </w:t>
-            </w:r>
-            <w:proofErr w:type="spellStart"/>
-            <w:r>
-              <w:t>furskins</w:t>
-            </w:r>
-            <w:proofErr w:type="spellEnd"/>
-            <w:r>
-              <w:t>) and leather; except for:</w:t>
+              <w:t>Raw hides and skins (other than furskins) and leather; except for:</w:t>
             </w:r>
           </w:p>
         </w:tc>
@@ -12463,33 +11559,20 @@
           </w:tcPr>
           <w:p>
             <w:r>
-              <w:t xml:space="preserve">Tanned or crust hides and skins, without wool or hair on, </w:t>
-            </w:r>
-            <w:proofErr w:type="gramStart"/>
-            <w:r>
-              <w:t>whether or not</w:t>
-            </w:r>
-            <w:proofErr w:type="gramEnd"/>
-            <w:r>
-              <w:t xml:space="preserve"> split, but not further prepared</w:t>
-            </w:r>
-          </w:p>
-        </w:tc>
-        <w:tc>
-          <w:tcPr>
-            <w:tcW w:w="3130" w:type="dxa"/>
-          </w:tcPr>
-          <w:p>
-            <w:pPr>
-              <w:cnfStyle w:val="000000100000" w:firstRow="0" w:lastRow="0" w:firstColumn="0" w:lastColumn="0" w:oddVBand="0" w:evenVBand="0" w:oddHBand="1" w:evenHBand="0" w:firstRowFirstColumn="0" w:firstRowLastColumn="0" w:lastRowFirstColumn="0" w:lastRowLastColumn="0"/>
-            </w:pPr>
-            <w:proofErr w:type="spellStart"/>
-            <w:r>
-              <w:t>Retanning</w:t>
-            </w:r>
-            <w:proofErr w:type="spellEnd"/>
-            <w:r>
-              <w:t xml:space="preserve"> of tanned leather</w:t>
+              <w:t>Tanned or crust hides and skins, without wool or hair on, whether or not split, but not further prepared</w:t>
+            </w:r>
+          </w:p>
+        </w:tc>
+        <w:tc>
+          <w:tcPr>
+            <w:tcW w:w="3130" w:type="dxa"/>
+          </w:tcPr>
+          <w:p>
+            <w:pPr>
+              <w:cnfStyle w:val="000000100000" w:firstRow="0" w:lastRow="0" w:firstColumn="0" w:lastColumn="0" w:oddVBand="0" w:evenVBand="0" w:oddHBand="1" w:evenHBand="0" w:firstRowFirstColumn="0" w:firstRowLastColumn="0" w:lastRowFirstColumn="0" w:lastRowLastColumn="0"/>
+            </w:pPr>
+            <w:r>
+              <w:t>Retanning of tanned leather</w:t>
             </w:r>
           </w:p>
           <w:p>
@@ -12539,15 +11622,7 @@
           </w:tcPr>
           <w:p>
             <w:r>
-              <w:t xml:space="preserve">Leather further prepared after tanning or crusting, including parchment-dressed leather, without wool or hair on, </w:t>
-            </w:r>
-            <w:proofErr w:type="gramStart"/>
-            <w:r>
-              <w:t>whether or not</w:t>
-            </w:r>
-            <w:proofErr w:type="gramEnd"/>
-            <w:r>
-              <w:t xml:space="preserve"> split, other than leather of heading 4114</w:t>
+              <w:t>Leather further prepared after tanning or crusting, including parchment-dressed leather, without wool or hair on, whether or not split, other than leather of heading 4114</w:t>
             </w:r>
           </w:p>
         </w:tc>
@@ -12595,15 +11670,7 @@
           </w:tcPr>
           <w:p>
             <w:r>
-              <w:t xml:space="preserve">Leather further prepared after tanning or crusting, including parchment-dressed leather, without wool or hair on, </w:t>
-            </w:r>
-            <w:proofErr w:type="gramStart"/>
-            <w:r>
-              <w:t>whether or not</w:t>
-            </w:r>
-            <w:proofErr w:type="gramEnd"/>
-            <w:r>
-              <w:t xml:space="preserve"> split, other than leather of heading 4114</w:t>
+              <w:t>Leather further prepared after tanning or crusting, including parchment-dressed leather, without wool or hair on, whether or not split, other than leather of heading 4114</w:t>
             </w:r>
           </w:p>
         </w:tc>
@@ -12698,15 +11765,7 @@
           </w:tcPr>
           <w:p>
             <w:r>
-              <w:t xml:space="preserve">Articles of leather; saddlery and harness; travel goods, handbags and similar containers; articles of animal gut (other than </w:t>
-            </w:r>
-            <w:proofErr w:type="gramStart"/>
-            <w:r>
-              <w:t>silk worm</w:t>
-            </w:r>
-            <w:proofErr w:type="gramEnd"/>
-            <w:r>
-              <w:t xml:space="preserve"> gut)</w:t>
+              <w:t>Articles of leather; saddlery and harness; travel goods, handbags and similar containers; articles of animal gut (other than silk worm gut)</w:t>
             </w:r>
           </w:p>
         </w:tc>
@@ -12752,13 +11811,8 @@
             <w:tcW w:w="2398" w:type="dxa"/>
           </w:tcPr>
           <w:p>
-            <w:proofErr w:type="spellStart"/>
-            <w:r>
-              <w:t>Furskins</w:t>
-            </w:r>
-            <w:proofErr w:type="spellEnd"/>
-            <w:r>
-              <w:t xml:space="preserve"> and artificial fur; manufactures thereof; except for:</w:t>
+            <w:r>
+              <w:t>Furskins and artificial fur; manufactures thereof; except for:</w:t>
             </w:r>
           </w:p>
         </w:tc>
@@ -12808,15 +11862,7 @@
           </w:tcPr>
           <w:p>
             <w:r>
-              <w:t xml:space="preserve">Tanned or dressed </w:t>
-            </w:r>
-            <w:proofErr w:type="spellStart"/>
-            <w:r>
-              <w:t>furskins</w:t>
-            </w:r>
-            <w:proofErr w:type="spellEnd"/>
-            <w:r>
-              <w:t>, assembled:</w:t>
+              <w:t>Tanned or dressed furskins, assembled:</w:t>
             </w:r>
           </w:p>
         </w:tc>
@@ -12857,34 +11903,21 @@
           </w:tcPr>
           <w:p>
             <w:r>
-              <w:t xml:space="preserve">– Plates, </w:t>
-            </w:r>
-            <w:proofErr w:type="gramStart"/>
-            <w:r>
-              <w:t>crosses</w:t>
-            </w:r>
-            <w:proofErr w:type="gramEnd"/>
-            <w:r>
-              <w:t xml:space="preserve"> and similar forms</w:t>
-            </w:r>
-          </w:p>
-        </w:tc>
-        <w:tc>
-          <w:tcPr>
-            <w:tcW w:w="3130" w:type="dxa"/>
-          </w:tcPr>
-          <w:p>
-            <w:pPr>
-              <w:cnfStyle w:val="000000000000" w:firstRow="0" w:lastRow="0" w:firstColumn="0" w:lastColumn="0" w:oddVBand="0" w:evenVBand="0" w:oddHBand="0" w:evenHBand="0" w:firstRowFirstColumn="0" w:firstRowLastColumn="0" w:lastRowFirstColumn="0" w:lastRowLastColumn="0"/>
-            </w:pPr>
-            <w:r>
-              <w:t xml:space="preserve">Bleaching or dyeing, in addition to cutting and assembly of non-assembled tanned or dressed </w:t>
-            </w:r>
-            <w:proofErr w:type="spellStart"/>
-            <w:r>
-              <w:t>furskins</w:t>
-            </w:r>
-            <w:proofErr w:type="spellEnd"/>
+              <w:t>– Plates, crosses and similar forms</w:t>
+            </w:r>
+          </w:p>
+        </w:tc>
+        <w:tc>
+          <w:tcPr>
+            <w:tcW w:w="3130" w:type="dxa"/>
+          </w:tcPr>
+          <w:p>
+            <w:pPr>
+              <w:cnfStyle w:val="000000000000" w:firstRow="0" w:lastRow="0" w:firstColumn="0" w:lastColumn="0" w:oddVBand="0" w:evenVBand="0" w:oddHBand="0" w:evenHBand="0" w:firstRowFirstColumn="0" w:firstRowLastColumn="0" w:lastRowFirstColumn="0" w:lastRowLastColumn="0"/>
+            </w:pPr>
+            <w:r>
+              <w:t>Bleaching or dyeing, in addition to cutting and assembly of non-assembled tanned or dressed furskins</w:t>
+            </w:r>
           </w:p>
         </w:tc>
         <w:tc>
@@ -12928,13 +11961,8 @@
               <w:cnfStyle w:val="000000100000" w:firstRow="0" w:lastRow="0" w:firstColumn="0" w:lastColumn="0" w:oddVBand="0" w:evenVBand="0" w:oddHBand="1" w:evenHBand="0" w:firstRowFirstColumn="0" w:firstRowLastColumn="0" w:lastRowFirstColumn="0" w:lastRowLastColumn="0"/>
             </w:pPr>
             <w:r>
-              <w:t xml:space="preserve">Manufacture from non-assembled, tanned or dressed </w:t>
-            </w:r>
-            <w:proofErr w:type="spellStart"/>
-            <w:r>
-              <w:t>furskins</w:t>
-            </w:r>
-            <w:proofErr w:type="spellEnd"/>
+              <w:t>Manufacture from non-assembled, tanned or dressed furskins</w:t>
+            </w:r>
           </w:p>
         </w:tc>
         <w:tc>
@@ -12967,33 +11995,20 @@
           </w:tcPr>
           <w:p>
             <w:r>
-              <w:t xml:space="preserve">Articles of apparel, clothing accessories and other articles of </w:t>
-            </w:r>
-            <w:proofErr w:type="spellStart"/>
-            <w:r>
-              <w:t>furskin</w:t>
-            </w:r>
-            <w:proofErr w:type="spellEnd"/>
-          </w:p>
-        </w:tc>
-        <w:tc>
-          <w:tcPr>
-            <w:tcW w:w="3130" w:type="dxa"/>
-          </w:tcPr>
-          <w:p>
-            <w:pPr>
-              <w:cnfStyle w:val="000000000000" w:firstRow="0" w:lastRow="0" w:firstColumn="0" w:lastColumn="0" w:oddVBand="0" w:evenVBand="0" w:oddHBand="0" w:evenHBand="0" w:firstRowFirstColumn="0" w:firstRowLastColumn="0" w:lastRowFirstColumn="0" w:lastRowLastColumn="0"/>
-            </w:pPr>
-            <w:r>
-              <w:t xml:space="preserve">Manufacture from non-assembled tanned or dressed </w:t>
-            </w:r>
-            <w:proofErr w:type="spellStart"/>
-            <w:r>
-              <w:t>furskins</w:t>
-            </w:r>
-            <w:proofErr w:type="spellEnd"/>
-            <w:r>
-              <w:t xml:space="preserve"> of heading 4302</w:t>
+              <w:t>Articles of apparel, clothing accessories and other articles of furskin</w:t>
+            </w:r>
+          </w:p>
+        </w:tc>
+        <w:tc>
+          <w:tcPr>
+            <w:tcW w:w="3130" w:type="dxa"/>
+          </w:tcPr>
+          <w:p>
+            <w:pPr>
+              <w:cnfStyle w:val="000000000000" w:firstRow="0" w:lastRow="0" w:firstColumn="0" w:lastColumn="0" w:oddVBand="0" w:evenVBand="0" w:oddHBand="0" w:evenHBand="0" w:firstRowFirstColumn="0" w:firstRowLastColumn="0" w:lastRowFirstColumn="0" w:lastRowLastColumn="0"/>
+            </w:pPr>
+            <w:r>
+              <w:t>Manufacture from non-assembled tanned or dressed furskins of heading 4302</w:t>
             </w:r>
           </w:p>
         </w:tc>
@@ -13088,15 +12103,7 @@
               <w:cnfStyle w:val="000000000000" w:firstRow="0" w:lastRow="0" w:firstColumn="0" w:lastColumn="0" w:oddVBand="0" w:evenVBand="0" w:oddHBand="0" w:evenHBand="0" w:firstRowFirstColumn="0" w:firstRowLastColumn="0" w:lastRowFirstColumn="0" w:lastRowLastColumn="0"/>
             </w:pPr>
             <w:r>
-              <w:t xml:space="preserve">Manufacture from wood in the rough, </w:t>
-            </w:r>
-            <w:proofErr w:type="gramStart"/>
-            <w:r>
-              <w:t>whether or not</w:t>
-            </w:r>
-            <w:proofErr w:type="gramEnd"/>
-            <w:r>
-              <w:t xml:space="preserve"> stripped of its bark or merely roughed down</w:t>
+              <w:t>Manufacture from wood in the rough, whether or not stripped of its bark or merely roughed down</w:t>
             </w:r>
           </w:p>
         </w:tc>
@@ -13143,21 +12150,8 @@
             <w:pPr>
               <w:cnfStyle w:val="000000100000" w:firstRow="0" w:lastRow="0" w:firstColumn="0" w:lastColumn="0" w:oddVBand="0" w:evenVBand="0" w:oddHBand="1" w:evenHBand="0" w:firstRowFirstColumn="0" w:firstRowLastColumn="0" w:lastRowFirstColumn="0" w:lastRowLastColumn="0"/>
             </w:pPr>
-            <w:proofErr w:type="spellStart"/>
-            <w:r>
-              <w:t>Planing</w:t>
-            </w:r>
-            <w:proofErr w:type="spellEnd"/>
-            <w:r>
-              <w:t xml:space="preserve">, </w:t>
-            </w:r>
-            <w:proofErr w:type="gramStart"/>
-            <w:r>
-              <w:t>sanding</w:t>
-            </w:r>
-            <w:proofErr w:type="gramEnd"/>
-            <w:r>
-              <w:t xml:space="preserve"> or end-jointing</w:t>
+            <w:r>
+              <w:t>Planing, sanding or end-jointing</w:t>
             </w:r>
           </w:p>
         </w:tc>
@@ -13204,23 +12198,7 @@
               <w:cnfStyle w:val="000000000000" w:firstRow="0" w:lastRow="0" w:firstColumn="0" w:lastColumn="0" w:oddVBand="0" w:evenVBand="0" w:oddHBand="0" w:evenHBand="0" w:firstRowFirstColumn="0" w:firstRowLastColumn="0" w:lastRowFirstColumn="0" w:lastRowLastColumn="0"/>
             </w:pPr>
             <w:r>
-              <w:t xml:space="preserve">Splicing, </w:t>
-            </w:r>
-            <w:proofErr w:type="spellStart"/>
-            <w:r>
-              <w:t>planing</w:t>
-            </w:r>
-            <w:proofErr w:type="spellEnd"/>
-            <w:r>
-              <w:t xml:space="preserve">, </w:t>
-            </w:r>
-            <w:proofErr w:type="gramStart"/>
-            <w:r>
-              <w:t>sanding</w:t>
-            </w:r>
-            <w:proofErr w:type="gramEnd"/>
-            <w:r>
-              <w:t xml:space="preserve"> or end-jointing</w:t>
+              <w:t>Splicing, planing, sanding or end-jointing</w:t>
             </w:r>
           </w:p>
         </w:tc>
@@ -13256,15 +12234,7 @@
           </w:tcPr>
           <w:p>
             <w:r>
-              <w:t xml:space="preserve">Wood continuously shaped along any of its edges, ends or faces, </w:t>
-            </w:r>
-            <w:proofErr w:type="gramStart"/>
-            <w:r>
-              <w:t>whether or not</w:t>
-            </w:r>
-            <w:proofErr w:type="gramEnd"/>
-            <w:r>
-              <w:t xml:space="preserve"> planed, sanded or end-jointed:</w:t>
+              <w:t>Wood continuously shaped along any of its edges, ends or faces, whether or not planed, sanded or end-jointed:</w:t>
             </w:r>
           </w:p>
         </w:tc>
@@ -13597,15 +12567,7 @@
           </w:tcPr>
           <w:p>
             <w:r>
-              <w:t xml:space="preserve">Packing cases, boxes, crates, </w:t>
-            </w:r>
-            <w:proofErr w:type="gramStart"/>
-            <w:r>
-              <w:t>drums</w:t>
-            </w:r>
-            <w:proofErr w:type="gramEnd"/>
-            <w:r>
-              <w:t xml:space="preserve"> and similar packings, of wood</w:t>
+              <w:t>Packing cases, boxes, crates, drums and similar packings, of wood</w:t>
             </w:r>
           </w:p>
         </w:tc>
@@ -13936,15 +12898,7 @@
           </w:tcPr>
           <w:p>
             <w:r>
-              <w:t xml:space="preserve">Manufactures of straw, of esparto or of other plaiting materials; </w:t>
-            </w:r>
-            <w:proofErr w:type="spellStart"/>
-            <w:r>
-              <w:t>basketware</w:t>
-            </w:r>
-            <w:proofErr w:type="spellEnd"/>
-            <w:r>
-              <w:t xml:space="preserve"> and wickerwork</w:t>
+              <w:t>Manufactures of straw, of esparto or of other plaiting materials; basketware and wickerwork</w:t>
             </w:r>
           </w:p>
         </w:tc>
@@ -14087,15 +13041,7 @@
           </w:tcPr>
           <w:p>
             <w:r>
-              <w:t xml:space="preserve">Paper and paperboard, ruled, </w:t>
-            </w:r>
-            <w:proofErr w:type="gramStart"/>
-            <w:r>
-              <w:t>lined</w:t>
-            </w:r>
-            <w:proofErr w:type="gramEnd"/>
-            <w:r>
-              <w:t xml:space="preserve"> or squared only</w:t>
+              <w:t>Paper and paperboard, ruled, lined or squared only</w:t>
             </w:r>
           </w:p>
         </w:tc>
@@ -14143,15 +13089,7 @@
           </w:tcPr>
           <w:p>
             <w:r>
-              <w:t xml:space="preserve">Carbon paper, self-copy paper and other copying or transfer papers (other than those of heading 4809), duplicator stencils and offset plates, of paper, </w:t>
-            </w:r>
-            <w:proofErr w:type="gramStart"/>
-            <w:r>
-              <w:t>whether or not</w:t>
-            </w:r>
-            <w:proofErr w:type="gramEnd"/>
-            <w:r>
-              <w:t xml:space="preserve"> put up in boxes</w:t>
+              <w:t>Carbon paper, self-copy paper and other copying or transfer papers (other than those of heading 4809), duplicator stencils and offset plates, of paper, whether or not put up in boxes</w:t>
             </w:r>
           </w:p>
         </w:tc>
@@ -14198,15 +13136,7 @@
           </w:tcPr>
           <w:p>
             <w:r>
-              <w:t xml:space="preserve">Envelopes, letter cards, plain </w:t>
-            </w:r>
-            <w:proofErr w:type="gramStart"/>
-            <w:r>
-              <w:t>postcards</w:t>
-            </w:r>
-            <w:proofErr w:type="gramEnd"/>
-            <w:r>
-              <w:t xml:space="preserve"> and correspondence cards, of paper or paperboard; boxes, pouches, wallets and writing compendiums, of paper or paperboard, containing an assortment of paper stationery</w:t>
+              <w:t>Envelopes, letter cards, plain postcards and correspondence cards, of paper or paperboard; boxes, pouches, wallets and writing compendiums, of paper or paperboard, containing an assortment of paper stationery</w:t>
             </w:r>
           </w:p>
         </w:tc>
@@ -14322,15 +13252,7 @@
           </w:tcPr>
           <w:p>
             <w:r>
-              <w:t xml:space="preserve">Cartons, boxes, cases, </w:t>
-            </w:r>
-            <w:proofErr w:type="gramStart"/>
-            <w:r>
-              <w:t>bags</w:t>
-            </w:r>
-            <w:proofErr w:type="gramEnd"/>
-            <w:r>
-              <w:t xml:space="preserve"> and other packing containers, of paper, paperboard, cellulose wadding or webs of cellulose fibres</w:t>
+              <w:t>Cartons, boxes, cases, bags and other packing containers, of paper, paperboard, cellulose wadding or webs of cellulose fibres</w:t>
             </w:r>
           </w:p>
         </w:tc>
@@ -14446,15 +13368,7 @@
           </w:tcPr>
           <w:p>
             <w:r>
-              <w:t xml:space="preserve">Other paper, paperboard, cellulose </w:t>
-            </w:r>
-            <w:proofErr w:type="gramStart"/>
-            <w:r>
-              <w:t>wadding</w:t>
-            </w:r>
-            <w:proofErr w:type="gramEnd"/>
-            <w:r>
-              <w:t xml:space="preserve"> and webs of cellulose fibres, cut to size or shape</w:t>
+              <w:t>Other paper, paperboard, cellulose wadding and webs of cellulose fibres, cut to size or shape</w:t>
             </w:r>
           </w:p>
         </w:tc>
@@ -14502,15 +13416,7 @@
           </w:tcPr>
           <w:p>
             <w:r>
-              <w:t xml:space="preserve">Printed books, newspapers, </w:t>
-            </w:r>
-            <w:proofErr w:type="gramStart"/>
-            <w:r>
-              <w:t>pictures</w:t>
-            </w:r>
-            <w:proofErr w:type="gramEnd"/>
-            <w:r>
-              <w:t xml:space="preserve"> and other products of the printing industry; manuscripts, typescripts and plans; except for:</w:t>
+              <w:t>Printed books, newspapers, pictures and other products of the printing industry; manuscripts, typescripts and plans; except for:</w:t>
             </w:r>
           </w:p>
         </w:tc>
@@ -14558,15 +13464,7 @@
           </w:tcPr>
           <w:p>
             <w:r>
-              <w:t xml:space="preserve">Printed or illustrated postcards; printed cards bearing personal greetings, </w:t>
-            </w:r>
-            <w:proofErr w:type="gramStart"/>
-            <w:r>
-              <w:t>messages</w:t>
-            </w:r>
-            <w:proofErr w:type="gramEnd"/>
-            <w:r>
-              <w:t xml:space="preserve"> or announcements, whether or not illustrated, with or without envelopes or trimmings</w:t>
+              <w:t>Printed or illustrated postcards; printed cards bearing personal greetings, messages or announcements, whether or not illustrated, with or without envelopes or trimmings</w:t>
             </w:r>
           </w:p>
         </w:tc>
@@ -14817,15 +13715,7 @@
           </w:tcPr>
           <w:p>
             <w:r>
-              <w:t xml:space="preserve">Silk waste (including cocoons unsuitable for reeling, yarn waste and </w:t>
-            </w:r>
-            <w:proofErr w:type="spellStart"/>
-            <w:r>
-              <w:t>garnetted</w:t>
-            </w:r>
-            <w:proofErr w:type="spellEnd"/>
-            <w:r>
-              <w:t xml:space="preserve"> stock), carded or combed</w:t>
+              <w:t>Silk waste (including cocoons unsuitable for reeling, yarn waste and garnetted stock), carded or combed</w:t>
             </w:r>
           </w:p>
         </w:tc>
@@ -15247,15 +14137,7 @@
               <w:cnfStyle w:val="000000000000" w:firstRow="0" w:lastRow="0" w:firstColumn="0" w:lastColumn="0" w:oddVBand="0" w:evenVBand="0" w:oddHBand="0" w:evenHBand="0" w:firstRowFirstColumn="0" w:firstRowLastColumn="0" w:lastRowFirstColumn="0" w:lastRowLastColumn="0"/>
             </w:pPr>
             <w:r>
-              <w:t xml:space="preserve">Printing accompanied by at least two preparatory or finishing operations (such as scouring, bleaching, mercerising, heat setting, raising, calendering, shrink resistance processing, permanent finishing, decatising, impregnating, </w:t>
-            </w:r>
-            <w:proofErr w:type="gramStart"/>
-            <w:r>
-              <w:t>mending</w:t>
-            </w:r>
-            <w:proofErr w:type="gramEnd"/>
-            <w:r>
-              <w:t xml:space="preserve"> and burling), provided that the value of the unprinted fabric used does not exceed 47.5 % of the ex-works price of the product</w:t>
+              <w:t>Printing accompanied by at least two preparatory or finishing operations (such as scouring, bleaching, mercerising, heat setting, raising, calendering, shrink resistance processing, permanent finishing, decatising, impregnating, mending and burling), provided that the value of the unprinted fabric used does not exceed 47.5 % of the ex-works price of the product</w:t>
             </w:r>
           </w:p>
         </w:tc>
@@ -15290,15 +14172,7 @@
           </w:tcPr>
           <w:p>
             <w:r>
-              <w:t xml:space="preserve">Wool, </w:t>
-            </w:r>
-            <w:proofErr w:type="gramStart"/>
-            <w:r>
-              <w:t>fine</w:t>
-            </w:r>
-            <w:proofErr w:type="gramEnd"/>
-            <w:r>
-              <w:t xml:space="preserve"> or coarse animal hair; horsehair yarn and woven fabric; except for:</w:t>
+              <w:t>Wool, fine or coarse animal hair; horsehair yarn and woven fabric; except for:</w:t>
             </w:r>
           </w:p>
         </w:tc>
@@ -15622,15 +14496,7 @@
               <w:cnfStyle w:val="000000100000" w:firstRow="0" w:lastRow="0" w:firstColumn="0" w:lastColumn="0" w:oddVBand="0" w:evenVBand="0" w:oddHBand="1" w:evenHBand="0" w:firstRowFirstColumn="0" w:firstRowLastColumn="0" w:lastRowFirstColumn="0" w:lastRowLastColumn="0"/>
             </w:pPr>
             <w:r>
-              <w:t xml:space="preserve">Printing accompanied by at least two preparatory or finishing operations (such as scouring, bleaching, mercerising, heat setting, raising, calendering, shrink resistance processing, permanent finishing, decatising, impregnating, </w:t>
-            </w:r>
-            <w:proofErr w:type="gramStart"/>
-            <w:r>
-              <w:t>mending</w:t>
-            </w:r>
-            <w:proofErr w:type="gramEnd"/>
-            <w:r>
-              <w:t xml:space="preserve"> and burling), provided that the value of the unprinted fabric used does not exceed 47.5 % of the ex-works price of the product</w:t>
+              <w:t>Printing accompanied by at least two preparatory or finishing operations (such as scouring, bleaching, mercerising, heat setting, raising, calendering, shrink resistance processing, permanent finishing, decatising, impregnating, mending and burling), provided that the value of the unprinted fabric used does not exceed 47.5 % of the ex-works price of the product</w:t>
             </w:r>
           </w:p>
         </w:tc>
@@ -15988,15 +14854,7 @@
               <w:cnfStyle w:val="000000000000" w:firstRow="0" w:lastRow="0" w:firstColumn="0" w:lastColumn="0" w:oddVBand="0" w:evenVBand="0" w:oddHBand="0" w:evenHBand="0" w:firstRowFirstColumn="0" w:firstRowLastColumn="0" w:lastRowFirstColumn="0" w:lastRowLastColumn="0"/>
             </w:pPr>
             <w:r>
-              <w:t xml:space="preserve">Printing accompanied by at least two preparatory or finishing operations (such as scouring, bleaching, mercerising, heat setting, raising, calendering, shrink resistance processing, permanent finishing, decatising, impregnating, </w:t>
-            </w:r>
-            <w:proofErr w:type="gramStart"/>
-            <w:r>
-              <w:t>mending</w:t>
-            </w:r>
-            <w:proofErr w:type="gramEnd"/>
-            <w:r>
-              <w:t xml:space="preserve"> and burling), provided that the value of the unprinted fabric used does not exceed 47.5 % of the ex-works price of the product</w:t>
+              <w:t>Printing accompanied by at least two preparatory or finishing operations (such as scouring, bleaching, mercerising, heat setting, raising, calendering, shrink resistance processing, permanent finishing, decatising, impregnating, mending and burling), provided that the value of the unprinted fabric used does not exceed 47.5 % of the ex-works price of the product</w:t>
             </w:r>
           </w:p>
         </w:tc>
@@ -16363,15 +15221,7 @@
               <w:cnfStyle w:val="000000100000" w:firstRow="0" w:lastRow="0" w:firstColumn="0" w:lastColumn="0" w:oddVBand="0" w:evenVBand="0" w:oddHBand="1" w:evenHBand="0" w:firstRowFirstColumn="0" w:firstRowLastColumn="0" w:lastRowFirstColumn="0" w:lastRowLastColumn="0"/>
             </w:pPr>
             <w:r>
-              <w:t xml:space="preserve">Printing accompanied by at least two preparatory or finishing operations (such as scouring, bleaching, mercerising, heat setting, raising, calendering, shrink resistance processing, permanent finishing, decatising, impregnating, </w:t>
-            </w:r>
-            <w:proofErr w:type="gramStart"/>
-            <w:r>
-              <w:t>mending</w:t>
-            </w:r>
-            <w:proofErr w:type="gramEnd"/>
-            <w:r>
-              <w:t xml:space="preserve"> and burling), provided that the value of the unprinted fabric used does not exceed 47.5 % of the ex-works price of the product</w:t>
+              <w:t>Printing accompanied by at least two preparatory or finishing operations (such as scouring, bleaching, mercerising, heat setting, raising, calendering, shrink resistance processing, permanent finishing, decatising, impregnating, mending and burling), provided that the value of the unprinted fabric used does not exceed 47.5 % of the ex-works price of the product</w:t>
             </w:r>
           </w:p>
         </w:tc>
@@ -16406,15 +15256,7 @@
           </w:tcPr>
           <w:p>
             <w:r>
-              <w:t xml:space="preserve">Yarn, </w:t>
-            </w:r>
-            <w:proofErr w:type="gramStart"/>
-            <w:r>
-              <w:t>monofilament</w:t>
-            </w:r>
-            <w:proofErr w:type="gramEnd"/>
-            <w:r>
-              <w:t xml:space="preserve"> and thread of man-made filaments</w:t>
+              <w:t>Yarn, monofilament and thread of man-made filaments</w:t>
             </w:r>
           </w:p>
         </w:tc>
@@ -16696,15 +15538,7 @@
               <w:cnfStyle w:val="000000100000" w:firstRow="0" w:lastRow="0" w:firstColumn="0" w:lastColumn="0" w:oddVBand="0" w:evenVBand="0" w:oddHBand="1" w:evenHBand="0" w:firstRowFirstColumn="0" w:firstRowLastColumn="0" w:lastRowFirstColumn="0" w:lastRowLastColumn="0"/>
             </w:pPr>
             <w:r>
-              <w:t xml:space="preserve">Printing accompanied by at least two preparatory or finishing operations (such as scouring, bleaching, mercerising, heat setting, raising, calendering, shrink resistance processing, permanent finishing, decatising, impregnating, </w:t>
-            </w:r>
-            <w:proofErr w:type="gramStart"/>
-            <w:r>
-              <w:t>mending</w:t>
-            </w:r>
-            <w:proofErr w:type="gramEnd"/>
-            <w:r>
-              <w:t xml:space="preserve"> and burling), provided that the value of the unprinted fabric used does not exceed 47.5 % of the ex-works price of the product</w:t>
+              <w:t>Printing accompanied by at least two preparatory or finishing operations (such as scouring, bleaching, mercerising, heat setting, raising, calendering, shrink resistance processing, permanent finishing, decatising, impregnating, mending and burling), provided that the value of the unprinted fabric used does not exceed 47.5 % of the ex-works price of the product</w:t>
             </w:r>
           </w:p>
         </w:tc>
@@ -17062,15 +15896,7 @@
               <w:cnfStyle w:val="000000000000" w:firstRow="0" w:lastRow="0" w:firstColumn="0" w:lastColumn="0" w:oddVBand="0" w:evenVBand="0" w:oddHBand="0" w:evenHBand="0" w:firstRowFirstColumn="0" w:firstRowLastColumn="0" w:lastRowFirstColumn="0" w:lastRowLastColumn="0"/>
             </w:pPr>
             <w:r>
-              <w:t xml:space="preserve">Printing accompanied by at least two preparatory or finishing operations (such as scouring, bleaching, mercerising, heat setting, raising, calendering, shrink resistance processing, permanent finishing, decatising, impregnating, </w:t>
-            </w:r>
-            <w:proofErr w:type="gramStart"/>
-            <w:r>
-              <w:t>mending</w:t>
-            </w:r>
-            <w:proofErr w:type="gramEnd"/>
-            <w:r>
-              <w:t xml:space="preserve"> and burling), provided that the value of the unprinted fabric used does not exceed 47.5 % of the ex-works price of the product</w:t>
+              <w:t>Printing accompanied by at least two preparatory or finishing operations (such as scouring, bleaching, mercerising, heat setting, raising, calendering, shrink resistance processing, permanent finishing, decatising, impregnating, mending and burling), provided that the value of the unprinted fabric used does not exceed 47.5 % of the ex-works price of the product</w:t>
             </w:r>
           </w:p>
         </w:tc>
@@ -17105,15 +15931,7 @@
           </w:tcPr>
           <w:p>
             <w:r>
-              <w:t>Wadding, felt and non-</w:t>
-            </w:r>
-            <w:proofErr w:type="spellStart"/>
-            <w:r>
-              <w:t>wovens</w:t>
-            </w:r>
-            <w:proofErr w:type="spellEnd"/>
-            <w:r>
-              <w:t>; special yarns; twine, cordage, ropes and cables and articles thereof; except for:</w:t>
+              <w:t>Wadding, felt and non-wovens; special yarns; twine, cordage, ropes and cables and articles thereof; except for:</w:t>
             </w:r>
           </w:p>
         </w:tc>
@@ -17209,15 +16027,7 @@
           </w:tcPr>
           <w:p>
             <w:r>
-              <w:t xml:space="preserve">Felt, </w:t>
-            </w:r>
-            <w:proofErr w:type="gramStart"/>
-            <w:r>
-              <w:t>whether or not</w:t>
-            </w:r>
-            <w:proofErr w:type="gramEnd"/>
-            <w:r>
-              <w:t xml:space="preserve"> impregnated, coated, covered or laminated:</w:t>
+              <w:t>Felt, whether or not impregnated, coated, covered or laminated:</w:t>
             </w:r>
           </w:p>
         </w:tc>
@@ -17259,15 +16069,7 @@
           </w:tcPr>
           <w:p>
             <w:r>
-              <w:t>– </w:t>
-            </w:r>
-            <w:proofErr w:type="spellStart"/>
-            <w:r>
-              <w:t>Needleloom</w:t>
-            </w:r>
-            <w:proofErr w:type="spellEnd"/>
-            <w:r>
-              <w:t xml:space="preserve"> felt</w:t>
+              <w:t>– Needleloom felt</w:t>
             </w:r>
           </w:p>
         </w:tc>
@@ -17477,15 +16279,7 @@
           </w:tcPr>
           <w:p>
             <w:r>
-              <w:t xml:space="preserve">Rubber thread and cord, textile covered; textile yarn, and strip and the like of heading 5404 or 5405, impregnated, coated, </w:t>
-            </w:r>
-            <w:proofErr w:type="gramStart"/>
-            <w:r>
-              <w:t>covered</w:t>
-            </w:r>
-            <w:proofErr w:type="gramEnd"/>
-            <w:r>
-              <w:t xml:space="preserve"> or sheathed with rubber or plastics:</w:t>
+              <w:t>Rubber thread and cord, textile covered; textile yarn, and strip and the like of heading 5404 or 5405, impregnated, coated, covered or sheathed with rubber or plastics:</w:t>
             </w:r>
           </w:p>
         </w:tc>
@@ -17659,15 +16453,7 @@
           </w:tcPr>
           <w:p>
             <w:r>
-              <w:t xml:space="preserve">Metallised yarn, </w:t>
-            </w:r>
-            <w:proofErr w:type="gramStart"/>
-            <w:r>
-              <w:t>whether or not</w:t>
-            </w:r>
-            <w:proofErr w:type="gramEnd"/>
-            <w:r>
-              <w:t xml:space="preserve"> gimped, being textile yarn, or strip or the like of heading 5404 or 5405, combined with metal in the form of thread, strip or powder or covered with metal</w:t>
+              <w:t>Metallised yarn, whether or not gimped, being textile yarn, or strip or the like of heading 5404 or 5405, combined with metal in the form of thread, strip or powder or covered with metal</w:t>
             </w:r>
           </w:p>
         </w:tc>
@@ -17901,15 +16687,7 @@
           </w:tcPr>
           <w:p>
             <w:r>
-              <w:t xml:space="preserve">– Of </w:t>
-            </w:r>
-            <w:proofErr w:type="spellStart"/>
-            <w:r>
-              <w:t>needleloom</w:t>
-            </w:r>
-            <w:proofErr w:type="spellEnd"/>
-            <w:r>
-              <w:t xml:space="preserve"> felt</w:t>
+              <w:t>– Of needleloom felt</w:t>
             </w:r>
           </w:p>
         </w:tc>
@@ -18382,15 +17160,7 @@
               <w:cnfStyle w:val="000000000000" w:firstRow="0" w:lastRow="0" w:firstColumn="0" w:lastColumn="0" w:oddVBand="0" w:evenVBand="0" w:oddHBand="0" w:evenHBand="0" w:firstRowFirstColumn="0" w:firstRowLastColumn="0" w:lastRowFirstColumn="0" w:lastRowLastColumn="0"/>
             </w:pPr>
             <w:r>
-              <w:t xml:space="preserve">Printing accompanied by at least two preparatory or finishing operations (such as scouring, bleaching, mercerising, heat setting, raising, calendering, shrink resistance processing, permanent finishing, decatising, impregnating, </w:t>
-            </w:r>
-            <w:proofErr w:type="gramStart"/>
-            <w:r>
-              <w:t>mending</w:t>
-            </w:r>
-            <w:proofErr w:type="gramEnd"/>
-            <w:r>
-              <w:t xml:space="preserve"> and burling), provided that the value of the unprinted fabric used does not exceed 47.5 % of the ex-works price of the product</w:t>
+              <w:t>Printing accompanied by at least two preparatory or finishing operations (such as scouring, bleaching, mercerising, heat setting, raising, calendering, shrink resistance processing, permanent finishing, decatising, impregnating, mending and burling), provided that the value of the unprinted fabric used does not exceed 47.5 % of the ex-works price of the product</w:t>
             </w:r>
           </w:p>
         </w:tc>
@@ -18425,15 +17195,7 @@
           </w:tcPr>
           <w:p>
             <w:r>
-              <w:t xml:space="preserve">Hand-woven tapestries of the types Gobelins, Flanders, Aubusson, Beauvais and the like, and needle-worked tapestries (for example, petit point, cross stitch), </w:t>
-            </w:r>
-            <w:proofErr w:type="gramStart"/>
-            <w:r>
-              <w:t>whether or not</w:t>
-            </w:r>
-            <w:proofErr w:type="gramEnd"/>
-            <w:r>
-              <w:t xml:space="preserve"> made up</w:t>
+              <w:t>Hand-woven tapestries of the types Gobelins, Flanders, Aubusson, Beauvais and the like, and needle-worked tapestries (for example, petit point, cross stitch), whether or not made up</w:t>
             </w:r>
           </w:p>
         </w:tc>
@@ -18598,15 +17360,7 @@
           </w:tcPr>
           <w:p>
             <w:r>
-              <w:t xml:space="preserve">Tyre cord fabric of high tenacity yarn of nylon or other polyamides, </w:t>
-            </w:r>
-            <w:proofErr w:type="gramStart"/>
-            <w:r>
-              <w:t>polyesters</w:t>
-            </w:r>
-            <w:proofErr w:type="gramEnd"/>
-            <w:r>
-              <w:t xml:space="preserve"> or viscose rayon:</w:t>
+              <w:t>Tyre cord fabric of high tenacity yarn of nylon or other polyamides, polyesters or viscose rayon:</w:t>
             </w:r>
           </w:p>
         </w:tc>
@@ -18740,15 +17494,7 @@
           </w:tcPr>
           <w:p>
             <w:r>
-              <w:t xml:space="preserve">Textile fabrics impregnated, coated, </w:t>
-            </w:r>
-            <w:proofErr w:type="gramStart"/>
-            <w:r>
-              <w:t>covered</w:t>
-            </w:r>
-            <w:proofErr w:type="gramEnd"/>
-            <w:r>
-              <w:t xml:space="preserve"> or laminated with plastics, other than those of heading 5902</w:t>
+              <w:t>Textile fabrics impregnated, coated, covered or laminated with plastics, other than those of heading 5902</w:t>
             </w:r>
           </w:p>
         </w:tc>
@@ -18777,23 +17523,7 @@
               <w:cnfStyle w:val="000000100000" w:firstRow="0" w:lastRow="0" w:firstColumn="0" w:lastColumn="0" w:oddVBand="0" w:evenVBand="0" w:oddHBand="1" w:evenHBand="0" w:firstRowFirstColumn="0" w:firstRowLastColumn="0" w:lastRowFirstColumn="0" w:lastRowLastColumn="0"/>
             </w:pPr>
             <w:r>
-              <w:t xml:space="preserve">Printing accompanied by at least two preparatory or finishing operations (such as scouring, bleaching, mercerising, heat setting, </w:t>
-            </w:r>
-            <w:proofErr w:type="spellStart"/>
-            <w:r>
-              <w:t>rasing</w:t>
-            </w:r>
-            <w:proofErr w:type="spellEnd"/>
-            <w:r>
-              <w:t xml:space="preserve">, calendering, shrink resistance processing, permanent finishing, decatising, impregnating, </w:t>
-            </w:r>
-            <w:proofErr w:type="gramStart"/>
-            <w:r>
-              <w:t>mending</w:t>
-            </w:r>
-            <w:proofErr w:type="gramEnd"/>
-            <w:r>
-              <w:t xml:space="preserve"> and burling), provided that the value of the unprinted fabric used does not exceed 47.5 % of the ex-works price of the product</w:t>
+              <w:t>Printing accompanied by at least two preparatory or finishing operations (such as scouring, bleaching, mercerising, heat setting, rasing, calendering, shrink resistance processing, permanent finishing, decatising, impregnating, mending and burling), provided that the value of the unprinted fabric used does not exceed 47.5 % of the ex-works price of the product</w:t>
             </w:r>
           </w:p>
         </w:tc>
@@ -18828,15 +17558,7 @@
           </w:tcPr>
           <w:p>
             <w:r>
-              <w:t xml:space="preserve">Linoleum, </w:t>
-            </w:r>
-            <w:proofErr w:type="gramStart"/>
-            <w:r>
-              <w:t>whether or not</w:t>
-            </w:r>
-            <w:proofErr w:type="gramEnd"/>
-            <w:r>
-              <w:t xml:space="preserve"> cut to shape; floor coverings consisting of a coating or covering applied on a textile backing, whether or not cut to shape</w:t>
+              <w:t>Linoleum, whether or not cut to shape; floor coverings consisting of a coating or covering applied on a textile backing, whether or not cut to shape</w:t>
             </w:r>
           </w:p>
         </w:tc>
@@ -18934,15 +17656,7 @@
           </w:tcPr>
           <w:p>
             <w:r>
-              <w:t xml:space="preserve">– Impregnated, coated, </w:t>
-            </w:r>
-            <w:proofErr w:type="gramStart"/>
-            <w:r>
-              <w:t>covered</w:t>
-            </w:r>
-            <w:proofErr w:type="gramEnd"/>
-            <w:r>
-              <w:t xml:space="preserve"> or laminated with rubber, plastics or other materials</w:t>
+              <w:t>– Impregnated, coated, covered or laminated with rubber, plastics or other materials</w:t>
             </w:r>
           </w:p>
         </w:tc>
@@ -19064,15 +17778,7 @@
               <w:cnfStyle w:val="000000100000" w:firstRow="0" w:lastRow="0" w:firstColumn="0" w:lastColumn="0" w:oddVBand="0" w:evenVBand="0" w:oddHBand="1" w:evenHBand="0" w:firstRowFirstColumn="0" w:firstRowLastColumn="0" w:lastRowFirstColumn="0" w:lastRowLastColumn="0"/>
             </w:pPr>
             <w:r>
-              <w:t xml:space="preserve">Printing accompanied by at least two preparatory or finishing operations (such as scouring, bleaching, mercerising, heat setting, raising, calendering, shrink resistance processing, permanent finishing, decatising, impregnating, </w:t>
-            </w:r>
-            <w:proofErr w:type="gramStart"/>
-            <w:r>
-              <w:t>mending</w:t>
-            </w:r>
-            <w:proofErr w:type="gramEnd"/>
-            <w:r>
-              <w:t xml:space="preserve"> and burling), provided that the value of the unprinted fabric used does not exceed 47.5 % of the ex-works price of the product</w:t>
+              <w:t>Printing accompanied by at least two preparatory or finishing operations (such as scouring, bleaching, mercerising, heat setting, raising, calendering, shrink resistance processing, permanent finishing, decatising, impregnating, mending and burling), provided that the value of the unprinted fabric used does not exceed 47.5 % of the ex-works price of the product</w:t>
             </w:r>
           </w:p>
         </w:tc>
@@ -19325,15 +18031,7 @@
           </w:tcPr>
           <w:p>
             <w:r>
-              <w:t xml:space="preserve">Textile fabrics otherwise impregnated, </w:t>
-            </w:r>
-            <w:proofErr w:type="gramStart"/>
-            <w:r>
-              <w:t>coated</w:t>
-            </w:r>
-            <w:proofErr w:type="gramEnd"/>
-            <w:r>
-              <w:t xml:space="preserve"> or covered; painted canvas being theatrical scenery, studio back-cloths or the like</w:t>
+              <w:t>Textile fabrics otherwise impregnated, coated or covered; painted canvas being theatrical scenery, studio back-cloths or the like</w:t>
             </w:r>
           </w:p>
         </w:tc>
@@ -19362,23 +18060,7 @@
               <w:cnfStyle w:val="000000000000" w:firstRow="0" w:lastRow="0" w:firstColumn="0" w:lastColumn="0" w:oddVBand="0" w:evenVBand="0" w:oddHBand="0" w:evenHBand="0" w:firstRowFirstColumn="0" w:firstRowLastColumn="0" w:lastRowFirstColumn="0" w:lastRowLastColumn="0"/>
             </w:pPr>
             <w:r>
-              <w:t xml:space="preserve">Printing accompanied by at least two preparatory or finishing operations (such as scouring, bleaching, mercerising, heat setting, </w:t>
-            </w:r>
-            <w:proofErr w:type="spellStart"/>
-            <w:r>
-              <w:t>rasing</w:t>
-            </w:r>
-            <w:proofErr w:type="spellEnd"/>
-            <w:r>
-              <w:t xml:space="preserve">, calendering, shrink resistance processing, permanent finishing, decatising, impregnating, </w:t>
-            </w:r>
-            <w:proofErr w:type="gramStart"/>
-            <w:r>
-              <w:t>mending</w:t>
-            </w:r>
-            <w:proofErr w:type="gramEnd"/>
-            <w:r>
-              <w:t xml:space="preserve"> and burling), provided that the value of the unprinted fabric used does not exceed 47.5 % of the ex-works price of the product</w:t>
+              <w:t>Printing accompanied by at least two preparatory or finishing operations (such as scouring, bleaching, mercerising, heat setting, rasing, calendering, shrink resistance processing, permanent finishing, decatising, impregnating, mending and burling), provided that the value of the unprinted fabric used does not exceed 47.5 % of the ex-works price of the product</w:t>
             </w:r>
           </w:p>
         </w:tc>
@@ -19414,15 +18096,7 @@
           </w:tcPr>
           <w:p>
             <w:r>
-              <w:t xml:space="preserve">Textile wicks, woven, </w:t>
-            </w:r>
-            <w:proofErr w:type="gramStart"/>
-            <w:r>
-              <w:t>plaited</w:t>
-            </w:r>
-            <w:proofErr w:type="gramEnd"/>
-            <w:r>
-              <w:t xml:space="preserve"> or knitted, for lamps, stoves, lighters, candles or the like; incandescent gas mantles and tubular knitted gas mantle fabric therefor, whether or not impregnated:</w:t>
+              <w:t>Textile wicks, woven, plaited or knitted, for lamps, stoves, lighters, candles or the like; incandescent gas mantles and tubular knitted gas mantle fabric therefor, whether or not impregnated:</w:t>
             </w:r>
           </w:p>
         </w:tc>
@@ -19642,15 +18316,7 @@
           </w:tcPr>
           <w:p>
             <w:r>
-              <w:t xml:space="preserve">– Woven fabrics, of a kind commonly used in papermaking or other technical uses, felted or not, whether or not impregnated or coated, tubular or endless with single or multiple </w:t>
-            </w:r>
-            <w:proofErr w:type="gramStart"/>
-            <w:r>
-              <w:t>warp</w:t>
-            </w:r>
-            <w:proofErr w:type="gramEnd"/>
-            <w:r>
-              <w:t xml:space="preserve"> and/or weft, or flat woven with multiple warp and/or weft of heading 5911</w:t>
+              <w:t>– Woven fabrics, of a kind commonly used in papermaking or other technical uses, felted or not, whether or not impregnated or coated, tubular or endless with single or multiple warp and/or weft, or flat woven with multiple warp and/or weft of heading 5911</w:t>
             </w:r>
           </w:p>
         </w:tc>
@@ -19752,23 +18418,7 @@
               <w:cnfStyle w:val="000000000000" w:firstRow="0" w:lastRow="0" w:firstColumn="0" w:lastColumn="0" w:oddVBand="0" w:evenVBand="0" w:oddHBand="0" w:evenHBand="0" w:firstRowFirstColumn="0" w:firstRowLastColumn="0" w:lastRowFirstColumn="0" w:lastRowLastColumn="0"/>
             </w:pPr>
             <w:r>
-              <w:t xml:space="preserve">– – yarn of synthetic textile fibres of </w:t>
-            </w:r>
-            <w:proofErr w:type="gramStart"/>
-            <w:r>
-              <w:t>poly(</w:t>
-            </w:r>
-            <w:proofErr w:type="gramEnd"/>
-            <w:r>
-              <w:t xml:space="preserve">p-phenylene </w:t>
-            </w:r>
-            <w:proofErr w:type="spellStart"/>
-            <w:r>
-              <w:t>terephthalamide</w:t>
-            </w:r>
-            <w:proofErr w:type="spellEnd"/>
-            <w:r>
-              <w:t>),</w:t>
+              <w:t>– – yarn of synthetic textile fibres of poly(p-phenylene terephthalamide),</w:t>
             </w:r>
           </w:p>
           <w:p>
@@ -19795,15 +18445,7 @@
               <w:cnfStyle w:val="000000000000" w:firstRow="0" w:lastRow="0" w:firstColumn="0" w:lastColumn="0" w:oddVBand="0" w:evenVBand="0" w:oddHBand="0" w:evenHBand="0" w:firstRowFirstColumn="0" w:firstRowLastColumn="0" w:lastRowFirstColumn="0" w:lastRowLastColumn="0"/>
             </w:pPr>
             <w:r>
-              <w:t xml:space="preserve">– – </w:t>
-            </w:r>
-            <w:proofErr w:type="spellStart"/>
-            <w:r>
-              <w:t>copolyester</w:t>
-            </w:r>
-            <w:proofErr w:type="spellEnd"/>
-            <w:r>
-              <w:t xml:space="preserve"> monofilaments of a polyester and a resin of terephthalic acid and 1,4-cyclohexanediethanol and isophthalic acid,</w:t>
+              <w:t>– – copolyester monofilaments of a polyester and a resin of terephthalic acid and 1,4-cyclohexanediethanol and isophthalic acid,</w:t>
             </w:r>
           </w:p>
           <w:p>
@@ -20871,15 +19513,7 @@
           </w:tcPr>
           <w:p>
             <w:r>
-              <w:t xml:space="preserve">Handkerchiefs, shawls, scarves, mufflers, mantillas, </w:t>
-            </w:r>
-            <w:proofErr w:type="gramStart"/>
-            <w:r>
-              <w:t>veils</w:t>
-            </w:r>
-            <w:proofErr w:type="gramEnd"/>
-            <w:r>
-              <w:t xml:space="preserve"> and the like:</w:t>
+              <w:t>Handkerchiefs, shawls, scarves, mufflers, mantillas, veils and the like:</w:t>
             </w:r>
           </w:p>
         </w:tc>
@@ -21050,15 +19684,7 @@
               <w:cnfStyle w:val="000000000000" w:firstRow="0" w:lastRow="0" w:firstColumn="0" w:lastColumn="0" w:oddVBand="0" w:evenVBand="0" w:oddHBand="0" w:evenHBand="0" w:firstRowFirstColumn="0" w:firstRowLastColumn="0" w:lastRowFirstColumn="0" w:lastRowLastColumn="0"/>
             </w:pPr>
             <w:r>
-              <w:t xml:space="preserve">Making up, followed by printing accompanied by at least two preparatory or finishing operations (such as scouring, bleaching, mercerising, heat setting, raising, calendering, shrink resistance processing, permanent finishing, decatising, impregnating, </w:t>
-            </w:r>
-            <w:proofErr w:type="gramStart"/>
-            <w:r>
-              <w:t>mending</w:t>
-            </w:r>
-            <w:proofErr w:type="gramEnd"/>
-            <w:r>
-              <w:t xml:space="preserve"> and burling), provided that the value of all the unprinted goods of headings 6213 and 6214 used does not exceed 47.5 % of the ex-works price of the product</w:t>
+              <w:t>Making up, followed by printing accompanied by at least two preparatory or finishing operations (such as scouring, bleaching, mercerising, heat setting, raising, calendering, shrink resistance processing, permanent finishing, decatising, impregnating, mending and burling), provided that the value of all the unprinted goods of headings 6213 and 6214 used does not exceed 47.5 % of the ex-works price of the product</w:t>
             </w:r>
           </w:p>
         </w:tc>
@@ -21094,15 +19720,7 @@
           </w:tcPr>
           <w:p>
             <w:r>
-              <w:t xml:space="preserve">Other </w:t>
-            </w:r>
-            <w:proofErr w:type="gramStart"/>
-            <w:r>
-              <w:t>made up</w:t>
-            </w:r>
-            <w:proofErr w:type="gramEnd"/>
-            <w:r>
-              <w:t xml:space="preserve"> clothing accessories; parts of garments or of clothing accessories, other than those of heading 6212:</w:t>
+              <w:t>Other made up clothing accessories; parts of garments or of clothing accessories, other than those of heading 6212:</w:t>
             </w:r>
           </w:p>
         </w:tc>
@@ -21507,13 +20125,8 @@
           </w:tcPr>
           <w:p>
             <w:r>
-              <w:t>– Of felt, of non-</w:t>
-            </w:r>
-            <w:proofErr w:type="spellStart"/>
-            <w:r>
-              <w:t>wovens</w:t>
-            </w:r>
-            <w:proofErr w:type="spellEnd"/>
+              <w:t>– Of felt, of non-wovens</w:t>
+            </w:r>
           </w:p>
         </w:tc>
         <w:tc>
@@ -21859,31 +20472,7 @@
           </w:tcPr>
           <w:p>
             <w:r>
-              <w:t xml:space="preserve">Tarpaulins, </w:t>
-            </w:r>
-            <w:proofErr w:type="gramStart"/>
-            <w:r>
-              <w:t>awnings</w:t>
-            </w:r>
-            <w:proofErr w:type="gramEnd"/>
-            <w:r>
-              <w:t xml:space="preserve"> and </w:t>
-            </w:r>
-            <w:proofErr w:type="spellStart"/>
-            <w:r>
-              <w:t>sunblinds</w:t>
-            </w:r>
-            <w:proofErr w:type="spellEnd"/>
-            <w:r>
-              <w:t xml:space="preserve">; tents; sails for boats, sailboards or </w:t>
-            </w:r>
-            <w:proofErr w:type="spellStart"/>
-            <w:r>
-              <w:t>landcraft</w:t>
-            </w:r>
-            <w:proofErr w:type="spellEnd"/>
-            <w:r>
-              <w:t>; camping goods:</w:t>
+              <w:t>Tarpaulins, awnings and sunblinds; tents; sails for boats, sailboards or landcraft; camping goods:</w:t>
             </w:r>
           </w:p>
         </w:tc>
@@ -21924,13 +20513,8 @@
           </w:tcPr>
           <w:p>
             <w:r>
-              <w:t>– Of non-</w:t>
-            </w:r>
-            <w:proofErr w:type="spellStart"/>
-            <w:r>
-              <w:t>wovens</w:t>
-            </w:r>
-            <w:proofErr w:type="spellEnd"/>
+              <w:t>– Of non-wovens</w:t>
+            </w:r>
           </w:p>
         </w:tc>
         <w:tc>
@@ -22125,15 +20709,7 @@
           </w:tcPr>
           <w:p>
             <w:r>
-              <w:t xml:space="preserve">Sets consisting of woven fabric and yarn, whether or not with accessories, for making up into rugs, tapestries, embroidered </w:t>
-            </w:r>
-            <w:proofErr w:type="gramStart"/>
-            <w:r>
-              <w:t>table cloths</w:t>
-            </w:r>
-            <w:proofErr w:type="gramEnd"/>
-            <w:r>
-              <w:t xml:space="preserve"> or serviettes, or similar textile articles, put up in packings for retail sale</w:t>
+              <w:t>Sets consisting of woven fabric and yarn, whether or not with accessories, for making up into rugs, tapestries, embroidered table cloths or serviettes, or similar textile articles, put up in packings for retail sale</w:t>
             </w:r>
           </w:p>
         </w:tc>
@@ -22180,15 +20756,7 @@
           </w:tcPr>
           <w:p>
             <w:r>
-              <w:t xml:space="preserve">Footwear, </w:t>
-            </w:r>
-            <w:proofErr w:type="gramStart"/>
-            <w:r>
-              <w:t>gaiters</w:t>
-            </w:r>
-            <w:proofErr w:type="gramEnd"/>
-            <w:r>
-              <w:t xml:space="preserve"> and the like; parts of such articles; except for:</w:t>
+              <w:t>Footwear, gaiters and the like; parts of such articles; except for:</w:t>
             </w:r>
           </w:p>
         </w:tc>
@@ -22236,15 +20804,7 @@
           </w:tcPr>
           <w:p>
             <w:r>
-              <w:t xml:space="preserve">Parts of footwear (including uppers </w:t>
-            </w:r>
-            <w:proofErr w:type="gramStart"/>
-            <w:r>
-              <w:t>whether or not</w:t>
-            </w:r>
-            <w:proofErr w:type="gramEnd"/>
-            <w:r>
-              <w:t xml:space="preserve"> attached to soles other than outer soles); removable in-soles, heel cushions and similar articles; gaiters, leggings and similar articles, and parts thereof</w:t>
+              <w:t>Parts of footwear (including uppers whether or not attached to soles other than outer soles); removable in-soles, heel cushions and similar articles; gaiters, leggings and similar articles, and parts thereof</w:t>
             </w:r>
           </w:p>
         </w:tc>
@@ -22339,15 +20899,7 @@
           </w:tcPr>
           <w:p>
             <w:r>
-              <w:t xml:space="preserve">Hats and other headgear, knitted or crocheted, or made up from lace, felt or other textile fabric, in the piece (but not in strips), whether or not lined or trimmed; </w:t>
-            </w:r>
-            <w:proofErr w:type="gramStart"/>
-            <w:r>
-              <w:t>hair-nets</w:t>
-            </w:r>
-            <w:proofErr w:type="gramEnd"/>
-            <w:r>
-              <w:t xml:space="preserve"> of any material, whether or not lined or trimmed</w:t>
+              <w:t>Hats and other headgear, knitted or crocheted, or made up from lace, felt or other textile fabric, in the piece (but not in strips), whether or not lined or trimmed; hair-nets of any material, whether or not lined or trimmed</w:t>
             </w:r>
           </w:p>
         </w:tc>
@@ -22546,15 +21098,7 @@
           </w:tcPr>
           <w:p>
             <w:r>
-              <w:t xml:space="preserve">Articles of stone, plaster, cement, asbestos, </w:t>
-            </w:r>
-            <w:proofErr w:type="gramStart"/>
-            <w:r>
-              <w:t>mica</w:t>
-            </w:r>
-            <w:proofErr w:type="gramEnd"/>
-            <w:r>
-              <w:t xml:space="preserve"> or similar materials; except for:</w:t>
+              <w:t>Articles of stone, plaster, cement, asbestos, mica or similar materials; except for:</w:t>
             </w:r>
           </w:p>
         </w:tc>
@@ -22696,15 +21240,7 @@
           </w:tcPr>
           <w:p>
             <w:r>
-              <w:t xml:space="preserve">Articles of mica, including agglomerated or reconstituted mica, on a support of paper, </w:t>
-            </w:r>
-            <w:proofErr w:type="gramStart"/>
-            <w:r>
-              <w:t>paperboard</w:t>
-            </w:r>
-            <w:proofErr w:type="gramEnd"/>
-            <w:r>
-              <w:t xml:space="preserve"> or other materials</w:t>
+              <w:t>Articles of mica, including agglomerated or reconstituted mica, on a support of paper, paperboard or other materials</w:t>
             </w:r>
           </w:p>
         </w:tc>
@@ -22991,15 +21527,7 @@
           </w:tcPr>
           <w:p>
             <w:r>
-              <w:t xml:space="preserve">Glass of heading 7003, 7004 or 7005, bent, edge-worked, engraved, drilled, </w:t>
-            </w:r>
-            <w:proofErr w:type="gramStart"/>
-            <w:r>
-              <w:t>enamelled</w:t>
-            </w:r>
-            <w:proofErr w:type="gramEnd"/>
-            <w:r>
-              <w:t xml:space="preserve"> or otherwise worked, but not framed or fitted with other materials:</w:t>
+              <w:t>Glass of heading 7003, 7004 or 7005, bent, edge-worked, engraved, drilled, enamelled or otherwise worked, but not framed or fitted with other materials:</w:t>
             </w:r>
           </w:p>
         </w:tc>
@@ -23236,15 +21764,7 @@
           </w:tcPr>
           <w:p>
             <w:r>
-              <w:t xml:space="preserve">Glass mirrors, </w:t>
-            </w:r>
-            <w:proofErr w:type="gramStart"/>
-            <w:r>
-              <w:t>whether or not</w:t>
-            </w:r>
-            <w:proofErr w:type="gramEnd"/>
-            <w:r>
-              <w:t xml:space="preserve"> framed, including rear-view mirrors</w:t>
+              <w:t>Glass mirrors, whether or not framed, including rear-view mirrors</w:t>
             </w:r>
           </w:p>
         </w:tc>
@@ -23291,15 +21811,7 @@
           </w:tcPr>
           <w:p>
             <w:r>
-              <w:t xml:space="preserve">Carboys, bottles, flasks, jars, pots, phials, </w:t>
-            </w:r>
-            <w:proofErr w:type="gramStart"/>
-            <w:r>
-              <w:t>ampoules</w:t>
-            </w:r>
-            <w:proofErr w:type="gramEnd"/>
-            <w:r>
-              <w:t xml:space="preserve"> and other containers, of glass, of a kind used for the conveyance or packing of goods; preserving jars of glass; stoppers, lids and other closures, of glass</w:t>
+              <w:t>Carboys, bottles, flasks, jars, pots, phials, ampoules and other containers, of glass, of a kind used for the conveyance or packing of goods; preserving jars of glass; stoppers, lids and other closures, of glass</w:t>
             </w:r>
           </w:p>
         </w:tc>
@@ -23364,15 +21876,7 @@
           </w:tcPr>
           <w:p>
             <w:r>
-              <w:t xml:space="preserve">Glassware of a kind used for table, kitchen, toilet, office, indoor </w:t>
-            </w:r>
-            <w:proofErr w:type="gramStart"/>
-            <w:r>
-              <w:t>decoration</w:t>
-            </w:r>
-            <w:proofErr w:type="gramEnd"/>
-            <w:r>
-              <w:t xml:space="preserve"> or similar purposes (other than that of heading 7010 or 7018)</w:t>
+              <w:t>Glassware of a kind used for table, kitchen, toilet, office, indoor decoration or similar purposes (other than that of heading 7010 or 7018)</w:t>
             </w:r>
           </w:p>
         </w:tc>
@@ -23472,15 +21976,7 @@
               <w:cnfStyle w:val="000000000000" w:firstRow="0" w:lastRow="0" w:firstColumn="0" w:lastColumn="0" w:oddVBand="0" w:evenVBand="0" w:oddHBand="0" w:evenHBand="0" w:firstRowFirstColumn="0" w:firstRowLastColumn="0" w:lastRowFirstColumn="0" w:lastRowLastColumn="0"/>
             </w:pPr>
             <w:r>
-              <w:t xml:space="preserve">— uncoloured slivers, </w:t>
-            </w:r>
-            <w:proofErr w:type="spellStart"/>
-            <w:r>
-              <w:t>rovings</w:t>
-            </w:r>
-            <w:proofErr w:type="spellEnd"/>
-            <w:r>
-              <w:t>, yarn or chopped strands, or</w:t>
+              <w:t>— uncoloured slivers, rovings, yarn or chopped strands, or</w:t>
             </w:r>
           </w:p>
           <w:p>
@@ -23623,15 +22119,7 @@
           </w:tcPr>
           <w:p>
             <w:r>
-              <w:t xml:space="preserve">Worked precious or semi-precious stones (natural, </w:t>
-            </w:r>
-            <w:proofErr w:type="gramStart"/>
-            <w:r>
-              <w:t>synthetic</w:t>
-            </w:r>
-            <w:proofErr w:type="gramEnd"/>
-            <w:r>
-              <w:t xml:space="preserve"> or reconstructed)</w:t>
+              <w:t>Worked precious or semi-precious stones (natural, synthetic or reconstructed)</w:t>
             </w:r>
           </w:p>
         </w:tc>
@@ -23678,15 +22166,7 @@
           </w:tcPr>
           <w:p>
             <w:r>
-              <w:t xml:space="preserve">Worked precious or semi-precious stones (natural, </w:t>
-            </w:r>
-            <w:proofErr w:type="gramStart"/>
-            <w:r>
-              <w:t>synthetic</w:t>
-            </w:r>
-            <w:proofErr w:type="gramEnd"/>
-            <w:r>
-              <w:t xml:space="preserve"> or reconstructed)</w:t>
+              <w:t>Worked precious or semi-precious stones (natural, synthetic or reconstructed)</w:t>
             </w:r>
           </w:p>
         </w:tc>
@@ -23734,15 +22214,7 @@
           </w:tcPr>
           <w:p>
             <w:r>
-              <w:t xml:space="preserve">Worked precious or semi-precious stones (natural, </w:t>
-            </w:r>
-            <w:proofErr w:type="gramStart"/>
-            <w:r>
-              <w:t>synthetic</w:t>
-            </w:r>
-            <w:proofErr w:type="gramEnd"/>
-            <w:r>
-              <w:t xml:space="preserve"> or reconstructed)</w:t>
+              <w:t>Worked precious or semi-precious stones (natural, synthetic or reconstructed)</w:t>
             </w:r>
           </w:p>
         </w:tc>
@@ -23861,15 +22333,7 @@
               <w:cnfStyle w:val="000000100000" w:firstRow="0" w:lastRow="0" w:firstColumn="0" w:lastColumn="0" w:oddVBand="0" w:evenVBand="0" w:oddHBand="1" w:evenHBand="0" w:firstRowFirstColumn="0" w:firstRowLastColumn="0" w:lastRowFirstColumn="0" w:lastRowLastColumn="0"/>
             </w:pPr>
             <w:r>
-              <w:t xml:space="preserve">Electrolytic, </w:t>
-            </w:r>
-            <w:proofErr w:type="gramStart"/>
-            <w:r>
-              <w:t>thermal</w:t>
-            </w:r>
-            <w:proofErr w:type="gramEnd"/>
-            <w:r>
-              <w:t xml:space="preserve"> or chemical separation of precious metals of heading 7106, 7108 or 7110</w:t>
+              <w:t>Electrolytic, thermal or chemical separation of precious metals of heading 7106, 7108 or 7110</w:t>
             </w:r>
           </w:p>
           <w:p>
@@ -24035,15 +22499,7 @@
               <w:cnfStyle w:val="000000000000" w:firstRow="0" w:lastRow="0" w:firstColumn="0" w:lastColumn="0" w:oddVBand="0" w:evenVBand="0" w:oddHBand="0" w:evenHBand="0" w:firstRowFirstColumn="0" w:firstRowLastColumn="0" w:lastRowFirstColumn="0" w:lastRowLastColumn="0"/>
             </w:pPr>
             <w:r>
-              <w:t xml:space="preserve">Electrolytic, </w:t>
-            </w:r>
-            <w:proofErr w:type="gramStart"/>
-            <w:r>
-              <w:t>thermal</w:t>
-            </w:r>
-            <w:proofErr w:type="gramEnd"/>
-            <w:r>
-              <w:t xml:space="preserve"> or chemical separation of precious metals of heading 7106, 7108 or 7110</w:t>
+              <w:t>Electrolytic, thermal or chemical separation of precious metals of heading 7106, 7108 or 7110</w:t>
             </w:r>
           </w:p>
           <w:p>
@@ -24210,15 +22666,7 @@
               <w:cnfStyle w:val="000000100000" w:firstRow="0" w:lastRow="0" w:firstColumn="0" w:lastColumn="0" w:oddVBand="0" w:evenVBand="0" w:oddHBand="1" w:evenHBand="0" w:firstRowFirstColumn="0" w:firstRowLastColumn="0" w:lastRowFirstColumn="0" w:lastRowLastColumn="0"/>
             </w:pPr>
             <w:r>
-              <w:t xml:space="preserve">Electrolytic, </w:t>
-            </w:r>
-            <w:proofErr w:type="gramStart"/>
-            <w:r>
-              <w:t>thermal</w:t>
-            </w:r>
-            <w:proofErr w:type="gramEnd"/>
-            <w:r>
-              <w:t xml:space="preserve"> or chemical separation of precious metals of heading 7106, 7108 or 7110</w:t>
+              <w:t>Electrolytic, thermal or chemical separation of precious metals of heading 7106, 7108 or 7110</w:t>
             </w:r>
           </w:p>
           <w:p>
@@ -24456,15 +22904,7 @@
           </w:tcPr>
           <w:p>
             <w:r>
-              <w:t xml:space="preserve">Articles of natural or cultured pearls, precious or semi-precious stones (natural, </w:t>
-            </w:r>
-            <w:proofErr w:type="gramStart"/>
-            <w:r>
-              <w:t>synthetic</w:t>
-            </w:r>
-            <w:proofErr w:type="gramEnd"/>
-            <w:r>
-              <w:t xml:space="preserve"> or reconstructed)</w:t>
+              <w:t>Articles of natural or cultured pearls, precious or semi-precious stones (natural, synthetic or reconstructed)</w:t>
             </w:r>
           </w:p>
         </w:tc>
@@ -24670,15 +23110,7 @@
           </w:tcPr>
           <w:p>
             <w:r>
-              <w:t xml:space="preserve">Flat-rolled products, bars and rods, angles, </w:t>
-            </w:r>
-            <w:proofErr w:type="gramStart"/>
-            <w:r>
-              <w:t>shapes</w:t>
-            </w:r>
-            <w:proofErr w:type="gramEnd"/>
-            <w:r>
-              <w:t xml:space="preserve"> and sections of iron or non-alloy steel</w:t>
+              <w:t>Flat-rolled products, bars and rods, angles, shapes and sections of iron or non-alloy steel</w:t>
             </w:r>
           </w:p>
         </w:tc>
@@ -24773,15 +23205,7 @@
           </w:tcPr>
           <w:p>
             <w:r>
-              <w:t xml:space="preserve">Semi-finished products, flat-rolled products, bars and rods, angles, </w:t>
-            </w:r>
-            <w:proofErr w:type="gramStart"/>
-            <w:r>
-              <w:t>shapes</w:t>
-            </w:r>
-            <w:proofErr w:type="gramEnd"/>
-            <w:r>
-              <w:t xml:space="preserve"> and sections of stainless steel</w:t>
+              <w:t>Semi-finished products, flat-rolled products, bars and rods, angles, shapes and sections of stainless steel</w:t>
             </w:r>
           </w:p>
         </w:tc>
@@ -24829,15 +23253,7 @@
           </w:tcPr>
           <w:p>
             <w:r>
-              <w:t xml:space="preserve">Semi-finished products, flat-rolled products, bars and rods, angles, </w:t>
-            </w:r>
-            <w:proofErr w:type="gramStart"/>
-            <w:r>
-              <w:t>shapes</w:t>
-            </w:r>
-            <w:proofErr w:type="gramEnd"/>
-            <w:r>
-              <w:t xml:space="preserve"> and sections of stainless steel</w:t>
+              <w:t>Semi-finished products, flat-rolled products, bars and rods, angles, shapes and sections of stainless steel</w:t>
             </w:r>
           </w:p>
         </w:tc>
@@ -24933,15 +23349,7 @@
           </w:tcPr>
           <w:p>
             <w:r>
-              <w:t xml:space="preserve">Semi-finished products, flat-rolled products, hot-rolled </w:t>
-            </w:r>
-            <w:proofErr w:type="gramStart"/>
-            <w:r>
-              <w:t>bars</w:t>
-            </w:r>
-            <w:proofErr w:type="gramEnd"/>
-            <w:r>
-              <w:t xml:space="preserve"> and rods, in irregularly wound coils; angles, shapes and sections, of other alloy steel; hollow drill bars and rods, of alloy or non-alloy steel</w:t>
+              <w:t>Semi-finished products, flat-rolled products, hot-rolled bars and rods, in irregularly wound coils; angles, shapes and sections, of other alloy steel; hollow drill bars and rods, of alloy or non-alloy steel</w:t>
             </w:r>
           </w:p>
         </w:tc>
@@ -24988,15 +23396,7 @@
           </w:tcPr>
           <w:p>
             <w:r>
-              <w:t xml:space="preserve">Semi-finished products, flat-rolled products, hot-rolled </w:t>
-            </w:r>
-            <w:proofErr w:type="gramStart"/>
-            <w:r>
-              <w:t>bars</w:t>
-            </w:r>
-            <w:proofErr w:type="gramEnd"/>
-            <w:r>
-              <w:t xml:space="preserve"> and rods, in irregularly wound coils; angles, shapes and sections, of other alloy steel; hollow drill bars and rods, of alloy or non-alloy steel</w:t>
+              <w:t>Semi-finished products, flat-rolled products, hot-rolled bars and rods, in irregularly wound coils; angles, shapes and sections, of other alloy steel; hollow drill bars and rods, of alloy or non-alloy steel</w:t>
             </w:r>
           </w:p>
         </w:tc>
@@ -25186,15 +23586,7 @@
           </w:tcPr>
           <w:p>
             <w:r>
-              <w:t xml:space="preserve">Railway or tramway track construction material of iron or steel, the following: rails, </w:t>
-            </w:r>
-            <w:proofErr w:type="gramStart"/>
-            <w:r>
-              <w:t>check-rails</w:t>
-            </w:r>
-            <w:proofErr w:type="gramEnd"/>
-            <w:r>
-              <w:t xml:space="preserve"> and rack rails, switch blades, crossing frogs, point rods and other crossing pieces, sleepers (cross-ties), fish-plates, chairs, chair wedges, sole plates (base plates), rail clips, bedplates, ties and other material specialised for jointing or fixing rails</w:t>
+              <w:t>Railway or tramway track construction material of iron or steel, the following: rails, check-rails and rack rails, switch blades, crossing frogs, point rods and other crossing pieces, sleepers (cross-ties), fish-plates, chairs, chair wedges, sole plates (base plates), rail clips, bedplates, ties and other material specialised for jointing or fixing rails</w:t>
             </w:r>
           </w:p>
         </w:tc>
@@ -25248,15 +23640,7 @@
           </w:tcPr>
           <w:p>
             <w:r>
-              <w:t xml:space="preserve">Tubes, </w:t>
-            </w:r>
-            <w:proofErr w:type="gramStart"/>
-            <w:r>
-              <w:t>pipes</w:t>
-            </w:r>
-            <w:proofErr w:type="gramEnd"/>
-            <w:r>
-              <w:t xml:space="preserve"> and hollow profiles, of iron (other than cast iron) or steel</w:t>
+              <w:t>Tubes, pipes and hollow profiles, of iron (other than cast iron) or steel</w:t>
             </w:r>
           </w:p>
         </w:tc>
@@ -25317,15 +23701,7 @@
               <w:cnfStyle w:val="000000000000" w:firstRow="0" w:lastRow="0" w:firstColumn="0" w:lastColumn="0" w:oddVBand="0" w:evenVBand="0" w:oddHBand="0" w:evenHBand="0" w:firstRowFirstColumn="0" w:firstRowLastColumn="0" w:lastRowFirstColumn="0" w:lastRowLastColumn="0"/>
             </w:pPr>
             <w:r>
-              <w:t xml:space="preserve">Turning, drilling, reaming, threading, </w:t>
-            </w:r>
-            <w:proofErr w:type="gramStart"/>
-            <w:r>
-              <w:t>deburring</w:t>
-            </w:r>
-            <w:proofErr w:type="gramEnd"/>
-            <w:r>
-              <w:t xml:space="preserve"> and sandblasting of forged blanks, provided that the total value of the forged blanks used does not exceed 35 % of the ex-works price of the product</w:t>
+              <w:t>Turning, drilling, reaming, threading, deburring and sandblasting of forged blanks, provided that the total value of the forged blanks used does not exceed 35 % of the ex-works price of the product</w:t>
             </w:r>
           </w:p>
         </w:tc>
@@ -25360,36 +23736,20 @@
           </w:tcPr>
           <w:p>
             <w:r>
-              <w:t xml:space="preserve">Structures (excluding prefabricated buildings of heading 9406) and parts of structures (for example, bridges and bridge-sections, lock-gates, towers, lattice masts, roofs, roofing frameworks, doors and windows and their frames and thresholds for doors, shutters, balustrades, </w:t>
-            </w:r>
-            <w:proofErr w:type="gramStart"/>
-            <w:r>
-              <w:t>pillars</w:t>
-            </w:r>
-            <w:proofErr w:type="gramEnd"/>
-            <w:r>
-              <w:t xml:space="preserve"> and columns), of iron or steel; plates, rods, angles, shapes, sections, tubes and the like, prepared for use in structures, of iron or steel</w:t>
-            </w:r>
-          </w:p>
-        </w:tc>
-        <w:tc>
-          <w:tcPr>
-            <w:tcW w:w="3130" w:type="dxa"/>
-          </w:tcPr>
-          <w:p>
-            <w:pPr>
-              <w:cnfStyle w:val="000000100000" w:firstRow="0" w:lastRow="0" w:firstColumn="0" w:lastColumn="0" w:oddVBand="0" w:evenVBand="0" w:oddHBand="1" w:evenHBand="0" w:firstRowFirstColumn="0" w:firstRowLastColumn="0" w:lastRowFirstColumn="0" w:lastRowLastColumn="0"/>
-            </w:pPr>
-            <w:r>
-              <w:t xml:space="preserve">Manufacture from materials of any heading, except that of the product. However, welded angles, </w:t>
-            </w:r>
-            <w:proofErr w:type="gramStart"/>
-            <w:r>
-              <w:t>shapes</w:t>
-            </w:r>
-            <w:proofErr w:type="gramEnd"/>
-            <w:r>
-              <w:t xml:space="preserve"> and sections of heading 7301 may not be used</w:t>
+              <w:t>Structures (excluding prefabricated buildings of heading 9406) and parts of structures (for example, bridges and bridge-sections, lock-gates, towers, lattice masts, roofs, roofing frameworks, doors and windows and their frames and thresholds for doors, shutters, balustrades, pillars and columns), of iron or steel; plates, rods, angles, shapes, sections, tubes and the like, prepared for use in structures, of iron or steel</w:t>
+            </w:r>
+          </w:p>
+        </w:tc>
+        <w:tc>
+          <w:tcPr>
+            <w:tcW w:w="3130" w:type="dxa"/>
+          </w:tcPr>
+          <w:p>
+            <w:pPr>
+              <w:cnfStyle w:val="000000100000" w:firstRow="0" w:lastRow="0" w:firstColumn="0" w:lastColumn="0" w:oddVBand="0" w:evenVBand="0" w:oddHBand="1" w:evenHBand="0" w:firstRowFirstColumn="0" w:firstRowLastColumn="0" w:lastRowFirstColumn="0" w:lastRowLastColumn="0"/>
+            </w:pPr>
+            <w:r>
+              <w:t>Manufacture from materials of any heading, except that of the product. However, welded angles, shapes and sections of heading 7301 may not be used</w:t>
             </w:r>
           </w:p>
         </w:tc>
@@ -26914,15 +25274,7 @@
           </w:tcPr>
           <w:p>
             <w:r>
-              <w:t xml:space="preserve">Other base metals; </w:t>
-            </w:r>
-            <w:proofErr w:type="spellStart"/>
-            <w:r>
-              <w:t>cermets</w:t>
-            </w:r>
-            <w:proofErr w:type="spellEnd"/>
-            <w:r>
-              <w:t>; articles thereof:</w:t>
+              <w:t>Other base metals; cermets; articles thereof:</w:t>
             </w:r>
           </w:p>
         </w:tc>
@@ -27056,15 +25408,7 @@
           </w:tcPr>
           <w:p>
             <w:r>
-              <w:t xml:space="preserve">Tools, implements, cutlery, </w:t>
-            </w:r>
-            <w:proofErr w:type="gramStart"/>
-            <w:r>
-              <w:t>spoons</w:t>
-            </w:r>
-            <w:proofErr w:type="gramEnd"/>
-            <w:r>
-              <w:t xml:space="preserve"> and forks, of base metal; parts thereof of base metal; except for:</w:t>
+              <w:t>Tools, implements, cutlery, spoons and forks, of base metal; parts thereof of base metal; except for:</w:t>
             </w:r>
           </w:p>
         </w:tc>
@@ -27160,15 +25504,7 @@
           </w:tcPr>
           <w:p>
             <w:r>
-              <w:t xml:space="preserve">Interchangeable tools for hand tools, </w:t>
-            </w:r>
-            <w:proofErr w:type="gramStart"/>
-            <w:r>
-              <w:t>whether or not</w:t>
-            </w:r>
-            <w:proofErr w:type="gramEnd"/>
-            <w:r>
-              <w:t xml:space="preserve"> power-operated, or for machine-tools (for example, for pressing, stamping, punching, tapping, threading, drilling, boring, broaching, milling, turning, or screwdriving), including dies for drawing or extruding metal, and rock drilling or earth boring tools</w:t>
+              <w:t>Interchangeable tools for hand tools, whether or not power-operated, or for machine-tools (for example, for pressing, stamping, punching, tapping, threading, drilling, boring, broaching, milling, turning, or screwdriving), including dies for drawing or extruding metal, and rock drilling or earth boring tools</w:t>
             </w:r>
           </w:p>
         </w:tc>
@@ -27401,15 +25737,7 @@
           </w:tcPr>
           <w:p>
             <w:r>
-              <w:t xml:space="preserve">Spoons, forks, ladles, skimmers, cake-servers, fish-knives, </w:t>
-            </w:r>
-            <w:proofErr w:type="gramStart"/>
-            <w:r>
-              <w:t>butter-knives</w:t>
-            </w:r>
-            <w:proofErr w:type="gramEnd"/>
-            <w:r>
-              <w:t>, sugar tongs and similar kitchen or tableware</w:t>
+              <w:t>Spoons, forks, ladles, skimmers, cake-servers, fish-knives, butter-knives, sugar tongs and similar kitchen or tableware</w:t>
             </w:r>
           </w:p>
         </w:tc>
@@ -27504,15 +25832,7 @@
           </w:tcPr>
           <w:p>
             <w:r>
-              <w:t xml:space="preserve">Other mountings, </w:t>
-            </w:r>
-            <w:proofErr w:type="gramStart"/>
-            <w:r>
-              <w:t>fittings</w:t>
-            </w:r>
-            <w:proofErr w:type="gramEnd"/>
-            <w:r>
-              <w:t xml:space="preserve"> and similar articles suitable for buildings, and automatic door closers</w:t>
+              <w:t>Other mountings, fittings and similar articles suitable for buildings, and automatic door closers</w:t>
             </w:r>
           </w:p>
         </w:tc>
@@ -27607,15 +25927,7 @@
           </w:tcPr>
           <w:p>
             <w:r>
-              <w:t xml:space="preserve">Nuclear reactors, boilers, </w:t>
-            </w:r>
-            <w:proofErr w:type="gramStart"/>
-            <w:r>
-              <w:t>machinery</w:t>
-            </w:r>
-            <w:proofErr w:type="gramEnd"/>
-            <w:r>
-              <w:t xml:space="preserve"> and mechanical appliances; parts thereof; except for:</w:t>
+              <w:t>Nuclear reactors, boilers, machinery and mechanical appliances; parts thereof; except for:</w:t>
             </w:r>
           </w:p>
         </w:tc>
@@ -28112,13 +26424,8 @@
             <w:tcW w:w="2398" w:type="dxa"/>
           </w:tcPr>
           <w:p>
-            <w:proofErr w:type="gramStart"/>
-            <w:r>
-              <w:t>Turbo-jets</w:t>
-            </w:r>
-            <w:proofErr w:type="gramEnd"/>
-            <w:r>
-              <w:t>, turbo-propellers and other gas turbines</w:t>
+            <w:r>
+              <w:t>Turbo-jets, turbo-propellers and other gas turbines</w:t>
             </w:r>
           </w:p>
         </w:tc>
@@ -28312,15 +26619,7 @@
           </w:tcPr>
           <w:p>
             <w:r>
-              <w:t xml:space="preserve">Industrial fans, </w:t>
-            </w:r>
-            <w:proofErr w:type="gramStart"/>
-            <w:r>
-              <w:t>blowers</w:t>
-            </w:r>
-            <w:proofErr w:type="gramEnd"/>
-            <w:r>
-              <w:t xml:space="preserve"> and the like</w:t>
+              <w:t>Industrial fans, blowers and the like</w:t>
             </w:r>
           </w:p>
         </w:tc>
@@ -28440,15 +26739,7 @@
           </w:tcPr>
           <w:p>
             <w:r>
-              <w:t xml:space="preserve">Refrigerators, </w:t>
-            </w:r>
-            <w:proofErr w:type="gramStart"/>
-            <w:r>
-              <w:t>freezers</w:t>
-            </w:r>
-            <w:proofErr w:type="gramEnd"/>
-            <w:r>
-              <w:t xml:space="preserve"> and other refrigerating or freezing equipment, electric or other; heat pumps other than air conditioning machines of heading 8415</w:t>
+              <w:t>Refrigerators, freezers and other refrigerating or freezing equipment, electric or other; heat pumps other than air conditioning machines of heading 8415</w:t>
             </w:r>
           </w:p>
         </w:tc>
@@ -28529,15 +26820,7 @@
           </w:tcPr>
           <w:p>
             <w:r>
-              <w:t xml:space="preserve">Machines for wood, paper pulp, </w:t>
-            </w:r>
-            <w:proofErr w:type="gramStart"/>
-            <w:r>
-              <w:t>paper</w:t>
-            </w:r>
-            <w:proofErr w:type="gramEnd"/>
-            <w:r>
-              <w:t xml:space="preserve"> and paperboard industries</w:t>
+              <w:t>Machines for wood, paper pulp, paper and paperboard industries</w:t>
             </w:r>
           </w:p>
         </w:tc>
@@ -28770,15 +27053,7 @@
           </w:tcPr>
           <w:p>
             <w:r>
-              <w:t xml:space="preserve">Lifting, handling, </w:t>
-            </w:r>
-            <w:proofErr w:type="gramStart"/>
-            <w:r>
-              <w:t>loading</w:t>
-            </w:r>
-            <w:proofErr w:type="gramEnd"/>
-            <w:r>
-              <w:t xml:space="preserve"> or unloading machinery</w:t>
+              <w:t>Lifting, handling, loading or unloading machinery</w:t>
             </w:r>
           </w:p>
         </w:tc>
@@ -29021,15 +27296,7 @@
           </w:tcPr>
           <w:p>
             <w:r>
-              <w:t xml:space="preserve">Other moving, grading, levelling, scraping, excavating, tamping, compacting, extracting or boring machinery, for earth, minerals or ores; pile-drivers and pile-extractors; </w:t>
-            </w:r>
-            <w:proofErr w:type="gramStart"/>
-            <w:r>
-              <w:t>snow-ploughs</w:t>
-            </w:r>
-            <w:proofErr w:type="gramEnd"/>
-            <w:r>
-              <w:t xml:space="preserve"> and snow-blowers</w:t>
+              <w:t>Other moving, grading, levelling, scraping, excavating, tamping, compacting, extracting or boring machinery, for earth, minerals or ores; pile-drivers and pile-extractors; snow-ploughs and snow-blowers</w:t>
             </w:r>
           </w:p>
         </w:tc>
@@ -29232,15 +27499,7 @@
           </w:tcPr>
           <w:p>
             <w:r>
-              <w:t xml:space="preserve">Other machinery for making up paper pulp, </w:t>
-            </w:r>
-            <w:proofErr w:type="gramStart"/>
-            <w:r>
-              <w:t>paper</w:t>
-            </w:r>
-            <w:proofErr w:type="gramEnd"/>
-            <w:r>
-              <w:t xml:space="preserve"> or paperboard, including cutting machines of all kinds</w:t>
+              <w:t>Other machinery for making up paper pulp, paper or paperboard, including cutting machines of all kinds</w:t>
             </w:r>
           </w:p>
         </w:tc>
@@ -29730,15 +27989,7 @@
           </w:tcPr>
           <w:p>
             <w:r>
-              <w:t xml:space="preserve">Moulding boxes for metal foundry; mould bases; moulding patterns; moulds for metal (other than ingot moulds), metal carbides, glass, mineral materials, </w:t>
-            </w:r>
-            <w:proofErr w:type="gramStart"/>
-            <w:r>
-              <w:t>rubber</w:t>
-            </w:r>
-            <w:proofErr w:type="gramEnd"/>
-            <w:r>
-              <w:t xml:space="preserve"> or plastics</w:t>
+              <w:t>Moulding boxes for metal foundry; mould bases; moulding patterns; moulds for metal (other than ingot moulds), metal carbides, glass, mineral materials, rubber or plastics</w:t>
             </w:r>
           </w:p>
         </w:tc>
@@ -29864,15 +28115,7 @@
           </w:tcPr>
           <w:p>
             <w:r>
-              <w:t xml:space="preserve">Gaskets and similar joints of metal sheeting combined with other material or of two or more layers of metal; sets or assortments of gaskets and similar joints, dissimilar in composition, put up in pouches, </w:t>
-            </w:r>
-            <w:proofErr w:type="gramStart"/>
-            <w:r>
-              <w:t>envelopes</w:t>
-            </w:r>
-            <w:proofErr w:type="gramEnd"/>
-            <w:r>
-              <w:t xml:space="preserve"> or similar packings; mechanical seals</w:t>
+              <w:t>Gaskets and similar joints of metal sheeting combined with other material or of two or more layers of metal; sets or assortments of gaskets and similar joints, dissimilar in composition, put up in pouches, envelopes or similar packings; mechanical seals</w:t>
             </w:r>
           </w:p>
         </w:tc>
@@ -29921,15 +28164,7 @@
           </w:tcPr>
           <w:p>
             <w:r>
-              <w:t xml:space="preserve">– Machine tools for working any material by removal of material, by laser or other light or photon beam, ultrasonic, </w:t>
-            </w:r>
-            <w:proofErr w:type="spellStart"/>
-            <w:r>
-              <w:t>electrodischarge</w:t>
-            </w:r>
-            <w:proofErr w:type="spellEnd"/>
-            <w:r>
-              <w:t>, electrochemical, electron beam, ionic-beam or plasma arc processes and parts and accessories thereof</w:t>
+              <w:t>– Machine tools for working any material by removal of material, by laser or other light or photon beam, ultrasonic, electrodischarge, electrochemical, electron beam, ionic-beam or plasma arc processes and parts and accessories thereof</w:t>
             </w:r>
           </w:p>
           <w:p>
@@ -29944,15 +28179,7 @@
           </w:p>
           <w:p>
             <w:r>
-              <w:t xml:space="preserve">– marking-out instruments which are pattern generating apparatus of a kind used for producing masks or </w:t>
-            </w:r>
-            <w:proofErr w:type="spellStart"/>
-            <w:r>
-              <w:t>reticles</w:t>
-            </w:r>
-            <w:proofErr w:type="spellEnd"/>
-            <w:r>
-              <w:t xml:space="preserve"> from photoresist coated substrates; parts and accessories thereof</w:t>
+              <w:t>– marking-out instruments which are pattern generating apparatus of a kind used for producing masks or reticles from photoresist coated substrates; parts and accessories thereof</w:t>
             </w:r>
           </w:p>
         </w:tc>
@@ -29997,15 +28224,7 @@
           </w:tcPr>
           <w:p>
             <w:r>
-              <w:t xml:space="preserve">– moulds, </w:t>
-            </w:r>
-            <w:proofErr w:type="gramStart"/>
-            <w:r>
-              <w:t>injection</w:t>
-            </w:r>
-            <w:proofErr w:type="gramEnd"/>
-            <w:r>
-              <w:t xml:space="preserve"> or compression types</w:t>
+              <w:t>– moulds, injection or compression types</w:t>
             </w:r>
           </w:p>
         </w:tc>
@@ -30049,15 +28268,7 @@
           </w:tcPr>
           <w:p>
             <w:r>
-              <w:t xml:space="preserve">– lifting, handing, </w:t>
-            </w:r>
-            <w:proofErr w:type="gramStart"/>
-            <w:r>
-              <w:t>loading</w:t>
-            </w:r>
-            <w:proofErr w:type="gramEnd"/>
-            <w:r>
-              <w:t xml:space="preserve"> or unloading machinery</w:t>
+              <w:t>– lifting, handing, loading or unloading machinery</w:t>
             </w:r>
           </w:p>
         </w:tc>
@@ -30135,15 +28346,7 @@
           </w:tcPr>
           <w:p>
             <w:r>
-              <w:t xml:space="preserve">Machinery parts, not containing electrical connectors, insulators, coils, </w:t>
-            </w:r>
-            <w:proofErr w:type="gramStart"/>
-            <w:r>
-              <w:t>contacts</w:t>
-            </w:r>
-            <w:proofErr w:type="gramEnd"/>
-            <w:r>
-              <w:t xml:space="preserve"> or other electrical features, not specified or included elsewhere in this Chapter</w:t>
+              <w:t>Machinery parts, not containing electrical connectors, insulators, coils, contacts or other electrical features, not specified or included elsewhere in this Chapter</w:t>
             </w:r>
           </w:p>
         </w:tc>
@@ -30471,15 +28674,7 @@
           </w:tcPr>
           <w:p>
             <w:r>
-              <w:t xml:space="preserve">Other apparatus for the transmission or reception of voice, </w:t>
-            </w:r>
-            <w:proofErr w:type="gramStart"/>
-            <w:r>
-              <w:t>images</w:t>
-            </w:r>
-            <w:proofErr w:type="gramEnd"/>
-            <w:r>
-              <w:t xml:space="preserve"> or other data, including apparatus for communication in a wireless network (such as a local or wide area network), other than transmission or reception apparatus of headings 8443, 8525, 8527 or 8528</w:t>
+              <w:t>Other apparatus for the transmission or reception of voice, images or other data, including apparatus for communication in a wireless network (such as a local or wide area network), other than transmission or reception apparatus of headings 8443, 8525, 8527 or 8528</w:t>
             </w:r>
           </w:p>
         </w:tc>
@@ -30557,15 +28752,7 @@
           </w:tcPr>
           <w:p>
             <w:r>
-              <w:t xml:space="preserve">Microphones and stands therefor; loudspeakers, </w:t>
-            </w:r>
-            <w:proofErr w:type="gramStart"/>
-            <w:r>
-              <w:t>whether or not</w:t>
-            </w:r>
-            <w:proofErr w:type="gramEnd"/>
-            <w:r>
-              <w:t xml:space="preserve"> mounted in their enclosures; audio-frequency electric amplifiers; electric sound amplifier sets</w:t>
+              <w:t>Microphones and stands therefor; loudspeakers, whether or not mounted in their enclosures; audio-frequency electric amplifiers; electric sound amplifier sets</w:t>
             </w:r>
           </w:p>
         </w:tc>
@@ -30721,15 +28908,7 @@
           </w:tcPr>
           <w:p>
             <w:r>
-              <w:t xml:space="preserve">Video recording or reproducing apparatus, </w:t>
-            </w:r>
-            <w:proofErr w:type="gramStart"/>
-            <w:r>
-              <w:t>whether or not</w:t>
-            </w:r>
-            <w:proofErr w:type="gramEnd"/>
-            <w:r>
-              <w:t xml:space="preserve"> incorporating a video tuner</w:t>
+              <w:t>Video recording or reproducing apparatus, whether or not incorporating a video tuner</w:t>
             </w:r>
           </w:p>
         </w:tc>
@@ -30855,15 +29034,7 @@
           </w:tcPr>
           <w:p>
             <w:r>
-              <w:t xml:space="preserve">Discs, tapes, solid-state non-volatile storage devices, ‘smart </w:t>
-            </w:r>
-            <w:proofErr w:type="gramStart"/>
-            <w:r>
-              <w:t>cards’</w:t>
-            </w:r>
-            <w:proofErr w:type="gramEnd"/>
-            <w:r>
-              <w:t xml:space="preserve"> and other media for the recording of sound or of other phenomena, whether or not recorded, including matrices and masters for the production of discs, but excluding products of Chapter 37:</w:t>
+              <w:t>Discs, tapes, solid-state non-volatile storage devices, ‘smart cards’ and other media for the recording of sound or of other phenomena, whether or not recorded, including matrices and masters for the production of discs, but excluding products of Chapter 37:</w:t>
             </w:r>
           </w:p>
         </w:tc>
@@ -31023,15 +29194,7 @@
           </w:tcPr>
           <w:p>
             <w:r>
-              <w:t xml:space="preserve">– Matrices and </w:t>
-            </w:r>
-            <w:proofErr w:type="gramStart"/>
-            <w:r>
-              <w:t>masters</w:t>
-            </w:r>
-            <w:proofErr w:type="gramEnd"/>
-            <w:r>
-              <w:t xml:space="preserve"> for the production of discs, but excluding products of Chapter 37;</w:t>
+              <w:t>– Matrices and masters for the production of discs, but excluding products of Chapter 37;</w:t>
             </w:r>
           </w:p>
         </w:tc>
@@ -31230,15 +29393,7 @@
               <w:cnfStyle w:val="000000000000" w:firstRow="0" w:lastRow="0" w:firstColumn="0" w:lastColumn="0" w:oddVBand="0" w:evenVBand="0" w:oddHBand="0" w:evenHBand="0" w:firstRowFirstColumn="0" w:firstRowLastColumn="0" w:lastRowFirstColumn="0" w:lastRowLastColumn="0"/>
             </w:pPr>
             <w:r>
-              <w:t xml:space="preserve">The operation of diffusion, in which integrated circuits are formed on a semi-conductor substrate by the selective introduction of an appropriate dopant, </w:t>
-            </w:r>
-            <w:proofErr w:type="gramStart"/>
-            <w:r>
-              <w:t>whether or not</w:t>
-            </w:r>
-            <w:proofErr w:type="gramEnd"/>
-            <w:r>
-              <w:t xml:space="preserve"> assembled and/or tested in a country other than those specified in Article 3</w:t>
+              <w:t>The operation of diffusion, in which integrated circuits are formed on a semi-conductor substrate by the selective introduction of an appropriate dopant, whether or not assembled and/or tested in a country other than those specified in Article 3</w:t>
             </w:r>
           </w:p>
         </w:tc>
@@ -31277,15 +29432,7 @@
           </w:tcPr>
           <w:p>
             <w:r>
-              <w:t xml:space="preserve">Transmission apparatus for </w:t>
-            </w:r>
-            <w:proofErr w:type="gramStart"/>
-            <w:r>
-              <w:t>radio-broadcasting</w:t>
-            </w:r>
-            <w:proofErr w:type="gramEnd"/>
-            <w:r>
-              <w:t xml:space="preserve"> or television, whether or not incorporating reception apparatus or sound recording or reproducing apparatus; television cameras, digital cameras and video camera recorders</w:t>
+              <w:t>Transmission apparatus for radio-broadcasting or television, whether or not incorporating reception apparatus or sound recording or reproducing apparatus; television cameras, digital cameras and video camera recorders</w:t>
             </w:r>
           </w:p>
         </w:tc>
@@ -31441,15 +29588,7 @@
           </w:tcPr>
           <w:p>
             <w:r>
-              <w:t xml:space="preserve">Reception apparatus for </w:t>
-            </w:r>
-            <w:proofErr w:type="gramStart"/>
-            <w:r>
-              <w:t>radio-broadcasting</w:t>
-            </w:r>
-            <w:proofErr w:type="gramEnd"/>
-            <w:r>
-              <w:t>, whether or not combined, in the same housing, with sound recording or reproducing apparatus or a clock</w:t>
+              <w:t>Reception apparatus for radio-broadcasting, whether or not combined, in the same housing, with sound recording or reproducing apparatus or a clock</w:t>
             </w:r>
           </w:p>
         </w:tc>
@@ -31527,15 +29666,7 @@
           </w:tcPr>
           <w:p>
             <w:r>
-              <w:t xml:space="preserve">Monitors and projectors, not incorporating television reception apparatus; reception apparatus for television, </w:t>
-            </w:r>
-            <w:proofErr w:type="gramStart"/>
-            <w:r>
-              <w:t>whether or not</w:t>
-            </w:r>
-            <w:proofErr w:type="gramEnd"/>
-            <w:r>
-              <w:t xml:space="preserve"> incorporating radio-broadcast receivers or sound or video recording or reproducing apparatus:</w:t>
+              <w:t>Monitors and projectors, not incorporating television reception apparatus; reception apparatus for television, whether or not incorporating radio-broadcast receivers or sound or video recording or reproducing apparatus:</w:t>
             </w:r>
           </w:p>
         </w:tc>
@@ -31621,15 +29752,7 @@
           </w:tcPr>
           <w:p>
             <w:r>
-              <w:t xml:space="preserve">– Other monitors and projectors, not incorporating television reception apparatus; reception apparatus for television, </w:t>
-            </w:r>
-            <w:proofErr w:type="gramStart"/>
-            <w:r>
-              <w:t>whether or not</w:t>
-            </w:r>
-            <w:proofErr w:type="gramEnd"/>
-            <w:r>
-              <w:t xml:space="preserve"> incorporating radio broadcast receivers or sound or video recording or reproducing apparatus;</w:t>
+              <w:t>– Other monitors and projectors, not incorporating television reception apparatus; reception apparatus for television, whether or not incorporating radio broadcast receivers or sound or video recording or reproducing apparatus;</w:t>
             </w:r>
           </w:p>
         </w:tc>
@@ -32344,15 +30467,7 @@
           </w:tcPr>
           <w:p>
             <w:r>
-              <w:t xml:space="preserve">Boards, panels, consoles, desks, </w:t>
-            </w:r>
-            <w:proofErr w:type="gramStart"/>
-            <w:r>
-              <w:t>cabinets</w:t>
-            </w:r>
-            <w:proofErr w:type="gramEnd"/>
-            <w:r>
-              <w:t xml:space="preserve"> and other bases, equipped with two or more apparatus of heading 8535 or 8536, for electric control or the distribution of electricity, including those incorporating instruments or apparatus of Chapter 90, and numerical control apparatus, other than switching apparatus of heading 8517</w:t>
+              <w:t>Boards, panels, consoles, desks, cabinets and other bases, equipped with two or more apparatus of heading 8535 or 8536, for electric control or the distribution of electricity, including those incorporating instruments or apparatus of Chapter 90, and numerical control apparatus, other than switching apparatus of heading 8517</w:t>
             </w:r>
           </w:p>
         </w:tc>
@@ -32431,15 +30546,7 @@
           </w:tcPr>
           <w:p>
             <w:r>
-              <w:t xml:space="preserve">Diodes, </w:t>
-            </w:r>
-            <w:proofErr w:type="gramStart"/>
-            <w:r>
-              <w:t>transistors</w:t>
-            </w:r>
-            <w:proofErr w:type="gramEnd"/>
-            <w:r>
-              <w:t xml:space="preserve"> and similar semi-conductor devices, except wafers not yet cut into chips</w:t>
+              <w:t>Diodes, transistors and similar semi-conductor devices, except wafers not yet cut into chips</w:t>
             </w:r>
           </w:p>
         </w:tc>
@@ -32609,15 +30716,7 @@
               <w:cnfStyle w:val="000000100000" w:firstRow="0" w:lastRow="0" w:firstColumn="0" w:lastColumn="0" w:oddVBand="0" w:evenVBand="0" w:oddHBand="1" w:evenHBand="0" w:firstRowFirstColumn="0" w:firstRowLastColumn="0" w:lastRowFirstColumn="0" w:lastRowLastColumn="0"/>
             </w:pPr>
             <w:r>
-              <w:t xml:space="preserve">The operation of diffusion, in which integrated circuits are formed on a semi-conductor substrate by the selective introduction of an appropriate dopant, </w:t>
-            </w:r>
-            <w:proofErr w:type="gramStart"/>
-            <w:r>
-              <w:t>whether or not</w:t>
-            </w:r>
-            <w:proofErr w:type="gramEnd"/>
-            <w:r>
-              <w:t xml:space="preserve"> assembled and/or tested in a country other than those specified in Article 3</w:t>
+              <w:t>The operation of diffusion, in which integrated circuits are formed on a semi-conductor substrate by the selective introduction of an appropriate dopant, whether or not assembled and/or tested in a country other than those specified in Article 3</w:t>
             </w:r>
           </w:p>
         </w:tc>
@@ -32652,15 +30751,7 @@
           </w:tcPr>
           <w:p>
             <w:r>
-              <w:t>– </w:t>
-            </w:r>
-            <w:proofErr w:type="spellStart"/>
-            <w:r>
-              <w:t>Multichips</w:t>
-            </w:r>
-            <w:proofErr w:type="spellEnd"/>
-            <w:r>
-              <w:t xml:space="preserve"> which are parts of machinery or apparatus, not specified or included elsewhere in this Chapter</w:t>
+              <w:t>– Multichips which are parts of machinery or apparatus, not specified or included elsewhere in this Chapter</w:t>
             </w:r>
           </w:p>
         </w:tc>
@@ -32783,15 +30874,7 @@
           </w:tcPr>
           <w:p>
             <w:r>
-              <w:t xml:space="preserve">Insulated (including enamelled or anodised) wire, cable (including coaxial cable) and other insulated electric conductors, </w:t>
-            </w:r>
-            <w:proofErr w:type="gramStart"/>
-            <w:r>
-              <w:t>whether or not</w:t>
-            </w:r>
-            <w:proofErr w:type="gramEnd"/>
-            <w:r>
-              <w:t xml:space="preserve"> fitted with connectors; optical fibre cables, made up of individually sheathed fibres, whether or not assembled with electric conductors or fitted with connectors</w:t>
+              <w:t>Insulated (including enamelled or anodised) wire, cable (including coaxial cable) and other insulated electric conductors, whether or not fitted with connectors; optical fibre cables, made up of individually sheathed fibres, whether or not assembled with electric conductors or fitted with connectors</w:t>
             </w:r>
           </w:p>
         </w:tc>
@@ -32934,15 +31017,7 @@
           </w:tcPr>
           <w:p>
             <w:r>
-              <w:t xml:space="preserve">Insulating fittings for electrical machines, </w:t>
-            </w:r>
-            <w:proofErr w:type="gramStart"/>
-            <w:r>
-              <w:t>appliances</w:t>
-            </w:r>
-            <w:proofErr w:type="gramEnd"/>
-            <w:r>
-              <w:t xml:space="preserve"> or equipment, being fittings wholly of insulating materials apart from any minor components of metal (for example, threaded sockets) incorporated during moulding solely for purposes of assembly, other than insulators of heading 8546; electrical conduit tubing and joints therefor, of base metal lined with insulating material</w:t>
+              <w:t>Insulating fittings for electrical machines, appliances or equipment, being fittings wholly of insulating materials apart from any minor components of metal (for example, threaded sockets) incorporated during moulding solely for purposes of assembly, other than insulators of heading 8546; electrical conduit tubing and joints therefor, of base metal lined with insulating material</w:t>
             </w:r>
           </w:p>
         </w:tc>
@@ -32991,15 +31066,7 @@
           </w:tcPr>
           <w:p>
             <w:r>
-              <w:t xml:space="preserve">Waste and scrap of primary cells, primary </w:t>
-            </w:r>
-            <w:proofErr w:type="gramStart"/>
-            <w:r>
-              <w:t>batteries</w:t>
-            </w:r>
-            <w:proofErr w:type="gramEnd"/>
-            <w:r>
-              <w:t xml:space="preserve"> and electric accumulators; spent primary cells, spent primary batteries and spent electric accumulators; electrical parts of machinery or apparatus, not specified or included elsewhere in this Chapter</w:t>
+              <w:t>Waste and scrap of primary cells, primary batteries and electric accumulators; spent primary cells, spent primary batteries and spent electric accumulators; electrical parts of machinery or apparatus, not specified or included elsewhere in this Chapter</w:t>
             </w:r>
           </w:p>
         </w:tc>
@@ -33041,13 +31108,8 @@
           </w:tcPr>
           <w:p>
             <w:r>
-              <w:t xml:space="preserve">– Electronic </w:t>
-            </w:r>
-            <w:proofErr w:type="spellStart"/>
-            <w:r>
-              <w:t>microassemblies</w:t>
-            </w:r>
-            <w:proofErr w:type="spellEnd"/>
+              <w:t>– Electronic microassemblies</w:t>
+            </w:r>
           </w:p>
         </w:tc>
         <w:tc>
@@ -33168,15 +31230,7 @@
           </w:tcPr>
           <w:p>
             <w:r>
-              <w:t xml:space="preserve">Railway or tramway locomotives, </w:t>
-            </w:r>
-            <w:proofErr w:type="gramStart"/>
-            <w:r>
-              <w:t>rolling-stock</w:t>
-            </w:r>
-            <w:proofErr w:type="gramEnd"/>
-            <w:r>
-              <w:t xml:space="preserve"> and parts thereof; railway or tramway track fixtures and fittings and parts thereof; mechanical (including electro-mechanical) traffic signalling equipment of all kinds; except for:</w:t>
+              <w:t>Railway or tramway locomotives, rolling-stock and parts thereof; railway or tramway track fixtures and fittings and parts thereof; mechanical (including electro-mechanical) traffic signalling equipment of all kinds; except for:</w:t>
             </w:r>
           </w:p>
         </w:tc>
@@ -33302,15 +31356,7 @@
           </w:tcPr>
           <w:p>
             <w:r>
-              <w:t xml:space="preserve">Vehicles other than railway or tramway </w:t>
-            </w:r>
-            <w:proofErr w:type="gramStart"/>
-            <w:r>
-              <w:t>rolling-stock</w:t>
-            </w:r>
-            <w:proofErr w:type="gramEnd"/>
-            <w:r>
-              <w:t>, and parts and accessories thereof; except for:</w:t>
+              <w:t>Vehicles other than railway or tramway rolling-stock, and parts and accessories thereof; except for:</w:t>
             </w:r>
           </w:p>
         </w:tc>
@@ -33435,15 +31481,7 @@
           </w:tcPr>
           <w:p>
             <w:r>
-              <w:t xml:space="preserve">Tanks and other armoured fighting vehicles, motorized, </w:t>
-            </w:r>
-            <w:proofErr w:type="gramStart"/>
-            <w:r>
-              <w:t>whether or not</w:t>
-            </w:r>
-            <w:proofErr w:type="gramEnd"/>
-            <w:r>
-              <w:t xml:space="preserve"> fitted with weapons, and parts of such vehicles</w:t>
+              <w:t>Tanks and other armoured fighting vehicles, motorized, whether or not fitted with weapons, and parts of such vehicles</w:t>
             </w:r>
           </w:p>
         </w:tc>
@@ -33521,15 +31559,7 @@
           </w:tcPr>
           <w:p>
             <w:r>
-              <w:t xml:space="preserve">Motorcycles (including mopeds) and cycles fitted with an auxiliary motor, with or without </w:t>
-            </w:r>
-            <w:proofErr w:type="gramStart"/>
-            <w:r>
-              <w:t>side-cars</w:t>
-            </w:r>
-            <w:proofErr w:type="gramEnd"/>
-            <w:r>
-              <w:t>; side-cars:</w:t>
+              <w:t>Motorcycles (including mopeds) and cycles fitted with an auxiliary motor, with or without side-cars; side-cars:</w:t>
             </w:r>
           </w:p>
         </w:tc>
@@ -34097,11 +32127,9 @@
             <w:tcW w:w="2398" w:type="dxa"/>
           </w:tcPr>
           <w:p>
-            <w:proofErr w:type="spellStart"/>
             <w:r>
               <w:t>Rotochutes</w:t>
             </w:r>
-            <w:proofErr w:type="spellEnd"/>
           </w:p>
         </w:tc>
         <w:tc>
@@ -34203,15 +32231,7 @@
           </w:tcPr>
           <w:p>
             <w:r>
-              <w:t xml:space="preserve">Ships, </w:t>
-            </w:r>
-            <w:proofErr w:type="gramStart"/>
-            <w:r>
-              <w:t>boats</w:t>
-            </w:r>
-            <w:proofErr w:type="gramEnd"/>
-            <w:r>
-              <w:t xml:space="preserve"> and floating structures</w:t>
+              <w:t>Ships, boats and floating structures</w:t>
             </w:r>
           </w:p>
         </w:tc>
@@ -34341,15 +32361,7 @@
           </w:tcPr>
           <w:p>
             <w:r>
-              <w:t xml:space="preserve">Optical fibres and optical fibre bundles; optical fibre cables other than those of heading 8544; sheets and plates of polarizing material; lenses (including contact lenses), prisms, </w:t>
-            </w:r>
-            <w:proofErr w:type="gramStart"/>
-            <w:r>
-              <w:t>mirrors</w:t>
-            </w:r>
-            <w:proofErr w:type="gramEnd"/>
-            <w:r>
-              <w:t xml:space="preserve"> and other optical elements, of any material, unmounted, other than such elements of glass not optically worked</w:t>
+              <w:t>Optical fibres and optical fibre bundles; optical fibre cables other than those of heading 8544; sheets and plates of polarizing material; lenses (including contact lenses), prisms, mirrors and other optical elements, of any material, unmounted, other than such elements of glass not optically worked</w:t>
             </w:r>
           </w:p>
         </w:tc>
@@ -34396,15 +32408,7 @@
           </w:tcPr>
           <w:p>
             <w:r>
-              <w:t xml:space="preserve">Lenses, prisms, </w:t>
-            </w:r>
-            <w:proofErr w:type="gramStart"/>
-            <w:r>
-              <w:t>mirrors</w:t>
-            </w:r>
-            <w:proofErr w:type="gramEnd"/>
-            <w:r>
-              <w:t xml:space="preserve"> and other optical elements, of any material, mounted, being parts of or fittings for instruments or apparatus, other than such elements of glass not optically worked</w:t>
+              <w:t>Lenses, prisms, mirrors and other optical elements, of any material, mounted, being parts of or fittings for instruments or apparatus, other than such elements of glass not optically worked</w:t>
             </w:r>
           </w:p>
         </w:tc>
@@ -34499,15 +32503,7 @@
           </w:tcPr>
           <w:p>
             <w:r>
-              <w:t xml:space="preserve">Binoculars, </w:t>
-            </w:r>
-            <w:proofErr w:type="spellStart"/>
-            <w:r>
-              <w:t>monoculars</w:t>
-            </w:r>
-            <w:proofErr w:type="spellEnd"/>
-            <w:r>
-              <w:t>, other optical telescopes, and mountings therefor, except for astronomical refracting telescopes and mountings therefor</w:t>
+              <w:t>Binoculars, monoculars, other optical telescopes, and mountings therefor, except for astronomical refracting telescopes and mountings therefor</w:t>
             </w:r>
           </w:p>
         </w:tc>
@@ -34679,15 +32675,7 @@
           </w:tcPr>
           <w:p>
             <w:r>
-              <w:t xml:space="preserve">Cinematographic cameras and projectors, </w:t>
-            </w:r>
-            <w:proofErr w:type="gramStart"/>
-            <w:r>
-              <w:t>whether or not</w:t>
-            </w:r>
-            <w:proofErr w:type="gramEnd"/>
-            <w:r>
-              <w:t xml:space="preserve"> incorporating sound recording or reproducing apparatus</w:t>
+              <w:t>Cinematographic cameras and projectors, whether or not incorporating sound recording or reproducing apparatus</w:t>
             </w:r>
           </w:p>
         </w:tc>
@@ -34773,21 +32761,8 @@
           </w:tcPr>
           <w:p>
             <w:r>
-              <w:t xml:space="preserve">Compound optical microscopes, including those for photomicrography, </w:t>
-            </w:r>
-            <w:proofErr w:type="spellStart"/>
-            <w:r>
-              <w:t>cinephotomicrography</w:t>
-            </w:r>
-            <w:proofErr w:type="spellEnd"/>
-            <w:r>
-              <w:t xml:space="preserve"> or </w:t>
-            </w:r>
-            <w:proofErr w:type="spellStart"/>
-            <w:r>
-              <w:t>microprojection</w:t>
-            </w:r>
-            <w:proofErr w:type="spellEnd"/>
+              <w:t>Compound optical microscopes, including those for photomicrography, cinephotomicrography or microprojection</w:t>
+            </w:r>
           </w:p>
         </w:tc>
         <w:tc>
@@ -34920,23 +32895,7 @@
           </w:tcPr>
           <w:p>
             <w:r>
-              <w:t xml:space="preserve">Surveying (including </w:t>
-            </w:r>
-            <w:proofErr w:type="spellStart"/>
-            <w:r>
-              <w:t>photogrammetrical</w:t>
-            </w:r>
-            <w:proofErr w:type="spellEnd"/>
-            <w:r>
-              <w:t xml:space="preserve"> surveying), hydrographic, oceanographic, hydrological, </w:t>
-            </w:r>
-            <w:proofErr w:type="gramStart"/>
-            <w:r>
-              <w:t>meteorological</w:t>
-            </w:r>
-            <w:proofErr w:type="gramEnd"/>
-            <w:r>
-              <w:t xml:space="preserve"> or geophysical instruments and appliances, excluding compasses; rangefinders</w:t>
+              <w:t>Surveying (including photogrammetrical surveying), hydrographic, oceanographic, hydrological, meteorological or geophysical instruments and appliances, excluding compasses; rangefinders</w:t>
             </w:r>
           </w:p>
         </w:tc>
@@ -35031,15 +32990,7 @@
           </w:tcPr>
           <w:p>
             <w:r>
-              <w:t xml:space="preserve">Drawing, marking-out or mathematical calculating instruments (for example, drafting machines, pantographs, protractors, drawing sets, slide rules, disc calculators); instruments for measuring length, for use in the hand (for example, measuring rods and tapes, </w:t>
-            </w:r>
-            <w:proofErr w:type="spellStart"/>
-            <w:r>
-              <w:t>micrometers</w:t>
-            </w:r>
-            <w:proofErr w:type="spellEnd"/>
-            <w:r>
-              <w:t>, callipers), not specified or included elsewhere in this chapter</w:t>
+              <w:t>Drawing, marking-out or mathematical calculating instruments (for example, drafting machines, pantographs, protractors, drawing sets, slide rules, disc calculators); instruments for measuring length, for use in the hand (for example, measuring rods and tapes, micrometers, callipers), not specified or included elsewhere in this chapter</w:t>
             </w:r>
           </w:p>
         </w:tc>
@@ -35087,23 +33038,7 @@
           </w:tcPr>
           <w:p>
             <w:r>
-              <w:t xml:space="preserve">Instruments and appliances used in medical, surgical, </w:t>
-            </w:r>
-            <w:proofErr w:type="gramStart"/>
-            <w:r>
-              <w:t>dental</w:t>
-            </w:r>
-            <w:proofErr w:type="gramEnd"/>
-            <w:r>
-              <w:t xml:space="preserve"> or veterinary sciences, including </w:t>
-            </w:r>
-            <w:proofErr w:type="spellStart"/>
-            <w:r>
-              <w:t>scintigraphic</w:t>
-            </w:r>
-            <w:proofErr w:type="spellEnd"/>
-            <w:r>
-              <w:t xml:space="preserve"> apparatus, other electro-medical apparatus and sight-testing instruments:</w:t>
+              <w:t>Instruments and appliances used in medical, surgical, dental or veterinary sciences, including scintigraphic apparatus, other electro-medical apparatus and sight-testing instruments:</w:t>
             </w:r>
           </w:p>
         </w:tc>
@@ -35271,15 +33206,7 @@
           </w:tcPr>
           <w:p>
             <w:r>
-              <w:t xml:space="preserve">Mechano-therapy appliances; massage apparatus; psychological aptitude-testing apparatus; ozone therapy, oxygen therapy, aerosol therapy, artificial </w:t>
-            </w:r>
-            <w:proofErr w:type="gramStart"/>
-            <w:r>
-              <w:t>respiration</w:t>
-            </w:r>
-            <w:proofErr w:type="gramEnd"/>
-            <w:r>
-              <w:t xml:space="preserve"> or other therapeutic respiration apparatus</w:t>
+              <w:t>Mechano-therapy appliances; massage apparatus; psychological aptitude-testing apparatus; ozone therapy, oxygen therapy, aerosol therapy, artificial respiration or other therapeutic respiration apparatus</w:t>
             </w:r>
           </w:p>
         </w:tc>
@@ -35434,15 +33361,7 @@
           </w:tcPr>
           <w:p>
             <w:r>
-              <w:t xml:space="preserve">Machines and appliances for testing the hardness, strength, compressibility, </w:t>
-            </w:r>
-            <w:proofErr w:type="gramStart"/>
-            <w:r>
-              <w:t>elasticity</w:t>
-            </w:r>
-            <w:proofErr w:type="gramEnd"/>
-            <w:r>
-              <w:t xml:space="preserve"> or other mechanical properties of materials (for example, metals, wood, textiles, paper, plastics)</w:t>
+              <w:t>Machines and appliances for testing the hardness, strength, compressibility, elasticity or other mechanical properties of materials (for example, metals, wood, textiles, paper, plastics)</w:t>
             </w:r>
           </w:p>
         </w:tc>
@@ -35585,15 +33504,7 @@
           </w:tcPr>
           <w:p>
             <w:r>
-              <w:t xml:space="preserve">Instruments and apparatus for physical or chemical analysis (for example, polarimeters, refractometers, spectrometers, </w:t>
-            </w:r>
-            <w:proofErr w:type="gramStart"/>
-            <w:r>
-              <w:t>gas</w:t>
-            </w:r>
-            <w:proofErr w:type="gramEnd"/>
-            <w:r>
-              <w:t xml:space="preserve"> or smoke analysis apparatus); instruments and apparatus for measuring or checking viscosity, porosity, expansion, surface tension or the like; instruments and apparatus for measuring or checking quantities of heat, sound or light (including exposure meters); microtomes</w:t>
+              <w:t>Instruments and apparatus for physical or chemical analysis (for example, polarimeters, refractometers, spectrometers, gas or smoke analysis apparatus); instruments and apparatus for measuring or checking viscosity, porosity, expansion, surface tension or the like; instruments and apparatus for measuring or checking quantities of heat, sound or light (including exposure meters); microtomes</w:t>
             </w:r>
           </w:p>
         </w:tc>
@@ -35805,15 +33716,7 @@
           </w:tcPr>
           <w:p>
             <w:r>
-              <w:t xml:space="preserve">Revolution counters, production counters, taximeters, mileometers, </w:t>
-            </w:r>
-            <w:proofErr w:type="gramStart"/>
-            <w:r>
-              <w:t>pedometers</w:t>
-            </w:r>
-            <w:proofErr w:type="gramEnd"/>
-            <w:r>
-              <w:t xml:space="preserve"> and the like; speed indicators and tachometers, other than those of heading 9014 or 9015; stroboscopes</w:t>
+              <w:t>Revolution counters, production counters, taximeters, mileometers, pedometers and the like; speed indicators and tachometers, other than those of heading 9014 or 9015; stroboscopes</w:t>
             </w:r>
           </w:p>
         </w:tc>
@@ -35908,15 +33811,7 @@
           </w:tcPr>
           <w:p>
             <w:r>
-              <w:t xml:space="preserve">Measuring or checking instruments, </w:t>
-            </w:r>
-            <w:proofErr w:type="gramStart"/>
-            <w:r>
-              <w:t>appliances</w:t>
-            </w:r>
-            <w:proofErr w:type="gramEnd"/>
-            <w:r>
-              <w:t xml:space="preserve"> and machines, not specified or included elsewhere in this chapter; profile projectors</w:t>
+              <w:t>Measuring or checking instruments, appliances and machines, not specified or included elsewhere in this chapter; profile projectors</w:t>
             </w:r>
           </w:p>
         </w:tc>
@@ -36012,15 +33907,7 @@
           </w:tcPr>
           <w:p>
             <w:r>
-              <w:t xml:space="preserve">Parts and accessories (not specified or included elsewhere in this chapter) for machines, appliances, </w:t>
-            </w:r>
-            <w:proofErr w:type="gramStart"/>
-            <w:r>
-              <w:t>instruments</w:t>
-            </w:r>
-            <w:proofErr w:type="gramEnd"/>
-            <w:r>
-              <w:t xml:space="preserve"> or apparatus of Chapter 90</w:t>
+              <w:t>Parts and accessories (not specified or included elsewhere in this chapter) for machines, appliances, instruments or apparatus of Chapter 90</w:t>
             </w:r>
           </w:p>
         </w:tc>
@@ -36505,15 +34392,7 @@
           </w:tcPr>
           <w:p>
             <w:r>
-              <w:t xml:space="preserve">Watch straps, watch </w:t>
-            </w:r>
-            <w:proofErr w:type="gramStart"/>
-            <w:r>
-              <w:t>bands</w:t>
-            </w:r>
-            <w:proofErr w:type="gramEnd"/>
-            <w:r>
-              <w:t xml:space="preserve"> and watch bracelets, and parts thereof:</w:t>
+              <w:t>Watch straps, watch bands and watch bracelets, and parts thereof:</w:t>
             </w:r>
           </w:p>
         </w:tc>
@@ -36554,15 +34433,7 @@
           </w:tcPr>
           <w:p>
             <w:r>
-              <w:t xml:space="preserve">– Of base metal, </w:t>
-            </w:r>
-            <w:proofErr w:type="gramStart"/>
-            <w:r>
-              <w:t>whether or not</w:t>
-            </w:r>
-            <w:proofErr w:type="gramEnd"/>
-            <w:r>
-              <w:t xml:space="preserve"> gold- or silver-plated, or of metal clad with precious metal</w:t>
+              <w:t>– Of base metal, whether or not gold- or silver-plated, or of metal clad with precious metal</w:t>
             </w:r>
           </w:p>
         </w:tc>
@@ -36749,13 +34620,8 @@
             <w:tcW w:w="2398" w:type="dxa"/>
           </w:tcPr>
           <w:p>
-            <w:proofErr w:type="gramStart"/>
-            <w:r>
-              <w:t>Furniture;</w:t>
-            </w:r>
-            <w:proofErr w:type="gramEnd"/>
-            <w:r>
-              <w:t xml:space="preserve"> bedding, mattresses, mattress supports, cushions and similar stuffed furnishings; lamps and lighting fittings, not elsewhere specified or included; illuminated signs, illuminated name-plates and the like; prefabricated buildings; except for:</w:t>
+            <w:r>
+              <w:t>Furniture; bedding, mattresses, mattress supports, cushions and similar stuffed furnishings; lamps and lighting fittings, not elsewhere specified or included; illuminated signs, illuminated name-plates and the like; prefabricated buildings; except for:</w:t>
             </w:r>
           </w:p>
         </w:tc>
@@ -36995,15 +34861,7 @@
           </w:tcPr>
           <w:p>
             <w:r>
-              <w:t xml:space="preserve">Lamps and lighting fittings including searchlights and spotlights and parts thereof, not elsewhere specified or </w:t>
-            </w:r>
-            <w:proofErr w:type="gramStart"/>
-            <w:r>
-              <w:t>included;</w:t>
-            </w:r>
-            <w:proofErr w:type="gramEnd"/>
-            <w:r>
-              <w:t xml:space="preserve"> illuminated signs, illuminated name-plates and the like, having a permanently fixed light source, and parts thereof not elsewhere specified or included</w:t>
+              <w:t>Lamps and lighting fittings including searchlights and spotlights and parts thereof, not elsewhere specified or included; illuminated signs, illuminated name-plates and the like, having a permanently fixed light source, and parts thereof not elsewhere specified or included</w:t>
             </w:r>
           </w:p>
         </w:tc>
@@ -37098,15 +34956,7 @@
           </w:tcPr>
           <w:p>
             <w:r>
-              <w:t xml:space="preserve">Toys, </w:t>
-            </w:r>
-            <w:proofErr w:type="gramStart"/>
-            <w:r>
-              <w:t>games</w:t>
-            </w:r>
-            <w:proofErr w:type="gramEnd"/>
-            <w:r>
-              <w:t xml:space="preserve"> and sports requisites; parts and accessories thereof; except for:</w:t>
+              <w:t>Toys, games and sports requisites; parts and accessories thereof; except for:</w:t>
             </w:r>
           </w:p>
         </w:tc>
@@ -37153,15 +35003,7 @@
           </w:tcPr>
           <w:p>
             <w:r>
-              <w:t xml:space="preserve">Other toys; </w:t>
-            </w:r>
-            <w:proofErr w:type="gramStart"/>
-            <w:r>
-              <w:t>reduced-size</w:t>
-            </w:r>
-            <w:proofErr w:type="gramEnd"/>
-            <w:r>
-              <w:t xml:space="preserve"> (‘scale’) models and similar recreational models, working or not; puzzles of all kinds</w:t>
+              <w:t>Other toys; reduced-size (‘scale’) models and similar recreational models, working or not; puzzles of all kinds</w:t>
             </w:r>
           </w:p>
         </w:tc>
@@ -37248,15 +35090,7 @@
               <w:cnfStyle w:val="000000100000" w:firstRow="0" w:lastRow="0" w:firstColumn="0" w:lastColumn="0" w:oddVBand="0" w:evenVBand="0" w:oddHBand="1" w:evenHBand="0" w:firstRowFirstColumn="0" w:firstRowLastColumn="0" w:lastRowFirstColumn="0" w:lastRowLastColumn="0"/>
             </w:pPr>
             <w:r>
-              <w:t xml:space="preserve">Manufacture from materials of any heading, except that of the product. However, </w:t>
-            </w:r>
-            <w:proofErr w:type="gramStart"/>
-            <w:r>
-              <w:t>roughly-shaped</w:t>
-            </w:r>
-            <w:proofErr w:type="gramEnd"/>
-            <w:r>
-              <w:t xml:space="preserve"> blocks for making golf-club heads may be used</w:t>
+              <w:t>Manufacture from materials of any heading, except that of the product. However, roughly-shaped blocks for making golf-club heads may be used</w:t>
             </w:r>
           </w:p>
         </w:tc>
@@ -37338,15 +35172,7 @@
           </w:tcPr>
           <w:p>
             <w:r>
-              <w:t xml:space="preserve">Articles of animal, </w:t>
-            </w:r>
-            <w:proofErr w:type="gramStart"/>
-            <w:r>
-              <w:t>vegetable</w:t>
-            </w:r>
-            <w:proofErr w:type="gramEnd"/>
-            <w:r>
-              <w:t xml:space="preserve"> or mineral carving materials</w:t>
+              <w:t>Articles of animal, vegetable or mineral carving materials</w:t>
             </w:r>
           </w:p>
         </w:tc>
@@ -37393,15 +35219,7 @@
           </w:tcPr>
           <w:p>
             <w:r>
-              <w:t xml:space="preserve">Articles of animal, </w:t>
-            </w:r>
-            <w:proofErr w:type="gramStart"/>
-            <w:r>
-              <w:t>vegetable</w:t>
-            </w:r>
-            <w:proofErr w:type="gramEnd"/>
-            <w:r>
-              <w:t xml:space="preserve"> or mineral carving materials</w:t>
+              <w:t>Articles of animal, vegetable or mineral carving materials</w:t>
             </w:r>
           </w:p>
         </w:tc>
@@ -37450,15 +35268,7 @@
           </w:tcPr>
           <w:p>
             <w:r>
-              <w:t xml:space="preserve">Brooms and brushes (except for besoms and the like and brushes made from marten or squirrel hair), hand-operated mechanical floor sweepers, not motorized, paint pads and rollers, </w:t>
-            </w:r>
-            <w:proofErr w:type="gramStart"/>
-            <w:r>
-              <w:t>squeegees</w:t>
-            </w:r>
-            <w:proofErr w:type="gramEnd"/>
-            <w:r>
-              <w:t xml:space="preserve"> and mops</w:t>
+              <w:t>Brooms and brushes (except for besoms and the like and brushes made from marten or squirrel hair), hand-operated mechanical floor sweepers, not motorized, paint pads and rollers, squeegees and mops</w:t>
             </w:r>
           </w:p>
         </w:tc>
@@ -37626,23 +35436,7 @@
           </w:tcPr>
           <w:p>
             <w:r>
-              <w:t xml:space="preserve">Ball-point pens; felt-tipped and other porous-tipped pens and markers; fountain pens, stylograph pens and other pens; duplicating </w:t>
-            </w:r>
-            <w:proofErr w:type="spellStart"/>
-            <w:r>
-              <w:t>stylos</w:t>
-            </w:r>
-            <w:proofErr w:type="spellEnd"/>
-            <w:r>
-              <w:t xml:space="preserve">; propelling or sliding pencils; </w:t>
-            </w:r>
-            <w:proofErr w:type="gramStart"/>
-            <w:r>
-              <w:t>pen-holders</w:t>
-            </w:r>
-            <w:proofErr w:type="gramEnd"/>
-            <w:r>
-              <w:t>, pencil-holders and similar holders; parts (including caps and clips) of the foregoing articles, other than those of heading 9609</w:t>
+              <w:t>Ball-point pens; felt-tipped and other porous-tipped pens and markers; fountain pens, stylograph pens and other pens; duplicating stylos; propelling or sliding pencils; pen-holders, pencil-holders and similar holders; parts (including caps and clips) of the foregoing articles, other than those of heading 9609</w:t>
             </w:r>
           </w:p>
         </w:tc>
@@ -37691,15 +35485,7 @@
           </w:tcPr>
           <w:p>
             <w:r>
-              <w:t xml:space="preserve">Typewriter or similar ribbons, inked or otherwise prepared for giving impressions, whether or not on spools or in cartridges; </w:t>
-            </w:r>
-            <w:proofErr w:type="gramStart"/>
-            <w:r>
-              <w:t>ink-pads</w:t>
-            </w:r>
-            <w:proofErr w:type="gramEnd"/>
-            <w:r>
-              <w:t>, whether or not inked, with or without boxes</w:t>
+              <w:t>Typewriter or similar ribbons, inked or otherwise prepared for giving impressions, whether or not on spools or in cartridges; ink-pads, whether or not inked, with or without boxes</w:t>
             </w:r>
           </w:p>
         </w:tc>
@@ -37772,13 +35558,8 @@
           </w:tcPr>
           <w:p>
             <w:r>
-              <w:t xml:space="preserve">Lighters with </w:t>
-            </w:r>
-            <w:proofErr w:type="gramStart"/>
-            <w:r>
-              <w:t>piezo-igniter</w:t>
-            </w:r>
-            <w:proofErr w:type="gramEnd"/>
+              <w:t>Lighters with piezo-igniter</w:t>
+            </w:r>
           </w:p>
         </w:tc>
         <w:tc>
@@ -37838,15 +35619,7 @@
               <w:cnfStyle w:val="000000100000" w:firstRow="0" w:lastRow="0" w:firstColumn="0" w:lastColumn="0" w:oddVBand="0" w:evenVBand="0" w:oddHBand="1" w:evenHBand="0" w:firstRowFirstColumn="0" w:firstRowLastColumn="0" w:lastRowFirstColumn="0" w:lastRowLastColumn="0"/>
             </w:pPr>
             <w:r>
-              <w:t xml:space="preserve">Manufacture from </w:t>
-            </w:r>
-            <w:proofErr w:type="gramStart"/>
-            <w:r>
-              <w:t>roughly-shaped</w:t>
-            </w:r>
-            <w:proofErr w:type="gramEnd"/>
-            <w:r>
-              <w:t xml:space="preserve"> blocks</w:t>
+              <w:t>Manufacture from roughly-shaped blocks</w:t>
             </w:r>
           </w:p>
         </w:tc>
@@ -37880,15 +35653,7 @@
           </w:tcPr>
           <w:p>
             <w:r>
-              <w:t xml:space="preserve">Works of art, collectors’ </w:t>
-            </w:r>
-            <w:proofErr w:type="gramStart"/>
-            <w:r>
-              <w:t>pieces</w:t>
-            </w:r>
-            <w:proofErr w:type="gramEnd"/>
-            <w:r>
-              <w:t xml:space="preserve"> and antiques</w:t>
+              <w:t>Works of art, collectors’ pieces and antiques</w:t>
             </w:r>
           </w:p>
         </w:tc>
